--- a/docassemble/MAEvictionDefense/data/templates/TransferNotice.docx
+++ b/docassemble/MAEvictionDefense/data/templates/TransferNotice.docx
@@ -1,6 +1,6 @@
 
 <file path=word/document.xml><?xml version="1.0" encoding="utf-8"?>
-<w:document xmlns:wpc="http://schemas.microsoft.com/office/word/2010/wordprocessingCanvas" xmlns:cx="http://schemas.microsoft.com/office/drawing/2014/chartex" xmlns:cx1="http://schemas.microsoft.com/office/drawing/2015/9/8/chartex" xmlns:cx2="http://schemas.microsoft.com/office/drawing/2015/10/21/chartex" xmlns:cx3="http://schemas.microsoft.com/office/drawing/2016/5/9/chartex" xmlns:cx4="http://schemas.microsoft.com/office/drawing/2016/5/10/chartex" xmlns:cx5="http://schemas.microsoft.com/office/drawing/2016/5/11/chartex" xmlns:cx6="http://schemas.microsoft.com/office/drawing/2016/5/12/chartex" xmlns:cx7="http://schemas.microsoft.com/office/drawing/2016/5/13/chartex" xmlns:cx8="http://schemas.microsoft.com/office/drawing/2016/5/14/chartex" xmlns:mc="http://schemas.openxmlformats.org/markup-compatibility/2006" xmlns:aink="http://schemas.microsoft.com/office/drawing/2016/ink" xmlns:am3d="http://schemas.microsoft.com/office/drawing/2017/model3d" xmlns:o="urn:schemas-microsoft-com:office:office" xmlns:r="http://schemas.openxmlformats.org/officeDocument/2006/relationships" xmlns:m="http://schemas.openxmlformats.org/officeDocument/2006/math" xmlns:v="urn:schemas-microsoft-com:vml" xmlns:wp14="http://schemas.microsoft.com/office/word/2010/wordprocessingDrawing" xmlns:wp="http://schemas.openxmlformats.org/drawingml/2006/wordprocessingDrawing" xmlns:w10="urn:schemas-microsoft-com:office:word" xmlns:w="http://schemas.openxmlformats.org/wordprocessingml/2006/main" xmlns:w14="http://schemas.microsoft.com/office/word/2010/wordml" xmlns:w15="http://schemas.microsoft.com/office/word/2012/wordml" xmlns:w16cid="http://schemas.microsoft.com/office/word/2016/wordml/cid" xmlns:w16se="http://schemas.microsoft.com/office/word/2015/wordml/symex" xmlns:wpg="http://schemas.microsoft.com/office/word/2010/wordprocessingGroup" xmlns:wpi="http://schemas.microsoft.com/office/word/2010/wordprocessingInk" xmlns:wne="http://schemas.microsoft.com/office/word/2006/wordml" xmlns:wps="http://schemas.microsoft.com/office/word/2010/wordprocessingShape" mc:Ignorable="w14 w15 w16se w16cid wp14">
+<w:document xmlns:wpc="http://schemas.microsoft.com/office/word/2010/wordprocessingCanvas" xmlns:cx="http://schemas.microsoft.com/office/drawing/2014/chartex" xmlns:cx1="http://schemas.microsoft.com/office/drawing/2015/9/8/chartex" xmlns:mc="http://schemas.openxmlformats.org/markup-compatibility/2006" xmlns:o="urn:schemas-microsoft-com:office:office" xmlns:r="http://schemas.openxmlformats.org/officeDocument/2006/relationships" xmlns:m="http://schemas.openxmlformats.org/officeDocument/2006/math" xmlns:v="urn:schemas-microsoft-com:vml" xmlns:wp14="http://schemas.microsoft.com/office/word/2010/wordprocessingDrawing" xmlns:wp="http://schemas.openxmlformats.org/drawingml/2006/wordprocessingDrawing" xmlns:w10="urn:schemas-microsoft-com:office:word" xmlns:w="http://schemas.openxmlformats.org/wordprocessingml/2006/main" xmlns:w14="http://schemas.microsoft.com/office/word/2010/wordml" xmlns:w15="http://schemas.microsoft.com/office/word/2012/wordml" xmlns:w16se="http://schemas.microsoft.com/office/word/2015/wordml/symex" xmlns:wpg="http://schemas.microsoft.com/office/word/2010/wordprocessingGroup" xmlns:wpi="http://schemas.microsoft.com/office/word/2010/wordprocessingInk" xmlns:wne="http://schemas.microsoft.com/office/word/2006/wordml" xmlns:wps="http://schemas.microsoft.com/office/word/2010/wordprocessingShape" mc:Ignorable="w14 w15 w16se wp14">
   <w:body>
     <w:p>
       <w:pPr>
@@ -26,8 +26,6 @@
           <w:szCs w:val="24"/>
         </w:rPr>
       </w:pPr>
-      <w:bookmarkStart w:id="0" w:name="_GoBack"/>
-      <w:bookmarkEnd w:id="0"/>
       <w:r>
         <w:rPr>
           <w:rFonts w:ascii="Times New Roman" w:hAnsi="Times New Roman" w:cs="Times New Roman"/>
@@ -115,41 +113,13 @@
           <w:szCs w:val="24"/>
         </w:rPr>
       </w:pPr>
-      <w:proofErr w:type="gramStart"/>
-      <w:r>
-        <w:rPr>
-          <w:rFonts w:ascii="Times New Roman" w:hAnsi="Times New Roman" w:cs="Times New Roman"/>
-          <w:sz w:val="24"/>
-          <w:szCs w:val="24"/>
-        </w:rPr>
-        <w:t xml:space="preserve">{{ </w:t>
-      </w:r>
-      <w:proofErr w:type="spellStart"/>
-      <w:r>
-        <w:rPr>
-          <w:rFonts w:ascii="Times New Roman" w:hAnsi="Times New Roman" w:cs="Times New Roman"/>
-          <w:sz w:val="24"/>
-          <w:szCs w:val="24"/>
-        </w:rPr>
-        <w:t>court</w:t>
-      </w:r>
-      <w:proofErr w:type="gramEnd"/>
-      <w:r>
-        <w:rPr>
-          <w:rFonts w:ascii="Times New Roman" w:hAnsi="Times New Roman" w:cs="Times New Roman"/>
-          <w:sz w:val="24"/>
-          <w:szCs w:val="24"/>
-        </w:rPr>
-        <w:t>.county</w:t>
-      </w:r>
-      <w:proofErr w:type="spellEnd"/>
-      <w:r>
-        <w:rPr>
-          <w:rFonts w:ascii="Times New Roman" w:hAnsi="Times New Roman" w:cs="Times New Roman"/>
-          <w:sz w:val="24"/>
-          <w:szCs w:val="24"/>
-        </w:rPr>
-        <w:t xml:space="preserve"> }}, ss</w:t>
+      <w:r>
+        <w:rPr>
+          <w:rFonts w:ascii="Times New Roman" w:hAnsi="Times New Roman" w:cs="Times New Roman"/>
+          <w:sz w:val="24"/>
+          <w:szCs w:val="24"/>
+        </w:rPr>
+        <w:t>{{ court.county }}, ss</w:t>
       </w:r>
       <w:r>
         <w:rPr>
@@ -206,23 +176,13 @@
           <w:szCs w:val="24"/>
         </w:rPr>
       </w:pPr>
-      <w:proofErr w:type="gramStart"/>
-      <w:r>
-        <w:rPr>
-          <w:rFonts w:ascii="Times New Roman" w:hAnsi="Times New Roman" w:cs="Times New Roman"/>
-          <w:sz w:val="24"/>
-          <w:szCs w:val="24"/>
-        </w:rPr>
-        <w:t>{{ landlord.name</w:t>
-      </w:r>
-      <w:proofErr w:type="gramEnd"/>
-      <w:r>
-        <w:rPr>
-          <w:rFonts w:ascii="Times New Roman" w:hAnsi="Times New Roman" w:cs="Times New Roman"/>
-          <w:sz w:val="24"/>
-          <w:szCs w:val="24"/>
-        </w:rPr>
-        <w:t xml:space="preserve"> }},</w:t>
+      <w:r>
+        <w:rPr>
+          <w:rFonts w:ascii="Times New Roman" w:hAnsi="Times New Roman" w:cs="Times New Roman"/>
+          <w:sz w:val="24"/>
+          <w:szCs w:val="24"/>
+        </w:rPr>
+        <w:t>{{ landlord.name }},</w:t>
       </w:r>
     </w:p>
     <w:p>
@@ -316,23 +276,13 @@
           <w:szCs w:val="24"/>
         </w:rPr>
       </w:pPr>
-      <w:proofErr w:type="gramStart"/>
-      <w:r>
-        <w:rPr>
-          <w:rFonts w:ascii="Times New Roman" w:hAnsi="Times New Roman" w:cs="Times New Roman"/>
-          <w:sz w:val="24"/>
-          <w:szCs w:val="24"/>
-        </w:rPr>
-        <w:t>{{ tenant.name</w:t>
-      </w:r>
-      <w:proofErr w:type="gramEnd"/>
-      <w:r>
-        <w:rPr>
-          <w:rFonts w:ascii="Times New Roman" w:hAnsi="Times New Roman" w:cs="Times New Roman"/>
-          <w:sz w:val="24"/>
-          <w:szCs w:val="24"/>
-        </w:rPr>
-        <w:t xml:space="preserve"> }}</w:t>
+      <w:r>
+        <w:rPr>
+          <w:rFonts w:ascii="Times New Roman" w:hAnsi="Times New Roman" w:cs="Times New Roman"/>
+          <w:sz w:val="24"/>
+          <w:szCs w:val="24"/>
+        </w:rPr>
+        <w:t>{{ tenant.name }}</w:t>
       </w:r>
     </w:p>
     <w:p>
@@ -394,36 +344,16 @@
           <w:sz w:val="24"/>
           <w:szCs w:val="24"/>
         </w:rPr>
-        <w:t xml:space="preserve">e </w:t>
-      </w:r>
-      <w:proofErr w:type="gramStart"/>
-      <w:r>
-        <w:rPr>
-          <w:rFonts w:ascii="Times New Roman" w:hAnsi="Times New Roman" w:cs="Times New Roman"/>
-          <w:sz w:val="24"/>
-          <w:szCs w:val="24"/>
-        </w:rPr>
-        <w:t xml:space="preserve">{{ </w:t>
-      </w:r>
-      <w:proofErr w:type="spellStart"/>
-      <w:r>
-        <w:rPr>
-          <w:rFonts w:ascii="Times New Roman" w:hAnsi="Times New Roman" w:cs="Times New Roman"/>
-          <w:sz w:val="24"/>
-          <w:szCs w:val="24"/>
-        </w:rPr>
-        <w:t>transfer</w:t>
-      </w:r>
-      <w:proofErr w:type="gramEnd"/>
-      <w:r>
-        <w:rPr>
-          <w:rFonts w:ascii="Times New Roman" w:hAnsi="Times New Roman" w:cs="Times New Roman"/>
-          <w:sz w:val="24"/>
-          <w:szCs w:val="24"/>
-        </w:rPr>
-        <w:t>_court_name</w:t>
-      </w:r>
-      <w:proofErr w:type="spellEnd"/>
+        <w:t xml:space="preserve">e {{ </w:t>
+      </w:r>
+      <w:r>
+        <w:rPr>
+          <w:rFonts w:ascii="Times New Roman" w:hAnsi="Times New Roman" w:cs="Times New Roman"/>
+          <w:sz w:val="24"/>
+          <w:szCs w:val="24"/>
+        </w:rPr>
+        <w:t>transfer_court_name</w:t>
+      </w:r>
       <w:r>
         <w:rPr>
           <w:rFonts w:ascii="Times New Roman" w:hAnsi="Times New Roman" w:cs="Times New Roman"/>
@@ -440,7 +370,7 @@
         </w:rPr>
         <w:t>, M.G.L. c. 185C, §§3 and 20, and that a copy of this transfer notice has been served upon all opposing parties as listed below.</w:t>
       </w:r>
-      <w:bookmarkStart w:id="1" w:name="_Hlk507956324"/>
+      <w:bookmarkStart w:id="0" w:name="_Hlk507956324"/>
     </w:p>
     <w:p>
       <w:pPr>
@@ -480,23 +410,13 @@
           <w:szCs w:val="24"/>
         </w:rPr>
       </w:pPr>
-      <w:proofErr w:type="gramStart"/>
       <w:r>
         <w:rPr>
           <w:rFonts w:ascii="Times New Roman" w:eastAsia="Times New Roman" w:hAnsi="Times New Roman" w:cs="Times New Roman"/>
           <w:sz w:val="24"/>
           <w:szCs w:val="24"/>
         </w:rPr>
-        <w:t>{{ tenant.name</w:t>
-      </w:r>
-      <w:proofErr w:type="gramEnd"/>
-      <w:r>
-        <w:rPr>
-          <w:rFonts w:ascii="Times New Roman" w:eastAsia="Times New Roman" w:hAnsi="Times New Roman" w:cs="Times New Roman"/>
-          <w:sz w:val="24"/>
-          <w:szCs w:val="24"/>
-        </w:rPr>
-        <w:t xml:space="preserve"> }}, DEFENDANT</w:t>
+        <w:t>{{ tenant.name }}, DEFENDANT</w:t>
       </w:r>
     </w:p>
     <w:p>
@@ -527,23 +447,13 @@
           <w:szCs w:val="24"/>
         </w:rPr>
       </w:pPr>
-      <w:proofErr w:type="gramStart"/>
       <w:r>
         <w:rPr>
           <w:rFonts w:ascii="Times New Roman" w:eastAsia="Times New Roman" w:hAnsi="Times New Roman" w:cs="Times New Roman"/>
           <w:sz w:val="24"/>
           <w:szCs w:val="24"/>
         </w:rPr>
-        <w:t>{{ today</w:t>
-      </w:r>
-      <w:proofErr w:type="gramEnd"/>
-      <w:r>
-        <w:rPr>
-          <w:rFonts w:ascii="Times New Roman" w:eastAsia="Times New Roman" w:hAnsi="Times New Roman" w:cs="Times New Roman"/>
-          <w:sz w:val="24"/>
-          <w:szCs w:val="24"/>
-        </w:rPr>
-        <w:t>() }}</w:t>
+        <w:t>{{ today() }}</w:t>
       </w:r>
     </w:p>
     <w:p>
@@ -603,41 +513,13 @@
           <w:szCs w:val="24"/>
         </w:rPr>
       </w:pPr>
-      <w:proofErr w:type="gramStart"/>
       <w:r>
         <w:rPr>
           <w:rFonts w:ascii="Times New Roman" w:eastAsia="Times New Roman" w:hAnsi="Times New Roman" w:cs="Times New Roman"/>
           <w:sz w:val="24"/>
           <w:szCs w:val="24"/>
         </w:rPr>
-        <w:t xml:space="preserve">{{ </w:t>
-      </w:r>
-      <w:proofErr w:type="spellStart"/>
-      <w:r>
-        <w:rPr>
-          <w:rFonts w:ascii="Times New Roman" w:eastAsia="Times New Roman" w:hAnsi="Times New Roman" w:cs="Times New Roman"/>
-          <w:sz w:val="24"/>
-          <w:szCs w:val="24"/>
-        </w:rPr>
-        <w:t>tenant</w:t>
-      </w:r>
-      <w:proofErr w:type="gramEnd"/>
-      <w:r>
-        <w:rPr>
-          <w:rFonts w:ascii="Times New Roman" w:eastAsia="Times New Roman" w:hAnsi="Times New Roman" w:cs="Times New Roman"/>
-          <w:sz w:val="24"/>
-          <w:szCs w:val="24"/>
-        </w:rPr>
-        <w:t>.signature</w:t>
-      </w:r>
-      <w:proofErr w:type="spellEnd"/>
-      <w:r>
-        <w:rPr>
-          <w:rFonts w:ascii="Times New Roman" w:eastAsia="Times New Roman" w:hAnsi="Times New Roman" w:cs="Times New Roman"/>
-          <w:sz w:val="24"/>
-          <w:szCs w:val="24"/>
-        </w:rPr>
-        <w:t xml:space="preserve"> }}</w:t>
+        <w:t>{{ tenant.signature }}</w:t>
       </w:r>
     </w:p>
     <w:p>
@@ -705,41 +587,13 @@
           <w:szCs w:val="24"/>
         </w:rPr>
       </w:pPr>
-      <w:proofErr w:type="gramStart"/>
       <w:r>
         <w:rPr>
           <w:rFonts w:ascii="Times New Roman" w:eastAsia="Times New Roman" w:hAnsi="Times New Roman" w:cs="Times New Roman"/>
           <w:sz w:val="24"/>
           <w:szCs w:val="24"/>
         </w:rPr>
-        <w:t xml:space="preserve">{{ </w:t>
-      </w:r>
-      <w:proofErr w:type="spellStart"/>
-      <w:r>
-        <w:rPr>
-          <w:rFonts w:ascii="Times New Roman" w:eastAsia="Times New Roman" w:hAnsi="Times New Roman" w:cs="Times New Roman"/>
-          <w:sz w:val="24"/>
-          <w:szCs w:val="24"/>
-        </w:rPr>
-        <w:t>tenant</w:t>
-      </w:r>
-      <w:proofErr w:type="gramEnd"/>
-      <w:r>
-        <w:rPr>
-          <w:rFonts w:ascii="Times New Roman" w:eastAsia="Times New Roman" w:hAnsi="Times New Roman" w:cs="Times New Roman"/>
-          <w:sz w:val="24"/>
-          <w:szCs w:val="24"/>
-        </w:rPr>
-        <w:t>.address_block</w:t>
-      </w:r>
-      <w:proofErr w:type="spellEnd"/>
-      <w:r>
-        <w:rPr>
-          <w:rFonts w:ascii="Times New Roman" w:eastAsia="Times New Roman" w:hAnsi="Times New Roman" w:cs="Times New Roman"/>
-          <w:sz w:val="24"/>
-          <w:szCs w:val="24"/>
-        </w:rPr>
-        <w:t>() }}</w:t>
+        <w:t>{{ tenant.address_block() }}</w:t>
       </w:r>
     </w:p>
     <w:p>
@@ -776,63 +630,17 @@
           <w:sz w:val="24"/>
           <w:szCs w:val="24"/>
         </w:rPr>
-        <w:t>{{</w:t>
-      </w:r>
-      <w:proofErr w:type="spellStart"/>
+        <w:t>{{showifdef('tenant.phone_number')}}</w:t>
+      </w:r>
       <w:r>
         <w:rPr>
           <w:rFonts w:ascii="Times New Roman" w:eastAsia="Times New Roman" w:hAnsi="Times New Roman" w:cs="Times New Roman"/>
           <w:sz w:val="24"/>
           <w:szCs w:val="24"/>
         </w:rPr>
-        <w:t>showifdef</w:t>
-      </w:r>
-      <w:proofErr w:type="spellEnd"/>
-      <w:r>
-        <w:rPr>
-          <w:rFonts w:ascii="Times New Roman" w:eastAsia="Times New Roman" w:hAnsi="Times New Roman" w:cs="Times New Roman"/>
-          <w:sz w:val="24"/>
-          <w:szCs w:val="24"/>
-        </w:rPr>
-        <w:t>('</w:t>
-      </w:r>
-      <w:proofErr w:type="spellStart"/>
-      <w:proofErr w:type="gramStart"/>
-      <w:r>
-        <w:rPr>
-          <w:rFonts w:ascii="Times New Roman" w:eastAsia="Times New Roman" w:hAnsi="Times New Roman" w:cs="Times New Roman"/>
-          <w:sz w:val="24"/>
-          <w:szCs w:val="24"/>
-        </w:rPr>
-        <w:t>tenant.phone</w:t>
-      </w:r>
-      <w:proofErr w:type="gramEnd"/>
-      <w:r>
-        <w:rPr>
-          <w:rFonts w:ascii="Times New Roman" w:eastAsia="Times New Roman" w:hAnsi="Times New Roman" w:cs="Times New Roman"/>
-          <w:sz w:val="24"/>
-          <w:szCs w:val="24"/>
-        </w:rPr>
-        <w:t>_number</w:t>
-      </w:r>
-      <w:proofErr w:type="spellEnd"/>
-      <w:r>
-        <w:rPr>
-          <w:rFonts w:ascii="Times New Roman" w:eastAsia="Times New Roman" w:hAnsi="Times New Roman" w:cs="Times New Roman"/>
-          <w:sz w:val="24"/>
-          <w:szCs w:val="24"/>
-        </w:rPr>
-        <w:t>')}}</w:t>
-      </w:r>
-      <w:r>
-        <w:rPr>
-          <w:rFonts w:ascii="Times New Roman" w:eastAsia="Times New Roman" w:hAnsi="Times New Roman" w:cs="Times New Roman"/>
-          <w:sz w:val="24"/>
-          <w:szCs w:val="24"/>
-        </w:rPr>
         <w:tab/>
       </w:r>
-      <w:bookmarkEnd w:id="1"/>
+      <w:bookmarkEnd w:id="0"/>
     </w:p>
     <w:p>
       <w:pPr>
@@ -862,51 +670,13 @@
           <w:szCs w:val="24"/>
         </w:rPr>
       </w:pPr>
-      <w:proofErr w:type="gramStart"/>
       <w:r>
         <w:rPr>
           <w:rFonts w:ascii="Times New Roman" w:eastAsia="Times New Roman" w:hAnsi="Times New Roman" w:cs="Times New Roman"/>
           <w:sz w:val="24"/>
           <w:szCs w:val="24"/>
         </w:rPr>
-        <w:t xml:space="preserve">{{ </w:t>
-      </w:r>
-      <w:proofErr w:type="spellStart"/>
-      <w:r>
-        <w:rPr>
-          <w:rFonts w:ascii="Times New Roman" w:eastAsia="Times New Roman" w:hAnsi="Times New Roman" w:cs="Times New Roman"/>
-          <w:sz w:val="24"/>
-          <w:szCs w:val="24"/>
-        </w:rPr>
-        <w:t>showifdef</w:t>
-      </w:r>
-      <w:proofErr w:type="spellEnd"/>
-      <w:proofErr w:type="gramEnd"/>
-      <w:r>
-        <w:rPr>
-          <w:rFonts w:ascii="Times New Roman" w:eastAsia="Times New Roman" w:hAnsi="Times New Roman" w:cs="Times New Roman"/>
-          <w:sz w:val="24"/>
-          <w:szCs w:val="24"/>
-        </w:rPr>
-        <w:t>('</w:t>
-      </w:r>
-      <w:proofErr w:type="spellStart"/>
-      <w:r>
-        <w:rPr>
-          <w:rFonts w:ascii="Times New Roman" w:eastAsia="Times New Roman" w:hAnsi="Times New Roman" w:cs="Times New Roman"/>
-          <w:sz w:val="24"/>
-          <w:szCs w:val="24"/>
-        </w:rPr>
-        <w:t>tenant.email</w:t>
-      </w:r>
-      <w:proofErr w:type="spellEnd"/>
-      <w:r>
-        <w:rPr>
-          <w:rFonts w:ascii="Times New Roman" w:eastAsia="Times New Roman" w:hAnsi="Times New Roman" w:cs="Times New Roman"/>
-          <w:sz w:val="24"/>
-          <w:szCs w:val="24"/>
-        </w:rPr>
-        <w:t>') }}</w:t>
+        <w:t>{{ showifdef('tenant.email') }}</w:t>
       </w:r>
     </w:p>
     <w:p>
@@ -942,46 +712,86 @@
           <w:sz w:val="24"/>
           <w:szCs w:val="24"/>
         </w:rPr>
-        <w:t xml:space="preserve">{%p if </w:t>
-      </w:r>
-      <w:proofErr w:type="spellStart"/>
-      <w:r>
-        <w:rPr>
-          <w:rFonts w:ascii="Times New Roman" w:hAnsi="Times New Roman" w:cs="Times New Roman"/>
-          <w:sz w:val="24"/>
-          <w:szCs w:val="24"/>
-        </w:rPr>
-        <w:t>landlord.has_attorney</w:t>
-      </w:r>
-      <w:proofErr w:type="spellEnd"/>
-      <w:r>
-        <w:rPr>
-          <w:rFonts w:ascii="Times New Roman" w:hAnsi="Times New Roman" w:cs="Times New Roman"/>
-          <w:sz w:val="24"/>
-          <w:szCs w:val="24"/>
-        </w:rPr>
-        <w:t xml:space="preserve"> %}</w:t>
-      </w:r>
-    </w:p>
-    <w:p>
-      <w:pPr>
-        <w:spacing w:after="0" w:line="240" w:lineRule="auto"/>
-        <w:rPr>
-          <w:rFonts w:ascii="Times New Roman" w:hAnsi="Times New Roman" w:cs="Times New Roman"/>
-          <w:sz w:val="24"/>
-          <w:szCs w:val="24"/>
-        </w:rPr>
-      </w:pPr>
-      <w:proofErr w:type="gramStart"/>
-      <w:r>
-        <w:rPr>
-          <w:rFonts w:ascii="Times New Roman" w:hAnsi="Times New Roman" w:cs="Times New Roman"/>
-          <w:sz w:val="24"/>
-          <w:szCs w:val="24"/>
-        </w:rPr>
-        <w:t>{{ landlord.name</w:t>
-      </w:r>
-      <w:proofErr w:type="gramEnd"/>
+        <w:t>{%p if landlord.has_attorney %}</w:t>
+      </w:r>
+    </w:p>
+    <w:p>
+      <w:pPr>
+        <w:spacing w:after="0" w:line="240" w:lineRule="auto"/>
+        <w:rPr>
+          <w:rFonts w:ascii="Times New Roman" w:hAnsi="Times New Roman" w:cs="Times New Roman"/>
+          <w:sz w:val="24"/>
+          <w:szCs w:val="24"/>
+        </w:rPr>
+      </w:pPr>
+      <w:r>
+        <w:rPr>
+          <w:rFonts w:ascii="Times New Roman" w:hAnsi="Times New Roman" w:cs="Times New Roman"/>
+          <w:sz w:val="24"/>
+          <w:szCs w:val="24"/>
+        </w:rPr>
+        <w:t>{{ landlord.name }}</w:t>
+      </w:r>
+      <w:r>
+        <w:rPr>
+          <w:rFonts w:ascii="Times New Roman" w:hAnsi="Times New Roman" w:cs="Times New Roman"/>
+          <w:sz w:val="24"/>
+          <w:szCs w:val="24"/>
+        </w:rPr>
+        <w:t xml:space="preserve"> </w:t>
+      </w:r>
+      <w:r>
+        <w:rPr>
+          <w:rFonts w:ascii="Times New Roman" w:hAnsi="Times New Roman" w:cs="Times New Roman"/>
+          <w:sz w:val="24"/>
+          <w:szCs w:val="24"/>
+        </w:rPr>
+        <w:t>c/o {{ landlord.attorneys_name }}</w:t>
+      </w:r>
+    </w:p>
+    <w:p>
+      <w:pPr>
+        <w:spacing w:after="0" w:line="240" w:lineRule="auto"/>
+        <w:rPr>
+          <w:rFonts w:ascii="Times New Roman" w:hAnsi="Times New Roman" w:cs="Times New Roman"/>
+          <w:sz w:val="24"/>
+          <w:szCs w:val="24"/>
+        </w:rPr>
+      </w:pPr>
+      <w:r>
+        <w:rPr>
+          <w:rFonts w:ascii="Times New Roman" w:hAnsi="Times New Roman" w:cs="Times New Roman"/>
+          <w:sz w:val="24"/>
+          <w:szCs w:val="24"/>
+        </w:rPr>
+        <w:t>{{ landlord.attorney</w:t>
+      </w:r>
+      <w:r>
+        <w:rPr>
+          <w:rFonts w:ascii="Times New Roman" w:hAnsi="Times New Roman" w:cs="Times New Roman"/>
+          <w:sz w:val="24"/>
+          <w:szCs w:val="24"/>
+        </w:rPr>
+        <w:t>.</w:t>
+      </w:r>
+      <w:r>
+        <w:rPr>
+          <w:rFonts w:ascii="Times New Roman" w:hAnsi="Times New Roman" w:cs="Times New Roman"/>
+          <w:sz w:val="24"/>
+          <w:szCs w:val="24"/>
+        </w:rPr>
+        <w:t>address</w:t>
+      </w:r>
+      <w:r>
+        <w:rPr>
+          <w:rFonts w:ascii="Times New Roman" w:hAnsi="Times New Roman" w:cs="Times New Roman"/>
+          <w:sz w:val="24"/>
+          <w:szCs w:val="24"/>
+        </w:rPr>
+        <w:t>_block()</w:t>
+      </w:r>
+      <w:bookmarkStart w:id="1" w:name="_GoBack"/>
+      <w:bookmarkEnd w:id="1"/>
       <w:r>
         <w:rPr>
           <w:rFonts w:ascii="Times New Roman" w:hAnsi="Times New Roman" w:cs="Times New Roman"/>
@@ -990,86 +800,6 @@
         </w:rPr>
         <w:t xml:space="preserve"> }}</w:t>
       </w:r>
-      <w:r>
-        <w:rPr>
-          <w:rFonts w:ascii="Times New Roman" w:hAnsi="Times New Roman" w:cs="Times New Roman"/>
-          <w:sz w:val="24"/>
-          <w:szCs w:val="24"/>
-        </w:rPr>
-        <w:t xml:space="preserve"> </w:t>
-      </w:r>
-      <w:r>
-        <w:rPr>
-          <w:rFonts w:ascii="Times New Roman" w:hAnsi="Times New Roman" w:cs="Times New Roman"/>
-          <w:sz w:val="24"/>
-          <w:szCs w:val="24"/>
-        </w:rPr>
-        <w:t xml:space="preserve">c/o {{ </w:t>
-      </w:r>
-      <w:proofErr w:type="spellStart"/>
-      <w:r>
-        <w:rPr>
-          <w:rFonts w:ascii="Times New Roman" w:hAnsi="Times New Roman" w:cs="Times New Roman"/>
-          <w:sz w:val="24"/>
-          <w:szCs w:val="24"/>
-        </w:rPr>
-        <w:t>landlord.attorneys_name</w:t>
-      </w:r>
-      <w:proofErr w:type="spellEnd"/>
-      <w:r>
-        <w:rPr>
-          <w:rFonts w:ascii="Times New Roman" w:hAnsi="Times New Roman" w:cs="Times New Roman"/>
-          <w:sz w:val="24"/>
-          <w:szCs w:val="24"/>
-        </w:rPr>
-        <w:t xml:space="preserve"> }}</w:t>
-      </w:r>
-    </w:p>
-    <w:p>
-      <w:pPr>
-        <w:spacing w:after="0" w:line="240" w:lineRule="auto"/>
-        <w:rPr>
-          <w:rFonts w:ascii="Times New Roman" w:hAnsi="Times New Roman" w:cs="Times New Roman"/>
-          <w:sz w:val="24"/>
-          <w:szCs w:val="24"/>
-        </w:rPr>
-      </w:pPr>
-      <w:proofErr w:type="gramStart"/>
-      <w:r>
-        <w:rPr>
-          <w:rFonts w:ascii="Times New Roman" w:hAnsi="Times New Roman" w:cs="Times New Roman"/>
-          <w:sz w:val="24"/>
-          <w:szCs w:val="24"/>
-        </w:rPr>
-        <w:t xml:space="preserve">{{ </w:t>
-      </w:r>
-      <w:proofErr w:type="spellStart"/>
-      <w:r>
-        <w:rPr>
-          <w:rFonts w:ascii="Times New Roman" w:hAnsi="Times New Roman" w:cs="Times New Roman"/>
-          <w:sz w:val="24"/>
-          <w:szCs w:val="24"/>
-        </w:rPr>
-        <w:t>landlord</w:t>
-      </w:r>
-      <w:proofErr w:type="gramEnd"/>
-      <w:r>
-        <w:rPr>
-          <w:rFonts w:ascii="Times New Roman" w:hAnsi="Times New Roman" w:cs="Times New Roman"/>
-          <w:sz w:val="24"/>
-          <w:szCs w:val="24"/>
-        </w:rPr>
-        <w:t>.attorneys_address</w:t>
-      </w:r>
-      <w:proofErr w:type="spellEnd"/>
-      <w:r>
-        <w:rPr>
-          <w:rFonts w:ascii="Times New Roman" w:hAnsi="Times New Roman" w:cs="Times New Roman"/>
-          <w:sz w:val="24"/>
-          <w:szCs w:val="24"/>
-        </w:rPr>
-        <w:t xml:space="preserve"> }}</w:t>
-      </w:r>
     </w:p>
     <w:p>
       <w:pPr>
@@ -1098,41 +828,13 @@
           <w:szCs w:val="24"/>
         </w:rPr>
       </w:pPr>
-      <w:proofErr w:type="gramStart"/>
-      <w:r>
-        <w:rPr>
-          <w:rFonts w:ascii="Times New Roman" w:hAnsi="Times New Roman" w:cs="Times New Roman"/>
-          <w:sz w:val="24"/>
-          <w:szCs w:val="24"/>
-        </w:rPr>
-        <w:t xml:space="preserve">{{ </w:t>
-      </w:r>
-      <w:proofErr w:type="spellStart"/>
-      <w:r>
-        <w:rPr>
-          <w:rFonts w:ascii="Times New Roman" w:hAnsi="Times New Roman" w:cs="Times New Roman"/>
-          <w:sz w:val="24"/>
-          <w:szCs w:val="24"/>
-        </w:rPr>
-        <w:t>landlord</w:t>
-      </w:r>
-      <w:proofErr w:type="gramEnd"/>
-      <w:r>
-        <w:rPr>
-          <w:rFonts w:ascii="Times New Roman" w:hAnsi="Times New Roman" w:cs="Times New Roman"/>
-          <w:sz w:val="24"/>
-          <w:szCs w:val="24"/>
-        </w:rPr>
-        <w:t>.address_block</w:t>
-      </w:r>
-      <w:proofErr w:type="spellEnd"/>
-      <w:r>
-        <w:rPr>
-          <w:rFonts w:ascii="Times New Roman" w:hAnsi="Times New Roman" w:cs="Times New Roman"/>
-          <w:sz w:val="24"/>
-          <w:szCs w:val="24"/>
-        </w:rPr>
-        <w:t>() }}</w:t>
+      <w:r>
+        <w:rPr>
+          <w:rFonts w:ascii="Times New Roman" w:hAnsi="Times New Roman" w:cs="Times New Roman"/>
+          <w:sz w:val="24"/>
+          <w:szCs w:val="24"/>
+        </w:rPr>
+        <w:t>{{ landlord.address_block() }}</w:t>
       </w:r>
     </w:p>
     <w:p>
@@ -1186,25 +888,7 @@
           <w:sz w:val="24"/>
           <w:szCs w:val="24"/>
         </w:rPr>
-        <w:t xml:space="preserve"> </w:t>
-      </w:r>
-      <w:proofErr w:type="gramStart"/>
-      <w:r>
-        <w:rPr>
-          <w:rFonts w:ascii="Times New Roman" w:hAnsi="Times New Roman" w:cs="Times New Roman"/>
-          <w:sz w:val="24"/>
-          <w:szCs w:val="24"/>
-        </w:rPr>
-        <w:t>{{ court.name</w:t>
-      </w:r>
-      <w:proofErr w:type="gramEnd"/>
-      <w:r>
-        <w:rPr>
-          <w:rFonts w:ascii="Times New Roman" w:hAnsi="Times New Roman" w:cs="Times New Roman"/>
-          <w:sz w:val="24"/>
-          <w:szCs w:val="24"/>
-        </w:rPr>
-        <w:t xml:space="preserve"> }}</w:t>
+        <w:t xml:space="preserve"> {{ court.name }}</w:t>
       </w:r>
     </w:p>
     <w:p>
@@ -1224,7 +908,6 @@
         </w:rPr>
         <w:t xml:space="preserve">{# </w:t>
       </w:r>
-      <w:proofErr w:type="gramStart"/>
       <w:r>
         <w:rPr>
           <w:rFonts w:ascii="Times New Roman" w:hAnsi="Times New Roman" w:cs="Times New Roman"/>
@@ -1239,42 +922,15 @@
           <w:sz w:val="24"/>
           <w:szCs w:val="24"/>
         </w:rPr>
-        <w:t xml:space="preserve"> </w:t>
-      </w:r>
-      <w:proofErr w:type="spellStart"/>
-      <w:r>
-        <w:rPr>
-          <w:rFonts w:ascii="Times New Roman" w:hAnsi="Times New Roman" w:cs="Times New Roman"/>
-          <w:sz w:val="24"/>
-          <w:szCs w:val="24"/>
-        </w:rPr>
-        <w:t>current</w:t>
-      </w:r>
-      <w:proofErr w:type="gramEnd"/>
-      <w:r>
-        <w:rPr>
-          <w:rFonts w:ascii="Times New Roman" w:hAnsi="Times New Roman" w:cs="Times New Roman"/>
-          <w:sz w:val="24"/>
-          <w:szCs w:val="24"/>
-        </w:rPr>
-        <w:t>_court_</w:t>
-      </w:r>
-      <w:r>
-        <w:rPr>
-          <w:rFonts w:ascii="Times New Roman" w:hAnsi="Times New Roman" w:cs="Times New Roman"/>
-          <w:sz w:val="24"/>
-          <w:szCs w:val="24"/>
-        </w:rPr>
-        <w:t>address</w:t>
-      </w:r>
-      <w:proofErr w:type="spellEnd"/>
-      <w:r>
-        <w:rPr>
-          <w:rFonts w:ascii="Times New Roman" w:hAnsi="Times New Roman" w:cs="Times New Roman"/>
-          <w:sz w:val="24"/>
-          <w:szCs w:val="24"/>
-        </w:rPr>
-        <w:t xml:space="preserve"> }}</w:t>
+        <w:t xml:space="preserve"> current_court_</w:t>
+      </w:r>
+      <w:r>
+        <w:rPr>
+          <w:rFonts w:ascii="Times New Roman" w:hAnsi="Times New Roman" w:cs="Times New Roman"/>
+          <w:sz w:val="24"/>
+          <w:szCs w:val="24"/>
+        </w:rPr>
+        <w:t>address }}</w:t>
       </w:r>
       <w:r>
         <w:rPr>
@@ -1310,25 +966,7 @@
           <w:sz w:val="24"/>
           <w:szCs w:val="24"/>
         </w:rPr>
-        <w:t xml:space="preserve">To: </w:t>
-      </w:r>
-      <w:proofErr w:type="gramStart"/>
-      <w:r>
-        <w:rPr>
-          <w:rFonts w:ascii="Times New Roman" w:hAnsi="Times New Roman" w:cs="Times New Roman"/>
-          <w:sz w:val="24"/>
-          <w:szCs w:val="24"/>
-        </w:rPr>
-        <w:t>{{ transfer</w:t>
-      </w:r>
-      <w:proofErr w:type="gramEnd"/>
-      <w:r>
-        <w:rPr>
-          <w:rFonts w:ascii="Times New Roman" w:hAnsi="Times New Roman" w:cs="Times New Roman"/>
-          <w:sz w:val="24"/>
-          <w:szCs w:val="24"/>
-        </w:rPr>
-        <w:t>_</w:t>
+        <w:t>To: {{ transfer_</w:t>
       </w:r>
       <w:r>
         <w:rPr>
@@ -1364,7 +1002,6 @@
         </w:rPr>
         <w:t xml:space="preserve">{# </w:t>
       </w:r>
-      <w:proofErr w:type="gramStart"/>
       <w:r>
         <w:rPr>
           <w:rFonts w:ascii="Times New Roman" w:hAnsi="Times New Roman" w:cs="Times New Roman"/>
@@ -1379,34 +1016,7 @@
           <w:sz w:val="24"/>
           <w:szCs w:val="24"/>
         </w:rPr>
-        <w:t xml:space="preserve"> </w:t>
-      </w:r>
-      <w:proofErr w:type="spellStart"/>
-      <w:r>
-        <w:rPr>
-          <w:rFonts w:ascii="Times New Roman" w:hAnsi="Times New Roman" w:cs="Times New Roman"/>
-          <w:sz w:val="24"/>
-          <w:szCs w:val="24"/>
-        </w:rPr>
-        <w:t>transfer</w:t>
-      </w:r>
-      <w:proofErr w:type="gramEnd"/>
-      <w:r>
-        <w:rPr>
-          <w:rFonts w:ascii="Times New Roman" w:hAnsi="Times New Roman" w:cs="Times New Roman"/>
-          <w:sz w:val="24"/>
-          <w:szCs w:val="24"/>
-        </w:rPr>
-        <w:t>_court_address</w:t>
-      </w:r>
-      <w:proofErr w:type="spellEnd"/>
-      <w:r>
-        <w:rPr>
-          <w:rFonts w:ascii="Times New Roman" w:hAnsi="Times New Roman" w:cs="Times New Roman"/>
-          <w:sz w:val="24"/>
-          <w:szCs w:val="24"/>
-        </w:rPr>
-        <w:t xml:space="preserve"> }}</w:t>
+        <w:t xml:space="preserve"> transfer_court_address }}</w:t>
       </w:r>
       <w:r>
         <w:rPr>
@@ -1428,7 +1038,7 @@
 </file>
 
 <file path=word/styles.xml><?xml version="1.0" encoding="utf-8"?>
-<w:styles xmlns:mc="http://schemas.openxmlformats.org/markup-compatibility/2006" xmlns:r="http://schemas.openxmlformats.org/officeDocument/2006/relationships" xmlns:w="http://schemas.openxmlformats.org/wordprocessingml/2006/main" xmlns:w14="http://schemas.microsoft.com/office/word/2010/wordml" xmlns:w15="http://schemas.microsoft.com/office/word/2012/wordml" xmlns:w16cid="http://schemas.microsoft.com/office/word/2016/wordml/cid" xmlns:w16se="http://schemas.microsoft.com/office/word/2015/wordml/symex" mc:Ignorable="w14 w15 w16se w16cid">
+<w:styles xmlns:mc="http://schemas.openxmlformats.org/markup-compatibility/2006" xmlns:r="http://schemas.openxmlformats.org/officeDocument/2006/relationships" xmlns:w="http://schemas.openxmlformats.org/wordprocessingml/2006/main" xmlns:w14="http://schemas.microsoft.com/office/word/2010/wordml" xmlns:w15="http://schemas.microsoft.com/office/word/2012/wordml" xmlns:w16se="http://schemas.microsoft.com/office/word/2015/wordml/symex" mc:Ignorable="w14 w15 w16se">
   <w:docDefaults>
     <w:rPrDefault>
       <w:rPr>
@@ -1444,7 +1054,7 @@
       </w:pPr>
     </w:pPrDefault>
   </w:docDefaults>
-  <w:latentStyles w:defLockedState="0" w:defUIPriority="99" w:defSemiHidden="0" w:defUnhideWhenUsed="0" w:defQFormat="0" w:count="375">
+  <w:latentStyles w:defLockedState="0" w:defUIPriority="99" w:defSemiHidden="0" w:defUnhideWhenUsed="0" w:defQFormat="0" w:count="371">
     <w:lsdException w:name="Normal" w:uiPriority="0" w:qFormat="1"/>
     <w:lsdException w:name="heading 1" w:uiPriority="9" w:qFormat="1"/>
     <w:lsdException w:name="heading 2" w:semiHidden="1" w:uiPriority="9" w:unhideWhenUsed="1" w:qFormat="1"/>
@@ -1816,8 +1426,6 @@
     <w:lsdException w:name="List Table 5 Dark Accent 6" w:uiPriority="50"/>
     <w:lsdException w:name="List Table 6 Colorful Accent 6" w:uiPriority="51"/>
     <w:lsdException w:name="List Table 7 Colorful Accent 6" w:uiPriority="52"/>
-    <w:lsdException w:name="Mention" w:semiHidden="1" w:unhideWhenUsed="1"/>
-    <w:lsdException w:name="Smart Hyperlink" w:semiHidden="1" w:unhideWhenUsed="1"/>
   </w:latentStyles>
   <w:style w:type="paragraph" w:default="1" w:styleId="Normal">
     <w:name w:val="Normal"/>

--- a/docassemble/MAEvictionDefense/data/templates/TransferNotice.docx
+++ b/docassemble/MAEvictionDefense/data/templates/TransferNotice.docx
@@ -119,8 +119,46 @@
           <w:sz w:val="24"/>
           <w:szCs w:val="24"/>
         </w:rPr>
-        <w:t>{{ court.county }}, ss</w:t>
-      </w:r>
+        <w:t>{</w:t>
+      </w:r>
+      <w:proofErr w:type="gramStart"/>
+      <w:r>
+        <w:rPr>
+          <w:rFonts w:ascii="Times New Roman" w:hAnsi="Times New Roman" w:cs="Times New Roman"/>
+          <w:sz w:val="24"/>
+          <w:szCs w:val="24"/>
+        </w:rPr>
+        <w:t xml:space="preserve">{ </w:t>
+      </w:r>
+      <w:proofErr w:type="spellStart"/>
+      <w:r>
+        <w:rPr>
+          <w:rFonts w:ascii="Times New Roman" w:hAnsi="Times New Roman" w:cs="Times New Roman"/>
+          <w:sz w:val="24"/>
+          <w:szCs w:val="24"/>
+        </w:rPr>
+        <w:t>court.county</w:t>
+      </w:r>
+      <w:proofErr w:type="spellEnd"/>
+      <w:proofErr w:type="gramEnd"/>
+      <w:r>
+        <w:rPr>
+          <w:rFonts w:ascii="Times New Roman" w:hAnsi="Times New Roman" w:cs="Times New Roman"/>
+          <w:sz w:val="24"/>
+          <w:szCs w:val="24"/>
+        </w:rPr>
+        <w:t xml:space="preserve"> }}, </w:t>
+      </w:r>
+      <w:proofErr w:type="spellStart"/>
+      <w:r>
+        <w:rPr>
+          <w:rFonts w:ascii="Times New Roman" w:hAnsi="Times New Roman" w:cs="Times New Roman"/>
+          <w:sz w:val="24"/>
+          <w:szCs w:val="24"/>
+        </w:rPr>
+        <w:t>ss</w:t>
+      </w:r>
+      <w:proofErr w:type="spellEnd"/>
       <w:r>
         <w:rPr>
           <w:rFonts w:ascii="Times New Roman" w:hAnsi="Times New Roman" w:cs="Times New Roman"/>
@@ -182,7 +220,25 @@
           <w:sz w:val="24"/>
           <w:szCs w:val="24"/>
         </w:rPr>
-        <w:t>{{ landlord.name }},</w:t>
+        <w:t>{</w:t>
+      </w:r>
+      <w:proofErr w:type="gramStart"/>
+      <w:r>
+        <w:rPr>
+          <w:rFonts w:ascii="Times New Roman" w:hAnsi="Times New Roman" w:cs="Times New Roman"/>
+          <w:sz w:val="24"/>
+          <w:szCs w:val="24"/>
+        </w:rPr>
+        <w:t>{ landlord.name</w:t>
+      </w:r>
+      <w:proofErr w:type="gramEnd"/>
+      <w:r>
+        <w:rPr>
+          <w:rFonts w:ascii="Times New Roman" w:hAnsi="Times New Roman" w:cs="Times New Roman"/>
+          <w:sz w:val="24"/>
+          <w:szCs w:val="24"/>
+        </w:rPr>
+        <w:t xml:space="preserve"> }},</w:t>
       </w:r>
     </w:p>
     <w:p>
@@ -234,13 +290,23 @@
           <w:szCs w:val="24"/>
         </w:rPr>
       </w:pPr>
-      <w:r>
-        <w:rPr>
-          <w:rFonts w:ascii="Times New Roman" w:hAnsi="Times New Roman" w:cs="Times New Roman"/>
-          <w:sz w:val="24"/>
-          <w:szCs w:val="24"/>
-        </w:rPr>
-        <w:t>vs.</w:t>
+      <w:proofErr w:type="gramStart"/>
+      <w:r>
+        <w:rPr>
+          <w:rFonts w:ascii="Times New Roman" w:hAnsi="Times New Roman" w:cs="Times New Roman"/>
+          <w:sz w:val="24"/>
+          <w:szCs w:val="24"/>
+        </w:rPr>
+        <w:t>vs</w:t>
+      </w:r>
+      <w:proofErr w:type="gramEnd"/>
+      <w:r>
+        <w:rPr>
+          <w:rFonts w:ascii="Times New Roman" w:hAnsi="Times New Roman" w:cs="Times New Roman"/>
+          <w:sz w:val="24"/>
+          <w:szCs w:val="24"/>
+        </w:rPr>
+        <w:t>.</w:t>
       </w:r>
       <w:r>
         <w:rPr>
@@ -282,7 +348,25 @@
           <w:sz w:val="24"/>
           <w:szCs w:val="24"/>
         </w:rPr>
-        <w:t>{{ tenant.name }}</w:t>
+        <w:t>{</w:t>
+      </w:r>
+      <w:proofErr w:type="gramStart"/>
+      <w:r>
+        <w:rPr>
+          <w:rFonts w:ascii="Times New Roman" w:hAnsi="Times New Roman" w:cs="Times New Roman"/>
+          <w:sz w:val="24"/>
+          <w:szCs w:val="24"/>
+        </w:rPr>
+        <w:t>{ tenant.name</w:t>
+      </w:r>
+      <w:proofErr w:type="gramEnd"/>
+      <w:r>
+        <w:rPr>
+          <w:rFonts w:ascii="Times New Roman" w:hAnsi="Times New Roman" w:cs="Times New Roman"/>
+          <w:sz w:val="24"/>
+          <w:szCs w:val="24"/>
+        </w:rPr>
+        <w:t xml:space="preserve"> }}</w:t>
       </w:r>
     </w:p>
     <w:p>
@@ -346,6 +430,7 @@
         </w:rPr>
         <w:t xml:space="preserve">e {{ </w:t>
       </w:r>
+      <w:proofErr w:type="spellStart"/>
       <w:r>
         <w:rPr>
           <w:rFonts w:ascii="Times New Roman" w:hAnsi="Times New Roman" w:cs="Times New Roman"/>
@@ -354,6 +439,7 @@
         </w:rPr>
         <w:t>transfer_court_name</w:t>
       </w:r>
+      <w:proofErr w:type="spellEnd"/>
       <w:r>
         <w:rPr>
           <w:rFonts w:ascii="Times New Roman" w:hAnsi="Times New Roman" w:cs="Times New Roman"/>
@@ -368,9 +454,19 @@
           <w:sz w:val="24"/>
           <w:szCs w:val="24"/>
         </w:rPr>
-        <w:t>, M.G.L. c. 185C, §§3 and 20, and that a copy of this transfer notice has been served upon all opposing parties as listed below.</w:t>
-      </w:r>
-      <w:bookmarkStart w:id="0" w:name="_Hlk507956324"/>
+        <w:t xml:space="preserve">, M.G.L. c. 185C, §§3 and 20, and that a copy </w:t>
+      </w:r>
+      <w:bookmarkStart w:id="0" w:name="_GoBack"/>
+      <w:bookmarkEnd w:id="0"/>
+      <w:r>
+        <w:rPr>
+          <w:rFonts w:ascii="Times New Roman" w:hAnsi="Times New Roman" w:cs="Times New Roman"/>
+          <w:sz w:val="24"/>
+          <w:szCs w:val="24"/>
+        </w:rPr>
+        <w:t>of this transfer notice has been served upon all opposing parties as listed below.</w:t>
+      </w:r>
+      <w:bookmarkStart w:id="1" w:name="_Hlk507956324"/>
     </w:p>
     <w:p>
       <w:pPr>
@@ -416,7 +512,25 @@
           <w:sz w:val="24"/>
           <w:szCs w:val="24"/>
         </w:rPr>
-        <w:t>{{ tenant.name }}, DEFENDANT</w:t>
+        <w:t>{</w:t>
+      </w:r>
+      <w:proofErr w:type="gramStart"/>
+      <w:r>
+        <w:rPr>
+          <w:rFonts w:ascii="Times New Roman" w:eastAsia="Times New Roman" w:hAnsi="Times New Roman" w:cs="Times New Roman"/>
+          <w:sz w:val="24"/>
+          <w:szCs w:val="24"/>
+        </w:rPr>
+        <w:t>{ tenant.name</w:t>
+      </w:r>
+      <w:proofErr w:type="gramEnd"/>
+      <w:r>
+        <w:rPr>
+          <w:rFonts w:ascii="Times New Roman" w:eastAsia="Times New Roman" w:hAnsi="Times New Roman" w:cs="Times New Roman"/>
+          <w:sz w:val="24"/>
+          <w:szCs w:val="24"/>
+        </w:rPr>
+        <w:t xml:space="preserve"> }}, DEFENDANT</w:t>
       </w:r>
     </w:p>
     <w:p>
@@ -453,7 +567,25 @@
           <w:sz w:val="24"/>
           <w:szCs w:val="24"/>
         </w:rPr>
-        <w:t>{{ today() }}</w:t>
+        <w:t>{</w:t>
+      </w:r>
+      <w:proofErr w:type="gramStart"/>
+      <w:r>
+        <w:rPr>
+          <w:rFonts w:ascii="Times New Roman" w:eastAsia="Times New Roman" w:hAnsi="Times New Roman" w:cs="Times New Roman"/>
+          <w:sz w:val="24"/>
+          <w:szCs w:val="24"/>
+        </w:rPr>
+        <w:t>{ today</w:t>
+      </w:r>
+      <w:proofErr w:type="gramEnd"/>
+      <w:r>
+        <w:rPr>
+          <w:rFonts w:ascii="Times New Roman" w:eastAsia="Times New Roman" w:hAnsi="Times New Roman" w:cs="Times New Roman"/>
+          <w:sz w:val="24"/>
+          <w:szCs w:val="24"/>
+        </w:rPr>
+        <w:t>() }}</w:t>
       </w:r>
     </w:p>
     <w:p>
@@ -519,7 +651,35 @@
           <w:sz w:val="24"/>
           <w:szCs w:val="24"/>
         </w:rPr>
-        <w:t>{{ tenant.signature }}</w:t>
+        <w:t>{</w:t>
+      </w:r>
+      <w:proofErr w:type="gramStart"/>
+      <w:r>
+        <w:rPr>
+          <w:rFonts w:ascii="Times New Roman" w:eastAsia="Times New Roman" w:hAnsi="Times New Roman" w:cs="Times New Roman"/>
+          <w:sz w:val="24"/>
+          <w:szCs w:val="24"/>
+        </w:rPr>
+        <w:t xml:space="preserve">{ </w:t>
+      </w:r>
+      <w:proofErr w:type="spellStart"/>
+      <w:r>
+        <w:rPr>
+          <w:rFonts w:ascii="Times New Roman" w:eastAsia="Times New Roman" w:hAnsi="Times New Roman" w:cs="Times New Roman"/>
+          <w:sz w:val="24"/>
+          <w:szCs w:val="24"/>
+        </w:rPr>
+        <w:t>tenant.signature</w:t>
+      </w:r>
+      <w:proofErr w:type="spellEnd"/>
+      <w:proofErr w:type="gramEnd"/>
+      <w:r>
+        <w:rPr>
+          <w:rFonts w:ascii="Times New Roman" w:eastAsia="Times New Roman" w:hAnsi="Times New Roman" w:cs="Times New Roman"/>
+          <w:sz w:val="24"/>
+          <w:szCs w:val="24"/>
+        </w:rPr>
+        <w:t xml:space="preserve"> }}</w:t>
       </w:r>
     </w:p>
     <w:p>
@@ -593,7 +753,43 @@
           <w:sz w:val="24"/>
           <w:szCs w:val="24"/>
         </w:rPr>
-        <w:t>{{ tenant.address_block() }}</w:t>
+        <w:t>{</w:t>
+      </w:r>
+      <w:proofErr w:type="gramStart"/>
+      <w:r>
+        <w:rPr>
+          <w:rFonts w:ascii="Times New Roman" w:eastAsia="Times New Roman" w:hAnsi="Times New Roman" w:cs="Times New Roman"/>
+          <w:sz w:val="24"/>
+          <w:szCs w:val="24"/>
+        </w:rPr>
+        <w:t xml:space="preserve">{ </w:t>
+      </w:r>
+      <w:proofErr w:type="spellStart"/>
+      <w:r>
+        <w:rPr>
+          <w:rFonts w:ascii="Times New Roman" w:eastAsia="Times New Roman" w:hAnsi="Times New Roman" w:cs="Times New Roman"/>
+          <w:sz w:val="24"/>
+          <w:szCs w:val="24"/>
+        </w:rPr>
+        <w:t>tenant.address</w:t>
+      </w:r>
+      <w:proofErr w:type="gramEnd"/>
+      <w:r>
+        <w:rPr>
+          <w:rFonts w:ascii="Times New Roman" w:eastAsia="Times New Roman" w:hAnsi="Times New Roman" w:cs="Times New Roman"/>
+          <w:sz w:val="24"/>
+          <w:szCs w:val="24"/>
+        </w:rPr>
+        <w:t>_block</w:t>
+      </w:r>
+      <w:proofErr w:type="spellEnd"/>
+      <w:r>
+        <w:rPr>
+          <w:rFonts w:ascii="Times New Roman" w:eastAsia="Times New Roman" w:hAnsi="Times New Roman" w:cs="Times New Roman"/>
+          <w:sz w:val="24"/>
+          <w:szCs w:val="24"/>
+        </w:rPr>
+        <w:t>() }}</w:t>
       </w:r>
     </w:p>
     <w:p>
@@ -630,7 +826,53 @@
           <w:sz w:val="24"/>
           <w:szCs w:val="24"/>
         </w:rPr>
-        <w:t>{{showifdef('tenant.phone_number')}}</w:t>
+        <w:t>{{</w:t>
+      </w:r>
+      <w:proofErr w:type="spellStart"/>
+      <w:proofErr w:type="gramStart"/>
+      <w:r>
+        <w:rPr>
+          <w:rFonts w:ascii="Times New Roman" w:eastAsia="Times New Roman" w:hAnsi="Times New Roman" w:cs="Times New Roman"/>
+          <w:sz w:val="24"/>
+          <w:szCs w:val="24"/>
+        </w:rPr>
+        <w:t>showifdef</w:t>
+      </w:r>
+      <w:proofErr w:type="spellEnd"/>
+      <w:r>
+        <w:rPr>
+          <w:rFonts w:ascii="Times New Roman" w:eastAsia="Times New Roman" w:hAnsi="Times New Roman" w:cs="Times New Roman"/>
+          <w:sz w:val="24"/>
+          <w:szCs w:val="24"/>
+        </w:rPr>
+        <w:t>(</w:t>
+      </w:r>
+      <w:proofErr w:type="gramEnd"/>
+      <w:r>
+        <w:rPr>
+          <w:rFonts w:ascii="Times New Roman" w:eastAsia="Times New Roman" w:hAnsi="Times New Roman" w:cs="Times New Roman"/>
+          <w:sz w:val="24"/>
+          <w:szCs w:val="24"/>
+        </w:rPr>
+        <w:t>'</w:t>
+      </w:r>
+      <w:proofErr w:type="spellStart"/>
+      <w:r>
+        <w:rPr>
+          <w:rFonts w:ascii="Times New Roman" w:eastAsia="Times New Roman" w:hAnsi="Times New Roman" w:cs="Times New Roman"/>
+          <w:sz w:val="24"/>
+          <w:szCs w:val="24"/>
+        </w:rPr>
+        <w:t>tenant.phone_number</w:t>
+      </w:r>
+      <w:proofErr w:type="spellEnd"/>
+      <w:r>
+        <w:rPr>
+          <w:rFonts w:ascii="Times New Roman" w:eastAsia="Times New Roman" w:hAnsi="Times New Roman" w:cs="Times New Roman"/>
+          <w:sz w:val="24"/>
+          <w:szCs w:val="24"/>
+        </w:rPr>
+        <w:t>')}}</w:t>
       </w:r>
       <w:r>
         <w:rPr>
@@ -640,7 +882,7 @@
         </w:rPr>
         <w:tab/>
       </w:r>
-      <w:bookmarkEnd w:id="0"/>
+      <w:bookmarkEnd w:id="1"/>
     </w:p>
     <w:p>
       <w:pPr>
@@ -676,7 +918,53 @@
           <w:sz w:val="24"/>
           <w:szCs w:val="24"/>
         </w:rPr>
-        <w:t>{{ showifdef('tenant.email') }}</w:t>
+        <w:t>{</w:t>
+      </w:r>
+      <w:proofErr w:type="gramStart"/>
+      <w:r>
+        <w:rPr>
+          <w:rFonts w:ascii="Times New Roman" w:eastAsia="Times New Roman" w:hAnsi="Times New Roman" w:cs="Times New Roman"/>
+          <w:sz w:val="24"/>
+          <w:szCs w:val="24"/>
+        </w:rPr>
+        <w:t xml:space="preserve">{ </w:t>
+      </w:r>
+      <w:proofErr w:type="spellStart"/>
+      <w:r>
+        <w:rPr>
+          <w:rFonts w:ascii="Times New Roman" w:eastAsia="Times New Roman" w:hAnsi="Times New Roman" w:cs="Times New Roman"/>
+          <w:sz w:val="24"/>
+          <w:szCs w:val="24"/>
+        </w:rPr>
+        <w:t>showifdef</w:t>
+      </w:r>
+      <w:proofErr w:type="spellEnd"/>
+      <w:proofErr w:type="gramEnd"/>
+      <w:r>
+        <w:rPr>
+          <w:rFonts w:ascii="Times New Roman" w:eastAsia="Times New Roman" w:hAnsi="Times New Roman" w:cs="Times New Roman"/>
+          <w:sz w:val="24"/>
+          <w:szCs w:val="24"/>
+        </w:rPr>
+        <w:t>('</w:t>
+      </w:r>
+      <w:proofErr w:type="spellStart"/>
+      <w:r>
+        <w:rPr>
+          <w:rFonts w:ascii="Times New Roman" w:eastAsia="Times New Roman" w:hAnsi="Times New Roman" w:cs="Times New Roman"/>
+          <w:sz w:val="24"/>
+          <w:szCs w:val="24"/>
+        </w:rPr>
+        <w:t>tenant.email</w:t>
+      </w:r>
+      <w:proofErr w:type="spellEnd"/>
+      <w:r>
+        <w:rPr>
+          <w:rFonts w:ascii="Times New Roman" w:eastAsia="Times New Roman" w:hAnsi="Times New Roman" w:cs="Times New Roman"/>
+          <w:sz w:val="24"/>
+          <w:szCs w:val="24"/>
+        </w:rPr>
+        <w:t>') }}</w:t>
       </w:r>
     </w:p>
     <w:p>
@@ -712,25 +1000,61 @@
           <w:sz w:val="24"/>
           <w:szCs w:val="24"/>
         </w:rPr>
-        <w:t>{%p if landlord.has_attorney %}</w:t>
-      </w:r>
-    </w:p>
-    <w:p>
-      <w:pPr>
-        <w:spacing w:after="0" w:line="240" w:lineRule="auto"/>
-        <w:rPr>
-          <w:rFonts w:ascii="Times New Roman" w:hAnsi="Times New Roman" w:cs="Times New Roman"/>
-          <w:sz w:val="24"/>
-          <w:szCs w:val="24"/>
-        </w:rPr>
-      </w:pPr>
-      <w:r>
-        <w:rPr>
-          <w:rFonts w:ascii="Times New Roman" w:hAnsi="Times New Roman" w:cs="Times New Roman"/>
-          <w:sz w:val="24"/>
-          <w:szCs w:val="24"/>
-        </w:rPr>
-        <w:t>{{ landlord.name }}</w:t>
+        <w:t xml:space="preserve">{%p if </w:t>
+      </w:r>
+      <w:proofErr w:type="spellStart"/>
+      <w:r>
+        <w:rPr>
+          <w:rFonts w:ascii="Times New Roman" w:hAnsi="Times New Roman" w:cs="Times New Roman"/>
+          <w:sz w:val="24"/>
+          <w:szCs w:val="24"/>
+        </w:rPr>
+        <w:t>landlord.has_attorney</w:t>
+      </w:r>
+      <w:proofErr w:type="spellEnd"/>
+      <w:r>
+        <w:rPr>
+          <w:rFonts w:ascii="Times New Roman" w:hAnsi="Times New Roman" w:cs="Times New Roman"/>
+          <w:sz w:val="24"/>
+          <w:szCs w:val="24"/>
+        </w:rPr>
+        <w:t xml:space="preserve"> %}</w:t>
+      </w:r>
+    </w:p>
+    <w:p>
+      <w:pPr>
+        <w:spacing w:after="0" w:line="240" w:lineRule="auto"/>
+        <w:rPr>
+          <w:rFonts w:ascii="Times New Roman" w:hAnsi="Times New Roman" w:cs="Times New Roman"/>
+          <w:sz w:val="24"/>
+          <w:szCs w:val="24"/>
+        </w:rPr>
+      </w:pPr>
+      <w:r>
+        <w:rPr>
+          <w:rFonts w:ascii="Times New Roman" w:hAnsi="Times New Roman" w:cs="Times New Roman"/>
+          <w:sz w:val="24"/>
+          <w:szCs w:val="24"/>
+        </w:rPr>
+        <w:t>{</w:t>
+      </w:r>
+      <w:proofErr w:type="gramStart"/>
+      <w:r>
+        <w:rPr>
+          <w:rFonts w:ascii="Times New Roman" w:hAnsi="Times New Roman" w:cs="Times New Roman"/>
+          <w:sz w:val="24"/>
+          <w:szCs w:val="24"/>
+        </w:rPr>
+        <w:t>{ landlord.name</w:t>
+      </w:r>
+      <w:proofErr w:type="gramEnd"/>
+      <w:r>
+        <w:rPr>
+          <w:rFonts w:ascii="Times New Roman" w:hAnsi="Times New Roman" w:cs="Times New Roman"/>
+          <w:sz w:val="24"/>
+          <w:szCs w:val="24"/>
+        </w:rPr>
+        <w:t xml:space="preserve"> }}</w:t>
       </w:r>
       <w:r>
         <w:rPr>
@@ -746,25 +1070,61 @@
           <w:sz w:val="24"/>
           <w:szCs w:val="24"/>
         </w:rPr>
-        <w:t>c/o {{ landlord.attorneys_name }}</w:t>
-      </w:r>
-    </w:p>
-    <w:p>
-      <w:pPr>
-        <w:spacing w:after="0" w:line="240" w:lineRule="auto"/>
-        <w:rPr>
-          <w:rFonts w:ascii="Times New Roman" w:hAnsi="Times New Roman" w:cs="Times New Roman"/>
-          <w:sz w:val="24"/>
-          <w:szCs w:val="24"/>
-        </w:rPr>
-      </w:pPr>
-      <w:r>
-        <w:rPr>
-          <w:rFonts w:ascii="Times New Roman" w:hAnsi="Times New Roman" w:cs="Times New Roman"/>
-          <w:sz w:val="24"/>
-          <w:szCs w:val="24"/>
-        </w:rPr>
-        <w:t>{{ landlord.attorney</w:t>
+        <w:t xml:space="preserve">c/o {{ </w:t>
+      </w:r>
+      <w:proofErr w:type="spellStart"/>
+      <w:r>
+        <w:rPr>
+          <w:rFonts w:ascii="Times New Roman" w:hAnsi="Times New Roman" w:cs="Times New Roman"/>
+          <w:sz w:val="24"/>
+          <w:szCs w:val="24"/>
+        </w:rPr>
+        <w:t>landlords_attorney</w:t>
+      </w:r>
+      <w:proofErr w:type="spellEnd"/>
+      <w:r>
+        <w:rPr>
+          <w:rFonts w:ascii="Times New Roman" w:hAnsi="Times New Roman" w:cs="Times New Roman"/>
+          <w:sz w:val="24"/>
+          <w:szCs w:val="24"/>
+        </w:rPr>
+        <w:t xml:space="preserve"> }}</w:t>
+      </w:r>
+    </w:p>
+    <w:p>
+      <w:pPr>
+        <w:spacing w:after="0" w:line="240" w:lineRule="auto"/>
+        <w:rPr>
+          <w:rFonts w:ascii="Times New Roman" w:hAnsi="Times New Roman" w:cs="Times New Roman"/>
+          <w:sz w:val="24"/>
+          <w:szCs w:val="24"/>
+        </w:rPr>
+      </w:pPr>
+      <w:r>
+        <w:rPr>
+          <w:rFonts w:ascii="Times New Roman" w:hAnsi="Times New Roman" w:cs="Times New Roman"/>
+          <w:sz w:val="24"/>
+          <w:szCs w:val="24"/>
+        </w:rPr>
+        <w:t>{</w:t>
+      </w:r>
+      <w:proofErr w:type="gramStart"/>
+      <w:r>
+        <w:rPr>
+          <w:rFonts w:ascii="Times New Roman" w:hAnsi="Times New Roman" w:cs="Times New Roman"/>
+          <w:sz w:val="24"/>
+          <w:szCs w:val="24"/>
+        </w:rPr>
+        <w:t xml:space="preserve">{ </w:t>
+      </w:r>
+      <w:proofErr w:type="spellStart"/>
+      <w:r>
+        <w:rPr>
+          <w:rFonts w:ascii="Times New Roman" w:hAnsi="Times New Roman" w:cs="Times New Roman"/>
+          <w:sz w:val="24"/>
+          <w:szCs w:val="24"/>
+        </w:rPr>
+        <w:t>landlord.attorney</w:t>
       </w:r>
       <w:r>
         <w:rPr>
@@ -782,16 +1142,24 @@
         </w:rPr>
         <w:t>address</w:t>
       </w:r>
-      <w:r>
-        <w:rPr>
-          <w:rFonts w:ascii="Times New Roman" w:hAnsi="Times New Roman" w:cs="Times New Roman"/>
-          <w:sz w:val="24"/>
-          <w:szCs w:val="24"/>
-        </w:rPr>
-        <w:t>_block()</w:t>
-      </w:r>
-      <w:bookmarkStart w:id="1" w:name="_GoBack"/>
-      <w:bookmarkEnd w:id="1"/>
+      <w:proofErr w:type="gramEnd"/>
+      <w:r>
+        <w:rPr>
+          <w:rFonts w:ascii="Times New Roman" w:hAnsi="Times New Roman" w:cs="Times New Roman"/>
+          <w:sz w:val="24"/>
+          <w:szCs w:val="24"/>
+        </w:rPr>
+        <w:t>_block</w:t>
+      </w:r>
+      <w:proofErr w:type="spellEnd"/>
+      <w:r>
+        <w:rPr>
+          <w:rFonts w:ascii="Times New Roman" w:hAnsi="Times New Roman" w:cs="Times New Roman"/>
+          <w:sz w:val="24"/>
+          <w:szCs w:val="24"/>
+        </w:rPr>
+        <w:t>()</w:t>
+      </w:r>
       <w:r>
         <w:rPr>
           <w:rFonts w:ascii="Times New Roman" w:hAnsi="Times New Roman" w:cs="Times New Roman"/>
@@ -834,25 +1202,79 @@
           <w:sz w:val="24"/>
           <w:szCs w:val="24"/>
         </w:rPr>
-        <w:t>{{ landlord.address_block() }}</w:t>
-      </w:r>
-    </w:p>
-    <w:p>
-      <w:pPr>
-        <w:spacing w:after="0" w:line="240" w:lineRule="auto"/>
-        <w:rPr>
-          <w:rFonts w:ascii="Times New Roman" w:hAnsi="Times New Roman" w:cs="Times New Roman"/>
-          <w:sz w:val="24"/>
-          <w:szCs w:val="24"/>
-        </w:rPr>
-      </w:pPr>
-      <w:r>
-        <w:rPr>
-          <w:rFonts w:ascii="Times New Roman" w:hAnsi="Times New Roman" w:cs="Times New Roman"/>
-          <w:sz w:val="24"/>
-          <w:szCs w:val="24"/>
-        </w:rPr>
-        <w:t>{%p endif %}</w:t>
+        <w:t>{</w:t>
+      </w:r>
+      <w:proofErr w:type="gramStart"/>
+      <w:r>
+        <w:rPr>
+          <w:rFonts w:ascii="Times New Roman" w:hAnsi="Times New Roman" w:cs="Times New Roman"/>
+          <w:sz w:val="24"/>
+          <w:szCs w:val="24"/>
+        </w:rPr>
+        <w:t xml:space="preserve">{ </w:t>
+      </w:r>
+      <w:proofErr w:type="spellStart"/>
+      <w:r>
+        <w:rPr>
+          <w:rFonts w:ascii="Times New Roman" w:hAnsi="Times New Roman" w:cs="Times New Roman"/>
+          <w:sz w:val="24"/>
+          <w:szCs w:val="24"/>
+        </w:rPr>
+        <w:t>landlord.address</w:t>
+      </w:r>
+      <w:proofErr w:type="gramEnd"/>
+      <w:r>
+        <w:rPr>
+          <w:rFonts w:ascii="Times New Roman" w:hAnsi="Times New Roman" w:cs="Times New Roman"/>
+          <w:sz w:val="24"/>
+          <w:szCs w:val="24"/>
+        </w:rPr>
+        <w:t>_block</w:t>
+      </w:r>
+      <w:proofErr w:type="spellEnd"/>
+      <w:r>
+        <w:rPr>
+          <w:rFonts w:ascii="Times New Roman" w:hAnsi="Times New Roman" w:cs="Times New Roman"/>
+          <w:sz w:val="24"/>
+          <w:szCs w:val="24"/>
+        </w:rPr>
+        <w:t>() }}</w:t>
+      </w:r>
+    </w:p>
+    <w:p>
+      <w:pPr>
+        <w:spacing w:after="0" w:line="240" w:lineRule="auto"/>
+        <w:rPr>
+          <w:rFonts w:ascii="Times New Roman" w:hAnsi="Times New Roman" w:cs="Times New Roman"/>
+          <w:sz w:val="24"/>
+          <w:szCs w:val="24"/>
+        </w:rPr>
+      </w:pPr>
+      <w:r>
+        <w:rPr>
+          <w:rFonts w:ascii="Times New Roman" w:hAnsi="Times New Roman" w:cs="Times New Roman"/>
+          <w:sz w:val="24"/>
+          <w:szCs w:val="24"/>
+        </w:rPr>
+        <w:t xml:space="preserve">{%p </w:t>
+      </w:r>
+      <w:proofErr w:type="spellStart"/>
+      <w:r>
+        <w:rPr>
+          <w:rFonts w:ascii="Times New Roman" w:hAnsi="Times New Roman" w:cs="Times New Roman"/>
+          <w:sz w:val="24"/>
+          <w:szCs w:val="24"/>
+        </w:rPr>
+        <w:t>endif</w:t>
+      </w:r>
+      <w:proofErr w:type="spellEnd"/>
+      <w:r>
+        <w:rPr>
+          <w:rFonts w:ascii="Times New Roman" w:hAnsi="Times New Roman" w:cs="Times New Roman"/>
+          <w:sz w:val="24"/>
+          <w:szCs w:val="24"/>
+        </w:rPr>
+        <w:t xml:space="preserve"> %}</w:t>
       </w:r>
     </w:p>
     <w:p>
@@ -888,7 +1310,25 @@
           <w:sz w:val="24"/>
           <w:szCs w:val="24"/>
         </w:rPr>
-        <w:t xml:space="preserve"> {{ court.name }}</w:t>
+        <w:t xml:space="preserve"> {</w:t>
+      </w:r>
+      <w:proofErr w:type="gramStart"/>
+      <w:r>
+        <w:rPr>
+          <w:rFonts w:ascii="Times New Roman" w:hAnsi="Times New Roman" w:cs="Times New Roman"/>
+          <w:sz w:val="24"/>
+          <w:szCs w:val="24"/>
+        </w:rPr>
+        <w:t>{ court.name</w:t>
+      </w:r>
+      <w:proofErr w:type="gramEnd"/>
+      <w:r>
+        <w:rPr>
+          <w:rFonts w:ascii="Times New Roman" w:hAnsi="Times New Roman" w:cs="Times New Roman"/>
+          <w:sz w:val="24"/>
+          <w:szCs w:val="24"/>
+        </w:rPr>
+        <w:t xml:space="preserve"> }}</w:t>
       </w:r>
     </w:p>
     <w:p>
@@ -914,23 +1354,59 @@
           <w:sz w:val="24"/>
           <w:szCs w:val="24"/>
         </w:rPr>
-        <w:t>{{</w:t>
-      </w:r>
-      <w:r>
-        <w:rPr>
-          <w:rFonts w:ascii="Times New Roman" w:hAnsi="Times New Roman" w:cs="Times New Roman"/>
-          <w:sz w:val="24"/>
-          <w:szCs w:val="24"/>
-        </w:rPr>
-        <w:t xml:space="preserve"> current_court_</w:t>
-      </w:r>
-      <w:r>
-        <w:rPr>
-          <w:rFonts w:ascii="Times New Roman" w:hAnsi="Times New Roman" w:cs="Times New Roman"/>
-          <w:sz w:val="24"/>
-          <w:szCs w:val="24"/>
-        </w:rPr>
-        <w:t>address }}</w:t>
+        <w:t>{</w:t>
+      </w:r>
+      <w:proofErr w:type="gramStart"/>
+      <w:r>
+        <w:rPr>
+          <w:rFonts w:ascii="Times New Roman" w:hAnsi="Times New Roman" w:cs="Times New Roman"/>
+          <w:sz w:val="24"/>
+          <w:szCs w:val="24"/>
+        </w:rPr>
+        <w:t>{</w:t>
+      </w:r>
+      <w:r>
+        <w:rPr>
+          <w:rFonts w:ascii="Times New Roman" w:hAnsi="Times New Roman" w:cs="Times New Roman"/>
+          <w:sz w:val="24"/>
+          <w:szCs w:val="24"/>
+        </w:rPr>
+        <w:t xml:space="preserve"> </w:t>
+      </w:r>
+      <w:proofErr w:type="spellStart"/>
+      <w:r>
+        <w:rPr>
+          <w:rFonts w:ascii="Times New Roman" w:hAnsi="Times New Roman" w:cs="Times New Roman"/>
+          <w:sz w:val="24"/>
+          <w:szCs w:val="24"/>
+        </w:rPr>
+        <w:t>current</w:t>
+      </w:r>
+      <w:proofErr w:type="gramEnd"/>
+      <w:r>
+        <w:rPr>
+          <w:rFonts w:ascii="Times New Roman" w:hAnsi="Times New Roman" w:cs="Times New Roman"/>
+          <w:sz w:val="24"/>
+          <w:szCs w:val="24"/>
+        </w:rPr>
+        <w:t>_court_</w:t>
+      </w:r>
+      <w:r>
+        <w:rPr>
+          <w:rFonts w:ascii="Times New Roman" w:hAnsi="Times New Roman" w:cs="Times New Roman"/>
+          <w:sz w:val="24"/>
+          <w:szCs w:val="24"/>
+        </w:rPr>
+        <w:t>address</w:t>
+      </w:r>
+      <w:proofErr w:type="spellEnd"/>
+      <w:r>
+        <w:rPr>
+          <w:rFonts w:ascii="Times New Roman" w:hAnsi="Times New Roman" w:cs="Times New Roman"/>
+          <w:sz w:val="24"/>
+          <w:szCs w:val="24"/>
+        </w:rPr>
+        <w:t xml:space="preserve"> }}</w:t>
       </w:r>
       <w:r>
         <w:rPr>
@@ -966,7 +1442,34 @@
           <w:sz w:val="24"/>
           <w:szCs w:val="24"/>
         </w:rPr>
-        <w:t>To: {{ transfer_</w:t>
+        <w:t>To: {</w:t>
+      </w:r>
+      <w:proofErr w:type="gramStart"/>
+      <w:r>
+        <w:rPr>
+          <w:rFonts w:ascii="Times New Roman" w:hAnsi="Times New Roman" w:cs="Times New Roman"/>
+          <w:sz w:val="24"/>
+          <w:szCs w:val="24"/>
+        </w:rPr>
+        <w:t xml:space="preserve">{ </w:t>
+      </w:r>
+      <w:proofErr w:type="spellStart"/>
+      <w:r>
+        <w:rPr>
+          <w:rFonts w:ascii="Times New Roman" w:hAnsi="Times New Roman" w:cs="Times New Roman"/>
+          <w:sz w:val="24"/>
+          <w:szCs w:val="24"/>
+        </w:rPr>
+        <w:t>transfer</w:t>
+      </w:r>
+      <w:proofErr w:type="gramEnd"/>
+      <w:r>
+        <w:rPr>
+          <w:rFonts w:ascii="Times New Roman" w:hAnsi="Times New Roman" w:cs="Times New Roman"/>
+          <w:sz w:val="24"/>
+          <w:szCs w:val="24"/>
+        </w:rPr>
+        <w:t>_</w:t>
       </w:r>
       <w:r>
         <w:rPr>
@@ -982,7 +1485,16 @@
           <w:sz w:val="24"/>
           <w:szCs w:val="24"/>
         </w:rPr>
-        <w:t>name }}</w:t>
+        <w:t>name</w:t>
+      </w:r>
+      <w:proofErr w:type="spellEnd"/>
+      <w:r>
+        <w:rPr>
+          <w:rFonts w:ascii="Times New Roman" w:hAnsi="Times New Roman" w:cs="Times New Roman"/>
+          <w:sz w:val="24"/>
+          <w:szCs w:val="24"/>
+        </w:rPr>
+        <w:t xml:space="preserve"> }}</w:t>
       </w:r>
     </w:p>
     <w:p>
@@ -1008,15 +1520,51 @@
           <w:sz w:val="24"/>
           <w:szCs w:val="24"/>
         </w:rPr>
-        <w:t>{{</w:t>
-      </w:r>
-      <w:r>
-        <w:rPr>
-          <w:rFonts w:ascii="Times New Roman" w:hAnsi="Times New Roman" w:cs="Times New Roman"/>
-          <w:sz w:val="24"/>
-          <w:szCs w:val="24"/>
-        </w:rPr>
-        <w:t xml:space="preserve"> transfer_court_address }}</w:t>
+        <w:t>{</w:t>
+      </w:r>
+      <w:proofErr w:type="gramStart"/>
+      <w:r>
+        <w:rPr>
+          <w:rFonts w:ascii="Times New Roman" w:hAnsi="Times New Roman" w:cs="Times New Roman"/>
+          <w:sz w:val="24"/>
+          <w:szCs w:val="24"/>
+        </w:rPr>
+        <w:t>{</w:t>
+      </w:r>
+      <w:r>
+        <w:rPr>
+          <w:rFonts w:ascii="Times New Roman" w:hAnsi="Times New Roman" w:cs="Times New Roman"/>
+          <w:sz w:val="24"/>
+          <w:szCs w:val="24"/>
+        </w:rPr>
+        <w:t xml:space="preserve"> </w:t>
+      </w:r>
+      <w:proofErr w:type="spellStart"/>
+      <w:r>
+        <w:rPr>
+          <w:rFonts w:ascii="Times New Roman" w:hAnsi="Times New Roman" w:cs="Times New Roman"/>
+          <w:sz w:val="24"/>
+          <w:szCs w:val="24"/>
+        </w:rPr>
+        <w:t>transfer</w:t>
+      </w:r>
+      <w:proofErr w:type="gramEnd"/>
+      <w:r>
+        <w:rPr>
+          <w:rFonts w:ascii="Times New Roman" w:hAnsi="Times New Roman" w:cs="Times New Roman"/>
+          <w:sz w:val="24"/>
+          <w:szCs w:val="24"/>
+        </w:rPr>
+        <w:t>_court_address</w:t>
+      </w:r>
+      <w:proofErr w:type="spellEnd"/>
+      <w:r>
+        <w:rPr>
+          <w:rFonts w:ascii="Times New Roman" w:hAnsi="Times New Roman" w:cs="Times New Roman"/>
+          <w:sz w:val="24"/>
+          <w:szCs w:val="24"/>
+        </w:rPr>
+        <w:t xml:space="preserve"> }}</w:t>
       </w:r>
       <w:r>
         <w:rPr>

--- a/docassemble/MAEvictionDefense/data/templates/TransferNotice.docx
+++ b/docassemble/MAEvictionDefense/data/templates/TransferNotice.docx
@@ -454,19 +454,9 @@
           <w:sz w:val="24"/>
           <w:szCs w:val="24"/>
         </w:rPr>
-        <w:t xml:space="preserve">, M.G.L. c. 185C, §§3 and 20, and that a copy </w:t>
-      </w:r>
-      <w:bookmarkStart w:id="0" w:name="_GoBack"/>
-      <w:bookmarkEnd w:id="0"/>
-      <w:r>
-        <w:rPr>
-          <w:rFonts w:ascii="Times New Roman" w:hAnsi="Times New Roman" w:cs="Times New Roman"/>
-          <w:sz w:val="24"/>
-          <w:szCs w:val="24"/>
-        </w:rPr>
-        <w:t>of this transfer notice has been served upon all opposing parties as listed below.</w:t>
-      </w:r>
-      <w:bookmarkStart w:id="1" w:name="_Hlk507956324"/>
+        <w:t>, M.G.L. c. 185C, §§3 and 20, and that a copy of this transfer notice has been served upon all opposing parties as listed below.</w:t>
+      </w:r>
+      <w:bookmarkStart w:id="0" w:name="_Hlk507956324"/>
     </w:p>
     <w:p>
       <w:pPr>
@@ -882,7 +872,7 @@
         </w:rPr>
         <w:tab/>
       </w:r>
-      <w:bookmarkEnd w:id="1"/>
+      <w:bookmarkEnd w:id="0"/>
     </w:p>
     <w:p>
       <w:pPr>
@@ -1106,16 +1096,7 @@
           <w:sz w:val="24"/>
           <w:szCs w:val="24"/>
         </w:rPr>
-        <w:t>{</w:t>
-      </w:r>
-      <w:proofErr w:type="gramStart"/>
-      <w:r>
-        <w:rPr>
-          <w:rFonts w:ascii="Times New Roman" w:hAnsi="Times New Roman" w:cs="Times New Roman"/>
-          <w:sz w:val="24"/>
-          <w:szCs w:val="24"/>
-        </w:rPr>
-        <w:t xml:space="preserve">{ </w:t>
+        <w:t xml:space="preserve">{{ </w:t>
       </w:r>
       <w:proofErr w:type="spellStart"/>
       <w:r>
@@ -1124,7 +1105,15 @@
           <w:sz w:val="24"/>
           <w:szCs w:val="24"/>
         </w:rPr>
-        <w:t>landlord.attorney</w:t>
+        <w:t>landlords_</w:t>
+      </w:r>
+      <w:r>
+        <w:rPr>
+          <w:rFonts w:ascii="Times New Roman" w:hAnsi="Times New Roman" w:cs="Times New Roman"/>
+          <w:sz w:val="24"/>
+          <w:szCs w:val="24"/>
+        </w:rPr>
+        <w:t>attorney</w:t>
       </w:r>
       <w:r>
         <w:rPr>
@@ -1142,7 +1131,6 @@
         </w:rPr>
         <w:t>address</w:t>
       </w:r>
-      <w:proofErr w:type="gramEnd"/>
       <w:r>
         <w:rPr>
           <w:rFonts w:ascii="Times New Roman" w:hAnsi="Times New Roman" w:cs="Times New Roman"/>
@@ -1168,6 +1156,8 @@
         </w:rPr>
         <w:t xml:space="preserve"> }}</w:t>
       </w:r>
+      <w:bookmarkStart w:id="1" w:name="_GoBack"/>
+      <w:bookmarkEnd w:id="1"/>
     </w:p>
     <w:p>
       <w:pPr>

--- a/docassemble/MAEvictionDefense/data/templates/TransferNotice.docx
+++ b/docassemble/MAEvictionDefense/data/templates/TransferNotice.docx
@@ -1,6 +1,6 @@
 
 <file path=word/document.xml><?xml version="1.0" encoding="utf-8"?>
-<w:document xmlns:wpc="http://schemas.microsoft.com/office/word/2010/wordprocessingCanvas" xmlns:cx="http://schemas.microsoft.com/office/drawing/2014/chartex" xmlns:cx1="http://schemas.microsoft.com/office/drawing/2015/9/8/chartex" xmlns:mc="http://schemas.openxmlformats.org/markup-compatibility/2006" xmlns:o="urn:schemas-microsoft-com:office:office" xmlns:r="http://schemas.openxmlformats.org/officeDocument/2006/relationships" xmlns:m="http://schemas.openxmlformats.org/officeDocument/2006/math" xmlns:v="urn:schemas-microsoft-com:vml" xmlns:wp14="http://schemas.microsoft.com/office/word/2010/wordprocessingDrawing" xmlns:wp="http://schemas.openxmlformats.org/drawingml/2006/wordprocessingDrawing" xmlns:w10="urn:schemas-microsoft-com:office:word" xmlns:w="http://schemas.openxmlformats.org/wordprocessingml/2006/main" xmlns:w14="http://schemas.microsoft.com/office/word/2010/wordml" xmlns:w15="http://schemas.microsoft.com/office/word/2012/wordml" xmlns:w16se="http://schemas.microsoft.com/office/word/2015/wordml/symex" xmlns:wpg="http://schemas.microsoft.com/office/word/2010/wordprocessingGroup" xmlns:wpi="http://schemas.microsoft.com/office/word/2010/wordprocessingInk" xmlns:wne="http://schemas.microsoft.com/office/word/2006/wordml" xmlns:wps="http://schemas.microsoft.com/office/word/2010/wordprocessingShape" mc:Ignorable="w14 w15 w16se wp14">
+<w:document xmlns:wpc="http://schemas.microsoft.com/office/word/2010/wordprocessingCanvas" xmlns:mc="http://schemas.openxmlformats.org/markup-compatibility/2006" xmlns:o="urn:schemas-microsoft-com:office:office" xmlns:r="http://schemas.openxmlformats.org/officeDocument/2006/relationships" xmlns:m="http://schemas.openxmlformats.org/officeDocument/2006/math" xmlns:v="urn:schemas-microsoft-com:vml" xmlns:wp14="http://schemas.microsoft.com/office/word/2010/wordprocessingDrawing" xmlns:wp="http://schemas.openxmlformats.org/drawingml/2006/wordprocessingDrawing" xmlns:w10="urn:schemas-microsoft-com:office:word" xmlns:w="http://schemas.openxmlformats.org/wordprocessingml/2006/main" xmlns:w14="http://schemas.microsoft.com/office/word/2010/wordml" xmlns:wpg="http://schemas.microsoft.com/office/word/2010/wordprocessingGroup" xmlns:wpi="http://schemas.microsoft.com/office/word/2010/wordprocessingInk" xmlns:wne="http://schemas.microsoft.com/office/word/2006/wordml" xmlns:wps="http://schemas.microsoft.com/office/word/2010/wordprocessingShape" mc:Ignorable="w14 wp14">
   <w:body>
     <w:p>
       <w:pPr>
@@ -119,16 +119,7 @@
           <w:sz w:val="24"/>
           <w:szCs w:val="24"/>
         </w:rPr>
-        <w:t>{</w:t>
-      </w:r>
-      <w:proofErr w:type="gramStart"/>
-      <w:r>
-        <w:rPr>
-          <w:rFonts w:ascii="Times New Roman" w:hAnsi="Times New Roman" w:cs="Times New Roman"/>
-          <w:sz w:val="24"/>
-          <w:szCs w:val="24"/>
-        </w:rPr>
-        <w:t xml:space="preserve">{ </w:t>
+        <w:t xml:space="preserve">{{ </w:t>
       </w:r>
       <w:proofErr w:type="spellStart"/>
       <w:r>
@@ -137,10 +128,17 @@
           <w:sz w:val="24"/>
           <w:szCs w:val="24"/>
         </w:rPr>
-        <w:t>court.county</w:t>
+        <w:t>court.</w:t>
+      </w:r>
+      <w:r>
+        <w:rPr>
+          <w:rFonts w:ascii="Times New Roman" w:hAnsi="Times New Roman" w:cs="Times New Roman"/>
+          <w:sz w:val="24"/>
+          <w:szCs w:val="24"/>
+        </w:rPr>
+        <w:t>address.county</w:t>
       </w:r>
       <w:proofErr w:type="spellEnd"/>
-      <w:proofErr w:type="gramEnd"/>
       <w:r>
         <w:rPr>
           <w:rFonts w:ascii="Times New Roman" w:hAnsi="Times New Roman" w:cs="Times New Roman"/>
@@ -166,7 +164,7 @@
           <w:szCs w:val="24"/>
         </w:rPr>
         <w:tab/>
-        <w:t>{{ court.name }}</w:t>
+        <w:t>{{ court }}</w:t>
       </w:r>
     </w:p>
     <w:p>
@@ -220,26 +218,10 @@
           <w:sz w:val="24"/>
           <w:szCs w:val="24"/>
         </w:rPr>
-        <w:t>{</w:t>
-      </w:r>
-      <w:proofErr w:type="gramStart"/>
-      <w:r>
-        <w:rPr>
-          <w:rFonts w:ascii="Times New Roman" w:hAnsi="Times New Roman" w:cs="Times New Roman"/>
-          <w:sz w:val="24"/>
-          <w:szCs w:val="24"/>
-        </w:rPr>
-        <w:t>{ landlord.name</w:t>
-      </w:r>
-      <w:proofErr w:type="gramEnd"/>
-      <w:r>
-        <w:rPr>
-          <w:rFonts w:ascii="Times New Roman" w:hAnsi="Times New Roman" w:cs="Times New Roman"/>
-          <w:sz w:val="24"/>
-          <w:szCs w:val="24"/>
-        </w:rPr>
-        <w:t xml:space="preserve"> }},</w:t>
-      </w:r>
+        <w:t>{{ landlord.name }},</w:t>
+      </w:r>
+      <w:bookmarkStart w:id="0" w:name="_GoBack"/>
+      <w:bookmarkEnd w:id="0"/>
     </w:p>
     <w:p>
       <w:pPr>
@@ -290,23 +272,13 @@
           <w:szCs w:val="24"/>
         </w:rPr>
       </w:pPr>
-      <w:proofErr w:type="gramStart"/>
-      <w:r>
-        <w:rPr>
-          <w:rFonts w:ascii="Times New Roman" w:hAnsi="Times New Roman" w:cs="Times New Roman"/>
-          <w:sz w:val="24"/>
-          <w:szCs w:val="24"/>
-        </w:rPr>
-        <w:t>vs</w:t>
-      </w:r>
-      <w:proofErr w:type="gramEnd"/>
-      <w:r>
-        <w:rPr>
-          <w:rFonts w:ascii="Times New Roman" w:hAnsi="Times New Roman" w:cs="Times New Roman"/>
-          <w:sz w:val="24"/>
-          <w:szCs w:val="24"/>
-        </w:rPr>
-        <w:t>.</w:t>
+      <w:r>
+        <w:rPr>
+          <w:rFonts w:ascii="Times New Roman" w:hAnsi="Times New Roman" w:cs="Times New Roman"/>
+          <w:sz w:val="24"/>
+          <w:szCs w:val="24"/>
+        </w:rPr>
+        <w:t>vs.</w:t>
       </w:r>
       <w:r>
         <w:rPr>
@@ -348,25 +320,7 @@
           <w:sz w:val="24"/>
           <w:szCs w:val="24"/>
         </w:rPr>
-        <w:t>{</w:t>
-      </w:r>
-      <w:proofErr w:type="gramStart"/>
-      <w:r>
-        <w:rPr>
-          <w:rFonts w:ascii="Times New Roman" w:hAnsi="Times New Roman" w:cs="Times New Roman"/>
-          <w:sz w:val="24"/>
-          <w:szCs w:val="24"/>
-        </w:rPr>
-        <w:t>{ tenant.name</w:t>
-      </w:r>
-      <w:proofErr w:type="gramEnd"/>
-      <w:r>
-        <w:rPr>
-          <w:rFonts w:ascii="Times New Roman" w:hAnsi="Times New Roman" w:cs="Times New Roman"/>
-          <w:sz w:val="24"/>
-          <w:szCs w:val="24"/>
-        </w:rPr>
-        <w:t xml:space="preserve"> }}</w:t>
+        <w:t>{{ tenant.name }}</w:t>
       </w:r>
     </w:p>
     <w:p>
@@ -456,7 +410,7 @@
         </w:rPr>
         <w:t>, M.G.L. c. 185C, §§3 and 20, and that a copy of this transfer notice has been served upon all opposing parties as listed below.</w:t>
       </w:r>
-      <w:bookmarkStart w:id="0" w:name="_Hlk507956324"/>
+      <w:bookmarkStart w:id="1" w:name="_Hlk507956324"/>
     </w:p>
     <w:p>
       <w:pPr>
@@ -502,25 +456,7 @@
           <w:sz w:val="24"/>
           <w:szCs w:val="24"/>
         </w:rPr>
-        <w:t>{</w:t>
-      </w:r>
-      <w:proofErr w:type="gramStart"/>
-      <w:r>
-        <w:rPr>
-          <w:rFonts w:ascii="Times New Roman" w:eastAsia="Times New Roman" w:hAnsi="Times New Roman" w:cs="Times New Roman"/>
-          <w:sz w:val="24"/>
-          <w:szCs w:val="24"/>
-        </w:rPr>
-        <w:t>{ tenant.name</w:t>
-      </w:r>
-      <w:proofErr w:type="gramEnd"/>
-      <w:r>
-        <w:rPr>
-          <w:rFonts w:ascii="Times New Roman" w:eastAsia="Times New Roman" w:hAnsi="Times New Roman" w:cs="Times New Roman"/>
-          <w:sz w:val="24"/>
-          <w:szCs w:val="24"/>
-        </w:rPr>
-        <w:t xml:space="preserve"> }}, DEFENDANT</w:t>
+        <w:t>{{ tenant.name }}, DEFENDANT</w:t>
       </w:r>
     </w:p>
     <w:p>
@@ -557,25 +493,7 @@
           <w:sz w:val="24"/>
           <w:szCs w:val="24"/>
         </w:rPr>
-        <w:t>{</w:t>
-      </w:r>
-      <w:proofErr w:type="gramStart"/>
-      <w:r>
-        <w:rPr>
-          <w:rFonts w:ascii="Times New Roman" w:eastAsia="Times New Roman" w:hAnsi="Times New Roman" w:cs="Times New Roman"/>
-          <w:sz w:val="24"/>
-          <w:szCs w:val="24"/>
-        </w:rPr>
-        <w:t>{ today</w:t>
-      </w:r>
-      <w:proofErr w:type="gramEnd"/>
-      <w:r>
-        <w:rPr>
-          <w:rFonts w:ascii="Times New Roman" w:eastAsia="Times New Roman" w:hAnsi="Times New Roman" w:cs="Times New Roman"/>
-          <w:sz w:val="24"/>
-          <w:szCs w:val="24"/>
-        </w:rPr>
-        <w:t>() }}</w:t>
+        <w:t>{{ today() }}</w:t>
       </w:r>
     </w:p>
     <w:p>
@@ -641,16 +559,7 @@
           <w:sz w:val="24"/>
           <w:szCs w:val="24"/>
         </w:rPr>
-        <w:t>{</w:t>
-      </w:r>
-      <w:proofErr w:type="gramStart"/>
-      <w:r>
-        <w:rPr>
-          <w:rFonts w:ascii="Times New Roman" w:eastAsia="Times New Roman" w:hAnsi="Times New Roman" w:cs="Times New Roman"/>
-          <w:sz w:val="24"/>
-          <w:szCs w:val="24"/>
-        </w:rPr>
-        <w:t xml:space="preserve">{ </w:t>
+        <w:t xml:space="preserve">{{ </w:t>
       </w:r>
       <w:proofErr w:type="spellStart"/>
       <w:r>
@@ -662,7 +571,6 @@
         <w:t>tenant.signature</w:t>
       </w:r>
       <w:proofErr w:type="spellEnd"/>
-      <w:proofErr w:type="gramEnd"/>
       <w:r>
         <w:rPr>
           <w:rFonts w:ascii="Times New Roman" w:eastAsia="Times New Roman" w:hAnsi="Times New Roman" w:cs="Times New Roman"/>
@@ -743,16 +651,7 @@
           <w:sz w:val="24"/>
           <w:szCs w:val="24"/>
         </w:rPr>
-        <w:t>{</w:t>
-      </w:r>
-      <w:proofErr w:type="gramStart"/>
-      <w:r>
-        <w:rPr>
-          <w:rFonts w:ascii="Times New Roman" w:eastAsia="Times New Roman" w:hAnsi="Times New Roman" w:cs="Times New Roman"/>
-          <w:sz w:val="24"/>
-          <w:szCs w:val="24"/>
-        </w:rPr>
-        <w:t xml:space="preserve">{ </w:t>
+        <w:t xml:space="preserve">{{ </w:t>
       </w:r>
       <w:proofErr w:type="spellStart"/>
       <w:r>
@@ -761,16 +660,7 @@
           <w:sz w:val="24"/>
           <w:szCs w:val="24"/>
         </w:rPr>
-        <w:t>tenant.address</w:t>
-      </w:r>
-      <w:proofErr w:type="gramEnd"/>
-      <w:r>
-        <w:rPr>
-          <w:rFonts w:ascii="Times New Roman" w:eastAsia="Times New Roman" w:hAnsi="Times New Roman" w:cs="Times New Roman"/>
-          <w:sz w:val="24"/>
-          <w:szCs w:val="24"/>
-        </w:rPr>
-        <w:t>_block</w:t>
+        <w:t>tenant.address_block</w:t>
       </w:r>
       <w:proofErr w:type="spellEnd"/>
       <w:r>
@@ -819,7 +709,6 @@
         <w:t>{{</w:t>
       </w:r>
       <w:proofErr w:type="spellStart"/>
-      <w:proofErr w:type="gramStart"/>
       <w:r>
         <w:rPr>
           <w:rFonts w:ascii="Times New Roman" w:eastAsia="Times New Roman" w:hAnsi="Times New Roman" w:cs="Times New Roman"/>
@@ -835,16 +724,7 @@
           <w:sz w:val="24"/>
           <w:szCs w:val="24"/>
         </w:rPr>
-        <w:t>(</w:t>
-      </w:r>
-      <w:proofErr w:type="gramEnd"/>
-      <w:r>
-        <w:rPr>
-          <w:rFonts w:ascii="Times New Roman" w:eastAsia="Times New Roman" w:hAnsi="Times New Roman" w:cs="Times New Roman"/>
-          <w:sz w:val="24"/>
-          <w:szCs w:val="24"/>
-        </w:rPr>
-        <w:t>'</w:t>
+        <w:t>('</w:t>
       </w:r>
       <w:proofErr w:type="spellStart"/>
       <w:r>
@@ -872,7 +752,7 @@
         </w:rPr>
         <w:tab/>
       </w:r>
-      <w:bookmarkEnd w:id="0"/>
+      <w:bookmarkEnd w:id="1"/>
     </w:p>
     <w:p>
       <w:pPr>
@@ -908,16 +788,7 @@
           <w:sz w:val="24"/>
           <w:szCs w:val="24"/>
         </w:rPr>
-        <w:t>{</w:t>
-      </w:r>
-      <w:proofErr w:type="gramStart"/>
-      <w:r>
-        <w:rPr>
-          <w:rFonts w:ascii="Times New Roman" w:eastAsia="Times New Roman" w:hAnsi="Times New Roman" w:cs="Times New Roman"/>
-          <w:sz w:val="24"/>
-          <w:szCs w:val="24"/>
-        </w:rPr>
-        <w:t xml:space="preserve">{ </w:t>
+        <w:t xml:space="preserve">{{ </w:t>
       </w:r>
       <w:proofErr w:type="spellStart"/>
       <w:r>
@@ -929,7 +800,6 @@
         <w:t>showifdef</w:t>
       </w:r>
       <w:proofErr w:type="spellEnd"/>
-      <w:proofErr w:type="gramEnd"/>
       <w:r>
         <w:rPr>
           <w:rFonts w:ascii="Times New Roman" w:eastAsia="Times New Roman" w:hAnsi="Times New Roman" w:cs="Times New Roman"/>
@@ -1026,18 +896,34 @@
           <w:sz w:val="24"/>
           <w:szCs w:val="24"/>
         </w:rPr>
-        <w:t>{</w:t>
-      </w:r>
-      <w:proofErr w:type="gramStart"/>
-      <w:r>
-        <w:rPr>
-          <w:rFonts w:ascii="Times New Roman" w:hAnsi="Times New Roman" w:cs="Times New Roman"/>
-          <w:sz w:val="24"/>
-          <w:szCs w:val="24"/>
-        </w:rPr>
-        <w:t>{ landlord.name</w:t>
-      </w:r>
-      <w:proofErr w:type="gramEnd"/>
+        <w:t>{{ landlord.name }}</w:t>
+      </w:r>
+      <w:r>
+        <w:rPr>
+          <w:rFonts w:ascii="Times New Roman" w:hAnsi="Times New Roman" w:cs="Times New Roman"/>
+          <w:sz w:val="24"/>
+          <w:szCs w:val="24"/>
+        </w:rPr>
+        <w:t xml:space="preserve"> </w:t>
+      </w:r>
+      <w:r>
+        <w:rPr>
+          <w:rFonts w:ascii="Times New Roman" w:hAnsi="Times New Roman" w:cs="Times New Roman"/>
+          <w:sz w:val="24"/>
+          <w:szCs w:val="24"/>
+        </w:rPr>
+        <w:t xml:space="preserve">c/o {{ </w:t>
+      </w:r>
+      <w:proofErr w:type="spellStart"/>
+      <w:r>
+        <w:rPr>
+          <w:rFonts w:ascii="Times New Roman" w:hAnsi="Times New Roman" w:cs="Times New Roman"/>
+          <w:sz w:val="24"/>
+          <w:szCs w:val="24"/>
+        </w:rPr>
+        <w:t>landlords_attorney</w:t>
+      </w:r>
+      <w:proofErr w:type="spellEnd"/>
       <w:r>
         <w:rPr>
           <w:rFonts w:ascii="Times New Roman" w:hAnsi="Times New Roman" w:cs="Times New Roman"/>
@@ -1046,6 +932,234 @@
         </w:rPr>
         <w:t xml:space="preserve"> }}</w:t>
       </w:r>
+    </w:p>
+    <w:p>
+      <w:pPr>
+        <w:spacing w:after="0" w:line="240" w:lineRule="auto"/>
+        <w:rPr>
+          <w:rFonts w:ascii="Times New Roman" w:hAnsi="Times New Roman" w:cs="Times New Roman"/>
+          <w:sz w:val="24"/>
+          <w:szCs w:val="24"/>
+        </w:rPr>
+      </w:pPr>
+      <w:r>
+        <w:rPr>
+          <w:rFonts w:ascii="Times New Roman" w:hAnsi="Times New Roman" w:cs="Times New Roman"/>
+          <w:sz w:val="24"/>
+          <w:szCs w:val="24"/>
+        </w:rPr>
+        <w:t xml:space="preserve">{{ </w:t>
+      </w:r>
+      <w:proofErr w:type="spellStart"/>
+      <w:r>
+        <w:rPr>
+          <w:rFonts w:ascii="Times New Roman" w:hAnsi="Times New Roman" w:cs="Times New Roman"/>
+          <w:sz w:val="24"/>
+          <w:szCs w:val="24"/>
+        </w:rPr>
+        <w:t>landlords_</w:t>
+      </w:r>
+      <w:r>
+        <w:rPr>
+          <w:rFonts w:ascii="Times New Roman" w:hAnsi="Times New Roman" w:cs="Times New Roman"/>
+          <w:sz w:val="24"/>
+          <w:szCs w:val="24"/>
+        </w:rPr>
+        <w:t>attorney</w:t>
+      </w:r>
+      <w:r>
+        <w:rPr>
+          <w:rFonts w:ascii="Times New Roman" w:hAnsi="Times New Roman" w:cs="Times New Roman"/>
+          <w:sz w:val="24"/>
+          <w:szCs w:val="24"/>
+        </w:rPr>
+        <w:t>.</w:t>
+      </w:r>
+      <w:r>
+        <w:rPr>
+          <w:rFonts w:ascii="Times New Roman" w:hAnsi="Times New Roman" w:cs="Times New Roman"/>
+          <w:sz w:val="24"/>
+          <w:szCs w:val="24"/>
+        </w:rPr>
+        <w:t>address</w:t>
+      </w:r>
+      <w:r>
+        <w:rPr>
+          <w:rFonts w:ascii="Times New Roman" w:hAnsi="Times New Roman" w:cs="Times New Roman"/>
+          <w:sz w:val="24"/>
+          <w:szCs w:val="24"/>
+        </w:rPr>
+        <w:t>_block</w:t>
+      </w:r>
+      <w:proofErr w:type="spellEnd"/>
+      <w:r>
+        <w:rPr>
+          <w:rFonts w:ascii="Times New Roman" w:hAnsi="Times New Roman" w:cs="Times New Roman"/>
+          <w:sz w:val="24"/>
+          <w:szCs w:val="24"/>
+        </w:rPr>
+        <w:t>()</w:t>
+      </w:r>
+      <w:r>
+        <w:rPr>
+          <w:rFonts w:ascii="Times New Roman" w:hAnsi="Times New Roman" w:cs="Times New Roman"/>
+          <w:sz w:val="24"/>
+          <w:szCs w:val="24"/>
+        </w:rPr>
+        <w:t xml:space="preserve"> }}</w:t>
+      </w:r>
+    </w:p>
+    <w:p>
+      <w:pPr>
+        <w:spacing w:after="0" w:line="240" w:lineRule="auto"/>
+        <w:rPr>
+          <w:rFonts w:ascii="Times New Roman" w:hAnsi="Times New Roman" w:cs="Times New Roman"/>
+          <w:sz w:val="24"/>
+          <w:szCs w:val="24"/>
+        </w:rPr>
+      </w:pPr>
+      <w:r>
+        <w:rPr>
+          <w:rFonts w:ascii="Times New Roman" w:hAnsi="Times New Roman" w:cs="Times New Roman"/>
+          <w:sz w:val="24"/>
+          <w:szCs w:val="24"/>
+        </w:rPr>
+        <w:t>{%p else %}</w:t>
+      </w:r>
+    </w:p>
+    <w:p>
+      <w:pPr>
+        <w:spacing w:after="0" w:line="240" w:lineRule="auto"/>
+        <w:rPr>
+          <w:rFonts w:ascii="Times New Roman" w:hAnsi="Times New Roman" w:cs="Times New Roman"/>
+          <w:sz w:val="24"/>
+          <w:szCs w:val="24"/>
+        </w:rPr>
+      </w:pPr>
+      <w:r>
+        <w:rPr>
+          <w:rFonts w:ascii="Times New Roman" w:hAnsi="Times New Roman" w:cs="Times New Roman"/>
+          <w:sz w:val="24"/>
+          <w:szCs w:val="24"/>
+        </w:rPr>
+        <w:t xml:space="preserve">{{ </w:t>
+      </w:r>
+      <w:proofErr w:type="spellStart"/>
+      <w:r>
+        <w:rPr>
+          <w:rFonts w:ascii="Times New Roman" w:hAnsi="Times New Roman" w:cs="Times New Roman"/>
+          <w:sz w:val="24"/>
+          <w:szCs w:val="24"/>
+        </w:rPr>
+        <w:t>landlord.address_block</w:t>
+      </w:r>
+      <w:proofErr w:type="spellEnd"/>
+      <w:r>
+        <w:rPr>
+          <w:rFonts w:ascii="Times New Roman" w:hAnsi="Times New Roman" w:cs="Times New Roman"/>
+          <w:sz w:val="24"/>
+          <w:szCs w:val="24"/>
+        </w:rPr>
+        <w:t>() }}</w:t>
+      </w:r>
+    </w:p>
+    <w:p>
+      <w:pPr>
+        <w:spacing w:after="0" w:line="240" w:lineRule="auto"/>
+        <w:rPr>
+          <w:rFonts w:ascii="Times New Roman" w:hAnsi="Times New Roman" w:cs="Times New Roman"/>
+          <w:sz w:val="24"/>
+          <w:szCs w:val="24"/>
+        </w:rPr>
+      </w:pPr>
+      <w:r>
+        <w:rPr>
+          <w:rFonts w:ascii="Times New Roman" w:hAnsi="Times New Roman" w:cs="Times New Roman"/>
+          <w:sz w:val="24"/>
+          <w:szCs w:val="24"/>
+        </w:rPr>
+        <w:t xml:space="preserve">{%p </w:t>
+      </w:r>
+      <w:proofErr w:type="spellStart"/>
+      <w:r>
+        <w:rPr>
+          <w:rFonts w:ascii="Times New Roman" w:hAnsi="Times New Roman" w:cs="Times New Roman"/>
+          <w:sz w:val="24"/>
+          <w:szCs w:val="24"/>
+        </w:rPr>
+        <w:t>endif</w:t>
+      </w:r>
+      <w:proofErr w:type="spellEnd"/>
+      <w:r>
+        <w:rPr>
+          <w:rFonts w:ascii="Times New Roman" w:hAnsi="Times New Roman" w:cs="Times New Roman"/>
+          <w:sz w:val="24"/>
+          <w:szCs w:val="24"/>
+        </w:rPr>
+        <w:t xml:space="preserve"> %}</w:t>
+      </w:r>
+    </w:p>
+    <w:p>
+      <w:pPr>
+        <w:spacing w:after="0" w:line="240" w:lineRule="auto"/>
+        <w:rPr>
+          <w:rFonts w:ascii="Times New Roman" w:hAnsi="Times New Roman" w:cs="Times New Roman"/>
+          <w:sz w:val="24"/>
+          <w:szCs w:val="24"/>
+        </w:rPr>
+      </w:pPr>
+    </w:p>
+    <w:p>
+      <w:pPr>
+        <w:spacing w:after="0" w:line="240" w:lineRule="auto"/>
+        <w:rPr>
+          <w:rFonts w:ascii="Times New Roman" w:hAnsi="Times New Roman" w:cs="Times New Roman"/>
+          <w:sz w:val="24"/>
+          <w:szCs w:val="24"/>
+        </w:rPr>
+      </w:pPr>
+      <w:r>
+        <w:rPr>
+          <w:rFonts w:ascii="Times New Roman" w:hAnsi="Times New Roman" w:cs="Times New Roman"/>
+          <w:sz w:val="24"/>
+          <w:szCs w:val="24"/>
+        </w:rPr>
+        <w:t>To:</w:t>
+      </w:r>
+      <w:r>
+        <w:rPr>
+          <w:rFonts w:ascii="Times New Roman" w:hAnsi="Times New Roman" w:cs="Times New Roman"/>
+          <w:sz w:val="24"/>
+          <w:szCs w:val="24"/>
+        </w:rPr>
+        <w:t xml:space="preserve"> {{ court.name }}</w:t>
+      </w:r>
+    </w:p>
+    <w:p>
+      <w:pPr>
+        <w:spacing w:after="0" w:line="240" w:lineRule="auto"/>
+        <w:rPr>
+          <w:rFonts w:ascii="Times New Roman" w:hAnsi="Times New Roman" w:cs="Times New Roman"/>
+          <w:sz w:val="24"/>
+          <w:szCs w:val="24"/>
+        </w:rPr>
+      </w:pPr>
+      <w:r>
+        <w:rPr>
+          <w:rFonts w:ascii="Times New Roman" w:hAnsi="Times New Roman" w:cs="Times New Roman"/>
+          <w:sz w:val="24"/>
+          <w:szCs w:val="24"/>
+        </w:rPr>
+        <w:t xml:space="preserve">{# </w:t>
+      </w:r>
+      <w:r>
+        <w:rPr>
+          <w:rFonts w:ascii="Times New Roman" w:hAnsi="Times New Roman" w:cs="Times New Roman"/>
+          <w:sz w:val="24"/>
+          <w:szCs w:val="24"/>
+        </w:rPr>
+        <w:t>{{</w:t>
+      </w:r>
       <w:r>
         <w:rPr>
           <w:rFonts w:ascii="Times New Roman" w:hAnsi="Times New Roman" w:cs="Times New Roman"/>
@@ -1054,14 +1168,6 @@
         </w:rPr>
         <w:t xml:space="preserve"> </w:t>
       </w:r>
-      <w:r>
-        <w:rPr>
-          <w:rFonts w:ascii="Times New Roman" w:hAnsi="Times New Roman" w:cs="Times New Roman"/>
-          <w:sz w:val="24"/>
-          <w:szCs w:val="24"/>
-        </w:rPr>
-        <w:t xml:space="preserve">c/o {{ </w:t>
-      </w:r>
       <w:proofErr w:type="spellStart"/>
       <w:r>
         <w:rPr>
@@ -1069,7 +1175,15 @@
           <w:sz w:val="24"/>
           <w:szCs w:val="24"/>
         </w:rPr>
-        <w:t>landlords_attorney</w:t>
+        <w:t>current_court_</w:t>
+      </w:r>
+      <w:r>
+        <w:rPr>
+          <w:rFonts w:ascii="Times New Roman" w:hAnsi="Times New Roman" w:cs="Times New Roman"/>
+          <w:sz w:val="24"/>
+          <w:szCs w:val="24"/>
+        </w:rPr>
+        <w:t>address</w:t>
       </w:r>
       <w:proofErr w:type="spellEnd"/>
       <w:r>
@@ -1080,23 +1194,41 @@
         </w:rPr>
         <w:t xml:space="preserve"> }}</w:t>
       </w:r>
-    </w:p>
-    <w:p>
-      <w:pPr>
-        <w:spacing w:after="0" w:line="240" w:lineRule="auto"/>
-        <w:rPr>
-          <w:rFonts w:ascii="Times New Roman" w:hAnsi="Times New Roman" w:cs="Times New Roman"/>
-          <w:sz w:val="24"/>
-          <w:szCs w:val="24"/>
-        </w:rPr>
-      </w:pPr>
-      <w:r>
-        <w:rPr>
-          <w:rFonts w:ascii="Times New Roman" w:hAnsi="Times New Roman" w:cs="Times New Roman"/>
-          <w:sz w:val="24"/>
-          <w:szCs w:val="24"/>
-        </w:rPr>
-        <w:t xml:space="preserve">{{ </w:t>
+      <w:r>
+        <w:rPr>
+          <w:rFonts w:ascii="Times New Roman" w:hAnsi="Times New Roman" w:cs="Times New Roman"/>
+          <w:sz w:val="24"/>
+          <w:szCs w:val="24"/>
+        </w:rPr>
+        <w:t xml:space="preserve"> #}</w:t>
+      </w:r>
+    </w:p>
+    <w:p>
+      <w:pPr>
+        <w:spacing w:after="0" w:line="240" w:lineRule="auto"/>
+        <w:rPr>
+          <w:rFonts w:ascii="Times New Roman" w:hAnsi="Times New Roman" w:cs="Times New Roman"/>
+          <w:sz w:val="24"/>
+          <w:szCs w:val="24"/>
+        </w:rPr>
+      </w:pPr>
+    </w:p>
+    <w:p>
+      <w:pPr>
+        <w:spacing w:after="0" w:line="240" w:lineRule="auto"/>
+        <w:rPr>
+          <w:rFonts w:ascii="Times New Roman" w:hAnsi="Times New Roman" w:cs="Times New Roman"/>
+          <w:sz w:val="24"/>
+          <w:szCs w:val="24"/>
+        </w:rPr>
+      </w:pPr>
+      <w:r>
+        <w:rPr>
+          <w:rFonts w:ascii="Times New Roman" w:hAnsi="Times New Roman" w:cs="Times New Roman"/>
+          <w:sz w:val="24"/>
+          <w:szCs w:val="24"/>
+        </w:rPr>
+        <w:t xml:space="preserve">To: {{ </w:t>
       </w:r>
       <w:proofErr w:type="spellStart"/>
       <w:r>
@@ -1105,39 +1237,23 @@
           <w:sz w:val="24"/>
           <w:szCs w:val="24"/>
         </w:rPr>
-        <w:t>landlords_</w:t>
-      </w:r>
-      <w:r>
-        <w:rPr>
-          <w:rFonts w:ascii="Times New Roman" w:hAnsi="Times New Roman" w:cs="Times New Roman"/>
-          <w:sz w:val="24"/>
-          <w:szCs w:val="24"/>
-        </w:rPr>
-        <w:t>attorney</w:t>
-      </w:r>
-      <w:r>
-        <w:rPr>
-          <w:rFonts w:ascii="Times New Roman" w:hAnsi="Times New Roman" w:cs="Times New Roman"/>
-          <w:sz w:val="24"/>
-          <w:szCs w:val="24"/>
-        </w:rPr>
-        <w:t>.</w:t>
-      </w:r>
-      <w:r>
-        <w:rPr>
-          <w:rFonts w:ascii="Times New Roman" w:hAnsi="Times New Roman" w:cs="Times New Roman"/>
-          <w:sz w:val="24"/>
-          <w:szCs w:val="24"/>
-        </w:rPr>
-        <w:t>address</w:t>
-      </w:r>
-      <w:r>
-        <w:rPr>
-          <w:rFonts w:ascii="Times New Roman" w:hAnsi="Times New Roman" w:cs="Times New Roman"/>
-          <w:sz w:val="24"/>
-          <w:szCs w:val="24"/>
-        </w:rPr>
-        <w:t>_block</w:t>
+        <w:t>transfer_</w:t>
+      </w:r>
+      <w:r>
+        <w:rPr>
+          <w:rFonts w:ascii="Times New Roman" w:hAnsi="Times New Roman" w:cs="Times New Roman"/>
+          <w:sz w:val="24"/>
+          <w:szCs w:val="24"/>
+        </w:rPr>
+        <w:t>court_</w:t>
+      </w:r>
+      <w:r>
+        <w:rPr>
+          <w:rFonts w:ascii="Times New Roman" w:hAnsi="Times New Roman" w:cs="Times New Roman"/>
+          <w:sz w:val="24"/>
+          <w:szCs w:val="24"/>
+        </w:rPr>
+        <w:t>name</w:t>
       </w:r>
       <w:proofErr w:type="spellEnd"/>
       <w:r>
@@ -1146,62 +1262,41 @@
           <w:sz w:val="24"/>
           <w:szCs w:val="24"/>
         </w:rPr>
-        <w:t>()</w:t>
-      </w:r>
-      <w:r>
-        <w:rPr>
-          <w:rFonts w:ascii="Times New Roman" w:hAnsi="Times New Roman" w:cs="Times New Roman"/>
-          <w:sz w:val="24"/>
-          <w:szCs w:val="24"/>
-        </w:rPr>
         <w:t xml:space="preserve"> }}</w:t>
       </w:r>
-      <w:bookmarkStart w:id="1" w:name="_GoBack"/>
-      <w:bookmarkEnd w:id="1"/>
-    </w:p>
-    <w:p>
-      <w:pPr>
-        <w:spacing w:after="0" w:line="240" w:lineRule="auto"/>
-        <w:rPr>
-          <w:rFonts w:ascii="Times New Roman" w:hAnsi="Times New Roman" w:cs="Times New Roman"/>
-          <w:sz w:val="24"/>
-          <w:szCs w:val="24"/>
-        </w:rPr>
-      </w:pPr>
-      <w:r>
-        <w:rPr>
-          <w:rFonts w:ascii="Times New Roman" w:hAnsi="Times New Roman" w:cs="Times New Roman"/>
-          <w:sz w:val="24"/>
-          <w:szCs w:val="24"/>
-        </w:rPr>
-        <w:t>{%p else %}</w:t>
-      </w:r>
-    </w:p>
-    <w:p>
-      <w:pPr>
-        <w:spacing w:after="0" w:line="240" w:lineRule="auto"/>
-        <w:rPr>
-          <w:rFonts w:ascii="Times New Roman" w:hAnsi="Times New Roman" w:cs="Times New Roman"/>
-          <w:sz w:val="24"/>
-          <w:szCs w:val="24"/>
-        </w:rPr>
-      </w:pPr>
-      <w:r>
-        <w:rPr>
-          <w:rFonts w:ascii="Times New Roman" w:hAnsi="Times New Roman" w:cs="Times New Roman"/>
-          <w:sz w:val="24"/>
-          <w:szCs w:val="24"/>
-        </w:rPr>
-        <w:t>{</w:t>
-      </w:r>
-      <w:proofErr w:type="gramStart"/>
-      <w:r>
-        <w:rPr>
-          <w:rFonts w:ascii="Times New Roman" w:hAnsi="Times New Roman" w:cs="Times New Roman"/>
-          <w:sz w:val="24"/>
-          <w:szCs w:val="24"/>
-        </w:rPr>
-        <w:t xml:space="preserve">{ </w:t>
+    </w:p>
+    <w:p>
+      <w:pPr>
+        <w:spacing w:after="0" w:line="240" w:lineRule="auto"/>
+        <w:rPr>
+          <w:rFonts w:ascii="Times New Roman" w:hAnsi="Times New Roman" w:cs="Times New Roman"/>
+          <w:sz w:val="24"/>
+          <w:szCs w:val="24"/>
+        </w:rPr>
+      </w:pPr>
+      <w:r>
+        <w:rPr>
+          <w:rFonts w:ascii="Times New Roman" w:hAnsi="Times New Roman" w:cs="Times New Roman"/>
+          <w:sz w:val="24"/>
+          <w:szCs w:val="24"/>
+        </w:rPr>
+        <w:t xml:space="preserve">{# </w:t>
+      </w:r>
+      <w:r>
+        <w:rPr>
+          <w:rFonts w:ascii="Times New Roman" w:hAnsi="Times New Roman" w:cs="Times New Roman"/>
+          <w:sz w:val="24"/>
+          <w:szCs w:val="24"/>
+        </w:rPr>
+        <w:t>{{</w:t>
+      </w:r>
+      <w:r>
+        <w:rPr>
+          <w:rFonts w:ascii="Times New Roman" w:hAnsi="Times New Roman" w:cs="Times New Roman"/>
+          <w:sz w:val="24"/>
+          <w:szCs w:val="24"/>
+        </w:rPr>
+        <w:t xml:space="preserve"> </w:t>
       </w:r>
       <w:proofErr w:type="spellStart"/>
       <w:r>
@@ -1210,342 +1305,7 @@
           <w:sz w:val="24"/>
           <w:szCs w:val="24"/>
         </w:rPr>
-        <w:t>landlord.address</w:t>
-      </w:r>
-      <w:proofErr w:type="gramEnd"/>
-      <w:r>
-        <w:rPr>
-          <w:rFonts w:ascii="Times New Roman" w:hAnsi="Times New Roman" w:cs="Times New Roman"/>
-          <w:sz w:val="24"/>
-          <w:szCs w:val="24"/>
-        </w:rPr>
-        <w:t>_block</w:t>
-      </w:r>
-      <w:proofErr w:type="spellEnd"/>
-      <w:r>
-        <w:rPr>
-          <w:rFonts w:ascii="Times New Roman" w:hAnsi="Times New Roman" w:cs="Times New Roman"/>
-          <w:sz w:val="24"/>
-          <w:szCs w:val="24"/>
-        </w:rPr>
-        <w:t>() }}</w:t>
-      </w:r>
-    </w:p>
-    <w:p>
-      <w:pPr>
-        <w:spacing w:after="0" w:line="240" w:lineRule="auto"/>
-        <w:rPr>
-          <w:rFonts w:ascii="Times New Roman" w:hAnsi="Times New Roman" w:cs="Times New Roman"/>
-          <w:sz w:val="24"/>
-          <w:szCs w:val="24"/>
-        </w:rPr>
-      </w:pPr>
-      <w:r>
-        <w:rPr>
-          <w:rFonts w:ascii="Times New Roman" w:hAnsi="Times New Roman" w:cs="Times New Roman"/>
-          <w:sz w:val="24"/>
-          <w:szCs w:val="24"/>
-        </w:rPr>
-        <w:t xml:space="preserve">{%p </w:t>
-      </w:r>
-      <w:proofErr w:type="spellStart"/>
-      <w:r>
-        <w:rPr>
-          <w:rFonts w:ascii="Times New Roman" w:hAnsi="Times New Roman" w:cs="Times New Roman"/>
-          <w:sz w:val="24"/>
-          <w:szCs w:val="24"/>
-        </w:rPr>
-        <w:t>endif</w:t>
-      </w:r>
-      <w:proofErr w:type="spellEnd"/>
-      <w:r>
-        <w:rPr>
-          <w:rFonts w:ascii="Times New Roman" w:hAnsi="Times New Roman" w:cs="Times New Roman"/>
-          <w:sz w:val="24"/>
-          <w:szCs w:val="24"/>
-        </w:rPr>
-        <w:t xml:space="preserve"> %}</w:t>
-      </w:r>
-    </w:p>
-    <w:p>
-      <w:pPr>
-        <w:spacing w:after="0" w:line="240" w:lineRule="auto"/>
-        <w:rPr>
-          <w:rFonts w:ascii="Times New Roman" w:hAnsi="Times New Roman" w:cs="Times New Roman"/>
-          <w:sz w:val="24"/>
-          <w:szCs w:val="24"/>
-        </w:rPr>
-      </w:pPr>
-    </w:p>
-    <w:p>
-      <w:pPr>
-        <w:spacing w:after="0" w:line="240" w:lineRule="auto"/>
-        <w:rPr>
-          <w:rFonts w:ascii="Times New Roman" w:hAnsi="Times New Roman" w:cs="Times New Roman"/>
-          <w:sz w:val="24"/>
-          <w:szCs w:val="24"/>
-        </w:rPr>
-      </w:pPr>
-      <w:r>
-        <w:rPr>
-          <w:rFonts w:ascii="Times New Roman" w:hAnsi="Times New Roman" w:cs="Times New Roman"/>
-          <w:sz w:val="24"/>
-          <w:szCs w:val="24"/>
-        </w:rPr>
-        <w:t>To:</w:t>
-      </w:r>
-      <w:r>
-        <w:rPr>
-          <w:rFonts w:ascii="Times New Roman" w:hAnsi="Times New Roman" w:cs="Times New Roman"/>
-          <w:sz w:val="24"/>
-          <w:szCs w:val="24"/>
-        </w:rPr>
-        <w:t xml:space="preserve"> {</w:t>
-      </w:r>
-      <w:proofErr w:type="gramStart"/>
-      <w:r>
-        <w:rPr>
-          <w:rFonts w:ascii="Times New Roman" w:hAnsi="Times New Roman" w:cs="Times New Roman"/>
-          <w:sz w:val="24"/>
-          <w:szCs w:val="24"/>
-        </w:rPr>
-        <w:t>{ court.name</w:t>
-      </w:r>
-      <w:proofErr w:type="gramEnd"/>
-      <w:r>
-        <w:rPr>
-          <w:rFonts w:ascii="Times New Roman" w:hAnsi="Times New Roman" w:cs="Times New Roman"/>
-          <w:sz w:val="24"/>
-          <w:szCs w:val="24"/>
-        </w:rPr>
-        <w:t xml:space="preserve"> }}</w:t>
-      </w:r>
-    </w:p>
-    <w:p>
-      <w:pPr>
-        <w:spacing w:after="0" w:line="240" w:lineRule="auto"/>
-        <w:rPr>
-          <w:rFonts w:ascii="Times New Roman" w:hAnsi="Times New Roman" w:cs="Times New Roman"/>
-          <w:sz w:val="24"/>
-          <w:szCs w:val="24"/>
-        </w:rPr>
-      </w:pPr>
-      <w:r>
-        <w:rPr>
-          <w:rFonts w:ascii="Times New Roman" w:hAnsi="Times New Roman" w:cs="Times New Roman"/>
-          <w:sz w:val="24"/>
-          <w:szCs w:val="24"/>
-        </w:rPr>
-        <w:t xml:space="preserve">{# </w:t>
-      </w:r>
-      <w:r>
-        <w:rPr>
-          <w:rFonts w:ascii="Times New Roman" w:hAnsi="Times New Roman" w:cs="Times New Roman"/>
-          <w:sz w:val="24"/>
-          <w:szCs w:val="24"/>
-        </w:rPr>
-        <w:t>{</w:t>
-      </w:r>
-      <w:proofErr w:type="gramStart"/>
-      <w:r>
-        <w:rPr>
-          <w:rFonts w:ascii="Times New Roman" w:hAnsi="Times New Roman" w:cs="Times New Roman"/>
-          <w:sz w:val="24"/>
-          <w:szCs w:val="24"/>
-        </w:rPr>
-        <w:t>{</w:t>
-      </w:r>
-      <w:r>
-        <w:rPr>
-          <w:rFonts w:ascii="Times New Roman" w:hAnsi="Times New Roman" w:cs="Times New Roman"/>
-          <w:sz w:val="24"/>
-          <w:szCs w:val="24"/>
-        </w:rPr>
-        <w:t xml:space="preserve"> </w:t>
-      </w:r>
-      <w:proofErr w:type="spellStart"/>
-      <w:r>
-        <w:rPr>
-          <w:rFonts w:ascii="Times New Roman" w:hAnsi="Times New Roman" w:cs="Times New Roman"/>
-          <w:sz w:val="24"/>
-          <w:szCs w:val="24"/>
-        </w:rPr>
-        <w:t>current</w:t>
-      </w:r>
-      <w:proofErr w:type="gramEnd"/>
-      <w:r>
-        <w:rPr>
-          <w:rFonts w:ascii="Times New Roman" w:hAnsi="Times New Roman" w:cs="Times New Roman"/>
-          <w:sz w:val="24"/>
-          <w:szCs w:val="24"/>
-        </w:rPr>
-        <w:t>_court_</w:t>
-      </w:r>
-      <w:r>
-        <w:rPr>
-          <w:rFonts w:ascii="Times New Roman" w:hAnsi="Times New Roman" w:cs="Times New Roman"/>
-          <w:sz w:val="24"/>
-          <w:szCs w:val="24"/>
-        </w:rPr>
-        <w:t>address</w:t>
-      </w:r>
-      <w:proofErr w:type="spellEnd"/>
-      <w:r>
-        <w:rPr>
-          <w:rFonts w:ascii="Times New Roman" w:hAnsi="Times New Roman" w:cs="Times New Roman"/>
-          <w:sz w:val="24"/>
-          <w:szCs w:val="24"/>
-        </w:rPr>
-        <w:t xml:space="preserve"> }}</w:t>
-      </w:r>
-      <w:r>
-        <w:rPr>
-          <w:rFonts w:ascii="Times New Roman" w:hAnsi="Times New Roman" w:cs="Times New Roman"/>
-          <w:sz w:val="24"/>
-          <w:szCs w:val="24"/>
-        </w:rPr>
-        <w:t xml:space="preserve"> #}</w:t>
-      </w:r>
-    </w:p>
-    <w:p>
-      <w:pPr>
-        <w:spacing w:after="0" w:line="240" w:lineRule="auto"/>
-        <w:rPr>
-          <w:rFonts w:ascii="Times New Roman" w:hAnsi="Times New Roman" w:cs="Times New Roman"/>
-          <w:sz w:val="24"/>
-          <w:szCs w:val="24"/>
-        </w:rPr>
-      </w:pPr>
-    </w:p>
-    <w:p>
-      <w:pPr>
-        <w:spacing w:after="0" w:line="240" w:lineRule="auto"/>
-        <w:rPr>
-          <w:rFonts w:ascii="Times New Roman" w:hAnsi="Times New Roman" w:cs="Times New Roman"/>
-          <w:sz w:val="24"/>
-          <w:szCs w:val="24"/>
-        </w:rPr>
-      </w:pPr>
-      <w:r>
-        <w:rPr>
-          <w:rFonts w:ascii="Times New Roman" w:hAnsi="Times New Roman" w:cs="Times New Roman"/>
-          <w:sz w:val="24"/>
-          <w:szCs w:val="24"/>
-        </w:rPr>
-        <w:t>To: {</w:t>
-      </w:r>
-      <w:proofErr w:type="gramStart"/>
-      <w:r>
-        <w:rPr>
-          <w:rFonts w:ascii="Times New Roman" w:hAnsi="Times New Roman" w:cs="Times New Roman"/>
-          <w:sz w:val="24"/>
-          <w:szCs w:val="24"/>
-        </w:rPr>
-        <w:t xml:space="preserve">{ </w:t>
-      </w:r>
-      <w:proofErr w:type="spellStart"/>
-      <w:r>
-        <w:rPr>
-          <w:rFonts w:ascii="Times New Roman" w:hAnsi="Times New Roman" w:cs="Times New Roman"/>
-          <w:sz w:val="24"/>
-          <w:szCs w:val="24"/>
-        </w:rPr>
-        <w:t>transfer</w:t>
-      </w:r>
-      <w:proofErr w:type="gramEnd"/>
-      <w:r>
-        <w:rPr>
-          <w:rFonts w:ascii="Times New Roman" w:hAnsi="Times New Roman" w:cs="Times New Roman"/>
-          <w:sz w:val="24"/>
-          <w:szCs w:val="24"/>
-        </w:rPr>
-        <w:t>_</w:t>
-      </w:r>
-      <w:r>
-        <w:rPr>
-          <w:rFonts w:ascii="Times New Roman" w:hAnsi="Times New Roman" w:cs="Times New Roman"/>
-          <w:sz w:val="24"/>
-          <w:szCs w:val="24"/>
-        </w:rPr>
-        <w:t>court_</w:t>
-      </w:r>
-      <w:r>
-        <w:rPr>
-          <w:rFonts w:ascii="Times New Roman" w:hAnsi="Times New Roman" w:cs="Times New Roman"/>
-          <w:sz w:val="24"/>
-          <w:szCs w:val="24"/>
-        </w:rPr>
-        <w:t>name</w:t>
-      </w:r>
-      <w:proofErr w:type="spellEnd"/>
-      <w:r>
-        <w:rPr>
-          <w:rFonts w:ascii="Times New Roman" w:hAnsi="Times New Roman" w:cs="Times New Roman"/>
-          <w:sz w:val="24"/>
-          <w:szCs w:val="24"/>
-        </w:rPr>
-        <w:t xml:space="preserve"> }}</w:t>
-      </w:r>
-    </w:p>
-    <w:p>
-      <w:pPr>
-        <w:spacing w:after="0" w:line="240" w:lineRule="auto"/>
-        <w:rPr>
-          <w:rFonts w:ascii="Times New Roman" w:hAnsi="Times New Roman" w:cs="Times New Roman"/>
-          <w:sz w:val="24"/>
-          <w:szCs w:val="24"/>
-        </w:rPr>
-      </w:pPr>
-      <w:r>
-        <w:rPr>
-          <w:rFonts w:ascii="Times New Roman" w:hAnsi="Times New Roman" w:cs="Times New Roman"/>
-          <w:sz w:val="24"/>
-          <w:szCs w:val="24"/>
-        </w:rPr>
-        <w:t xml:space="preserve">{# </w:t>
-      </w:r>
-      <w:r>
-        <w:rPr>
-          <w:rFonts w:ascii="Times New Roman" w:hAnsi="Times New Roman" w:cs="Times New Roman"/>
-          <w:sz w:val="24"/>
-          <w:szCs w:val="24"/>
-        </w:rPr>
-        <w:t>{</w:t>
-      </w:r>
-      <w:proofErr w:type="gramStart"/>
-      <w:r>
-        <w:rPr>
-          <w:rFonts w:ascii="Times New Roman" w:hAnsi="Times New Roman" w:cs="Times New Roman"/>
-          <w:sz w:val="24"/>
-          <w:szCs w:val="24"/>
-        </w:rPr>
-        <w:t>{</w:t>
-      </w:r>
-      <w:r>
-        <w:rPr>
-          <w:rFonts w:ascii="Times New Roman" w:hAnsi="Times New Roman" w:cs="Times New Roman"/>
-          <w:sz w:val="24"/>
-          <w:szCs w:val="24"/>
-        </w:rPr>
-        <w:t xml:space="preserve"> </w:t>
-      </w:r>
-      <w:proofErr w:type="spellStart"/>
-      <w:r>
-        <w:rPr>
-          <w:rFonts w:ascii="Times New Roman" w:hAnsi="Times New Roman" w:cs="Times New Roman"/>
-          <w:sz w:val="24"/>
-          <w:szCs w:val="24"/>
-        </w:rPr>
-        <w:t>transfer</w:t>
-      </w:r>
-      <w:proofErr w:type="gramEnd"/>
-      <w:r>
-        <w:rPr>
-          <w:rFonts w:ascii="Times New Roman" w:hAnsi="Times New Roman" w:cs="Times New Roman"/>
-          <w:sz w:val="24"/>
-          <w:szCs w:val="24"/>
-        </w:rPr>
-        <w:t>_court_address</w:t>
+        <w:t>transfer_court_address</w:t>
       </w:r>
       <w:proofErr w:type="spellEnd"/>
       <w:r>
@@ -1576,7 +1336,7 @@
 </file>
 
 <file path=word/styles.xml><?xml version="1.0" encoding="utf-8"?>
-<w:styles xmlns:mc="http://schemas.openxmlformats.org/markup-compatibility/2006" xmlns:r="http://schemas.openxmlformats.org/officeDocument/2006/relationships" xmlns:w="http://schemas.openxmlformats.org/wordprocessingml/2006/main" xmlns:w14="http://schemas.microsoft.com/office/word/2010/wordml" xmlns:w15="http://schemas.microsoft.com/office/word/2012/wordml" xmlns:w16se="http://schemas.microsoft.com/office/word/2015/wordml/symex" mc:Ignorable="w14 w15 w16se">
+<w:styles xmlns:mc="http://schemas.openxmlformats.org/markup-compatibility/2006" xmlns:r="http://schemas.openxmlformats.org/officeDocument/2006/relationships" xmlns:w="http://schemas.openxmlformats.org/wordprocessingml/2006/main" xmlns:w14="http://schemas.microsoft.com/office/word/2010/wordml" mc:Ignorable="w14">
   <w:docDefaults>
     <w:rPrDefault>
       <w:rPr>
@@ -1592,378 +1352,334 @@
       </w:pPr>
     </w:pPrDefault>
   </w:docDefaults>
-  <w:latentStyles w:defLockedState="0" w:defUIPriority="99" w:defSemiHidden="0" w:defUnhideWhenUsed="0" w:defQFormat="0" w:count="371">
-    <w:lsdException w:name="Normal" w:uiPriority="0" w:qFormat="1"/>
-    <w:lsdException w:name="heading 1" w:uiPriority="9" w:qFormat="1"/>
-    <w:lsdException w:name="heading 2" w:semiHidden="1" w:uiPriority="9" w:unhideWhenUsed="1" w:qFormat="1"/>
-    <w:lsdException w:name="heading 3" w:semiHidden="1" w:uiPriority="9" w:unhideWhenUsed="1" w:qFormat="1"/>
-    <w:lsdException w:name="heading 4" w:semiHidden="1" w:uiPriority="9" w:unhideWhenUsed="1" w:qFormat="1"/>
-    <w:lsdException w:name="heading 5" w:semiHidden="1" w:uiPriority="9" w:unhideWhenUsed="1" w:qFormat="1"/>
-    <w:lsdException w:name="heading 6" w:semiHidden="1" w:uiPriority="9" w:unhideWhenUsed="1" w:qFormat="1"/>
-    <w:lsdException w:name="heading 7" w:semiHidden="1" w:uiPriority="9" w:unhideWhenUsed="1" w:qFormat="1"/>
-    <w:lsdException w:name="heading 8" w:semiHidden="1" w:uiPriority="9" w:unhideWhenUsed="1" w:qFormat="1"/>
-    <w:lsdException w:name="heading 9" w:semiHidden="1" w:uiPriority="9" w:unhideWhenUsed="1" w:qFormat="1"/>
-    <w:lsdException w:name="index 1" w:semiHidden="1" w:unhideWhenUsed="1"/>
-    <w:lsdException w:name="index 2" w:semiHidden="1" w:unhideWhenUsed="1"/>
-    <w:lsdException w:name="index 3" w:semiHidden="1" w:unhideWhenUsed="1"/>
-    <w:lsdException w:name="index 4" w:semiHidden="1" w:unhideWhenUsed="1"/>
-    <w:lsdException w:name="index 5" w:semiHidden="1" w:unhideWhenUsed="1"/>
-    <w:lsdException w:name="index 6" w:semiHidden="1" w:unhideWhenUsed="1"/>
-    <w:lsdException w:name="index 7" w:semiHidden="1" w:unhideWhenUsed="1"/>
-    <w:lsdException w:name="index 8" w:semiHidden="1" w:unhideWhenUsed="1"/>
-    <w:lsdException w:name="index 9" w:semiHidden="1" w:unhideWhenUsed="1"/>
-    <w:lsdException w:name="toc 1" w:semiHidden="1" w:uiPriority="39" w:unhideWhenUsed="1"/>
-    <w:lsdException w:name="toc 2" w:semiHidden="1" w:uiPriority="39" w:unhideWhenUsed="1"/>
-    <w:lsdException w:name="toc 3" w:semiHidden="1" w:uiPriority="39" w:unhideWhenUsed="1"/>
-    <w:lsdException w:name="toc 4" w:semiHidden="1" w:uiPriority="39" w:unhideWhenUsed="1"/>
-    <w:lsdException w:name="toc 5" w:semiHidden="1" w:uiPriority="39" w:unhideWhenUsed="1"/>
-    <w:lsdException w:name="toc 6" w:semiHidden="1" w:uiPriority="39" w:unhideWhenUsed="1"/>
-    <w:lsdException w:name="toc 7" w:semiHidden="1" w:uiPriority="39" w:unhideWhenUsed="1"/>
-    <w:lsdException w:name="toc 8" w:semiHidden="1" w:uiPriority="39" w:unhideWhenUsed="1"/>
-    <w:lsdException w:name="toc 9" w:semiHidden="1" w:uiPriority="39" w:unhideWhenUsed="1"/>
-    <w:lsdException w:name="Normal Indent" w:semiHidden="1" w:unhideWhenUsed="1"/>
-    <w:lsdException w:name="footnote text" w:semiHidden="1" w:unhideWhenUsed="1"/>
-    <w:lsdException w:name="annotation text" w:semiHidden="1" w:unhideWhenUsed="1"/>
-    <w:lsdException w:name="header" w:semiHidden="1" w:unhideWhenUsed="1"/>
-    <w:lsdException w:name="footer" w:semiHidden="1" w:unhideWhenUsed="1"/>
-    <w:lsdException w:name="index heading" w:semiHidden="1" w:unhideWhenUsed="1"/>
-    <w:lsdException w:name="caption" w:semiHidden="1" w:uiPriority="35" w:unhideWhenUsed="1" w:qFormat="1"/>
-    <w:lsdException w:name="table of figures" w:semiHidden="1" w:unhideWhenUsed="1"/>
-    <w:lsdException w:name="envelope address" w:semiHidden="1" w:unhideWhenUsed="1"/>
-    <w:lsdException w:name="envelope return" w:semiHidden="1" w:unhideWhenUsed="1"/>
-    <w:lsdException w:name="footnote reference" w:semiHidden="1" w:unhideWhenUsed="1"/>
-    <w:lsdException w:name="annotation reference" w:semiHidden="1" w:unhideWhenUsed="1"/>
-    <w:lsdException w:name="line number" w:semiHidden="1" w:unhideWhenUsed="1"/>
-    <w:lsdException w:name="page number" w:semiHidden="1" w:unhideWhenUsed="1"/>
-    <w:lsdException w:name="endnote reference" w:semiHidden="1" w:unhideWhenUsed="1"/>
-    <w:lsdException w:name="endnote text" w:semiHidden="1" w:unhideWhenUsed="1"/>
-    <w:lsdException w:name="table of authorities" w:semiHidden="1" w:unhideWhenUsed="1"/>
-    <w:lsdException w:name="macro" w:semiHidden="1" w:unhideWhenUsed="1"/>
-    <w:lsdException w:name="toa heading" w:semiHidden="1" w:unhideWhenUsed="1"/>
-    <w:lsdException w:name="List" w:semiHidden="1" w:unhideWhenUsed="1"/>
-    <w:lsdException w:name="List Bullet" w:semiHidden="1" w:unhideWhenUsed="1"/>
-    <w:lsdException w:name="List Number" w:semiHidden="1" w:unhideWhenUsed="1"/>
-    <w:lsdException w:name="List 2" w:semiHidden="1" w:unhideWhenUsed="1"/>
-    <w:lsdException w:name="List 3" w:semiHidden="1" w:unhideWhenUsed="1"/>
-    <w:lsdException w:name="List 4" w:semiHidden="1" w:unhideWhenUsed="1"/>
-    <w:lsdException w:name="List 5" w:semiHidden="1" w:unhideWhenUsed="1"/>
-    <w:lsdException w:name="List Bullet 2" w:semiHidden="1" w:unhideWhenUsed="1"/>
-    <w:lsdException w:name="List Bullet 3" w:semiHidden="1" w:unhideWhenUsed="1"/>
-    <w:lsdException w:name="List Bullet 4" w:semiHidden="1" w:unhideWhenUsed="1"/>
-    <w:lsdException w:name="List Bullet 5" w:semiHidden="1" w:unhideWhenUsed="1"/>
-    <w:lsdException w:name="List Number 2" w:semiHidden="1" w:unhideWhenUsed="1"/>
-    <w:lsdException w:name="List Number 3" w:semiHidden="1" w:unhideWhenUsed="1"/>
-    <w:lsdException w:name="List Number 4" w:semiHidden="1" w:unhideWhenUsed="1"/>
-    <w:lsdException w:name="List Number 5" w:semiHidden="1" w:unhideWhenUsed="1"/>
-    <w:lsdException w:name="Title" w:uiPriority="10" w:qFormat="1"/>
-    <w:lsdException w:name="Closing" w:semiHidden="1" w:unhideWhenUsed="1"/>
-    <w:lsdException w:name="Signature" w:semiHidden="1" w:unhideWhenUsed="1"/>
-    <w:lsdException w:name="Default Paragraph Font" w:semiHidden="1" w:uiPriority="1" w:unhideWhenUsed="1"/>
-    <w:lsdException w:name="Body Text" w:semiHidden="1" w:unhideWhenUsed="1"/>
-    <w:lsdException w:name="Body Text Indent" w:semiHidden="1" w:unhideWhenUsed="1"/>
-    <w:lsdException w:name="List Continue" w:semiHidden="1" w:unhideWhenUsed="1"/>
-    <w:lsdException w:name="List Continue 2" w:semiHidden="1" w:unhideWhenUsed="1"/>
-    <w:lsdException w:name="List Continue 3" w:semiHidden="1" w:unhideWhenUsed="1"/>
-    <w:lsdException w:name="List Continue 4" w:semiHidden="1" w:unhideWhenUsed="1"/>
-    <w:lsdException w:name="List Continue 5" w:semiHidden="1" w:unhideWhenUsed="1"/>
-    <w:lsdException w:name="Message Header" w:semiHidden="1" w:unhideWhenUsed="1"/>
-    <w:lsdException w:name="Subtitle" w:uiPriority="11" w:qFormat="1"/>
-    <w:lsdException w:name="Salutation" w:semiHidden="1" w:unhideWhenUsed="1"/>
-    <w:lsdException w:name="Date" w:semiHidden="1" w:unhideWhenUsed="1"/>
-    <w:lsdException w:name="Body Text First Indent" w:semiHidden="1" w:unhideWhenUsed="1"/>
-    <w:lsdException w:name="Body Text First Indent 2" w:semiHidden="1" w:unhideWhenUsed="1"/>
-    <w:lsdException w:name="Note Heading" w:semiHidden="1" w:unhideWhenUsed="1"/>
-    <w:lsdException w:name="Body Text 2" w:semiHidden="1" w:unhideWhenUsed="1"/>
-    <w:lsdException w:name="Body Text 3" w:semiHidden="1" w:unhideWhenUsed="1"/>
-    <w:lsdException w:name="Body Text Indent 2" w:semiHidden="1" w:unhideWhenUsed="1"/>
-    <w:lsdException w:name="Body Text Indent 3" w:semiHidden="1" w:unhideWhenUsed="1"/>
-    <w:lsdException w:name="Block Text" w:semiHidden="1" w:unhideWhenUsed="1"/>
-    <w:lsdException w:name="Hyperlink" w:semiHidden="1" w:unhideWhenUsed="1"/>
-    <w:lsdException w:name="FollowedHyperlink" w:semiHidden="1" w:unhideWhenUsed="1"/>
-    <w:lsdException w:name="Strong" w:uiPriority="22" w:qFormat="1"/>
-    <w:lsdException w:name="Emphasis" w:uiPriority="20" w:qFormat="1"/>
-    <w:lsdException w:name="Document Map" w:semiHidden="1" w:unhideWhenUsed="1"/>
-    <w:lsdException w:name="Plain Text" w:semiHidden="1" w:unhideWhenUsed="1"/>
-    <w:lsdException w:name="E-mail Signature" w:semiHidden="1" w:unhideWhenUsed="1"/>
-    <w:lsdException w:name="HTML Top of Form" w:semiHidden="1" w:unhideWhenUsed="1"/>
-    <w:lsdException w:name="HTML Bottom of Form" w:semiHidden="1" w:unhideWhenUsed="1"/>
-    <w:lsdException w:name="Normal (Web)" w:semiHidden="1" w:unhideWhenUsed="1"/>
-    <w:lsdException w:name="HTML Acronym" w:semiHidden="1" w:unhideWhenUsed="1"/>
-    <w:lsdException w:name="HTML Address" w:semiHidden="1" w:unhideWhenUsed="1"/>
-    <w:lsdException w:name="HTML Cite" w:semiHidden="1" w:unhideWhenUsed="1"/>
-    <w:lsdException w:name="HTML Code" w:semiHidden="1" w:unhideWhenUsed="1"/>
-    <w:lsdException w:name="HTML Definition" w:semiHidden="1" w:unhideWhenUsed="1"/>
-    <w:lsdException w:name="HTML Keyboard" w:semiHidden="1" w:unhideWhenUsed="1"/>
-    <w:lsdException w:name="HTML Preformatted" w:semiHidden="1" w:unhideWhenUsed="1"/>
-    <w:lsdException w:name="HTML Sample" w:semiHidden="1" w:unhideWhenUsed="1"/>
-    <w:lsdException w:name="HTML Typewriter" w:semiHidden="1" w:unhideWhenUsed="1"/>
-    <w:lsdException w:name="HTML Variable" w:semiHidden="1" w:unhideWhenUsed="1"/>
-    <w:lsdException w:name="Normal Table" w:semiHidden="1" w:unhideWhenUsed="1"/>
-    <w:lsdException w:name="annotation subject" w:semiHidden="1" w:unhideWhenUsed="1"/>
-    <w:lsdException w:name="No List" w:semiHidden="1" w:unhideWhenUsed="1"/>
-    <w:lsdException w:name="Outline List 1" w:semiHidden="1" w:unhideWhenUsed="1"/>
-    <w:lsdException w:name="Outline List 2" w:semiHidden="1" w:unhideWhenUsed="1"/>
-    <w:lsdException w:name="Outline List 3" w:semiHidden="1" w:unhideWhenUsed="1"/>
-    <w:lsdException w:name="Table Simple 1" w:semiHidden="1" w:unhideWhenUsed="1"/>
-    <w:lsdException w:name="Table Simple 2" w:semiHidden="1" w:unhideWhenUsed="1"/>
-    <w:lsdException w:name="Table Simple 3" w:semiHidden="1" w:unhideWhenUsed="1"/>
-    <w:lsdException w:name="Table Classic 1" w:semiHidden="1" w:unhideWhenUsed="1"/>
-    <w:lsdException w:name="Table Classic 2" w:semiHidden="1" w:unhideWhenUsed="1"/>
-    <w:lsdException w:name="Table Classic 3" w:semiHidden="1" w:unhideWhenUsed="1"/>
-    <w:lsdException w:name="Table Classic 4" w:semiHidden="1" w:unhideWhenUsed="1"/>
-    <w:lsdException w:name="Table Colorful 1" w:semiHidden="1" w:unhideWhenUsed="1"/>
-    <w:lsdException w:name="Table Colorful 2" w:semiHidden="1" w:unhideWhenUsed="1"/>
-    <w:lsdException w:name="Table Colorful 3" w:semiHidden="1" w:unhideWhenUsed="1"/>
-    <w:lsdException w:name="Table Columns 1" w:semiHidden="1" w:unhideWhenUsed="1"/>
-    <w:lsdException w:name="Table Columns 2" w:semiHidden="1" w:unhideWhenUsed="1"/>
-    <w:lsdException w:name="Table Columns 3" w:semiHidden="1" w:unhideWhenUsed="1"/>
-    <w:lsdException w:name="Table Columns 4" w:semiHidden="1" w:unhideWhenUsed="1"/>
-    <w:lsdException w:name="Table Columns 5" w:semiHidden="1" w:unhideWhenUsed="1"/>
-    <w:lsdException w:name="Table Grid 1" w:semiHidden="1" w:unhideWhenUsed="1"/>
-    <w:lsdException w:name="Table Grid 2" w:semiHidden="1" w:unhideWhenUsed="1"/>
-    <w:lsdException w:name="Table Grid 3" w:semiHidden="1" w:unhideWhenUsed="1"/>
-    <w:lsdException w:name="Table Grid 4" w:semiHidden="1" w:unhideWhenUsed="1"/>
-    <w:lsdException w:name="Table Grid 5" w:semiHidden="1" w:unhideWhenUsed="1"/>
-    <w:lsdException w:name="Table Grid 6" w:semiHidden="1" w:unhideWhenUsed="1"/>
-    <w:lsdException w:name="Table Grid 7" w:semiHidden="1" w:unhideWhenUsed="1"/>
-    <w:lsdException w:name="Table Grid 8" w:semiHidden="1" w:unhideWhenUsed="1"/>
-    <w:lsdException w:name="Table List 1" w:semiHidden="1" w:unhideWhenUsed="1"/>
-    <w:lsdException w:name="Table List 2" w:semiHidden="1" w:unhideWhenUsed="1"/>
-    <w:lsdException w:name="Table List 3" w:semiHidden="1" w:unhideWhenUsed="1"/>
-    <w:lsdException w:name="Table List 4" w:semiHidden="1" w:unhideWhenUsed="1"/>
-    <w:lsdException w:name="Table List 5" w:semiHidden="1" w:unhideWhenUsed="1"/>
-    <w:lsdException w:name="Table List 6" w:semiHidden="1" w:unhideWhenUsed="1"/>
-    <w:lsdException w:name="Table List 7" w:semiHidden="1" w:unhideWhenUsed="1"/>
-    <w:lsdException w:name="Table List 8" w:semiHidden="1" w:unhideWhenUsed="1"/>
-    <w:lsdException w:name="Table 3D effects 1" w:semiHidden="1" w:unhideWhenUsed="1"/>
-    <w:lsdException w:name="Table 3D effects 2" w:semiHidden="1" w:unhideWhenUsed="1"/>
-    <w:lsdException w:name="Table 3D effects 3" w:semiHidden="1" w:unhideWhenUsed="1"/>
-    <w:lsdException w:name="Table Contemporary" w:semiHidden="1" w:unhideWhenUsed="1"/>
-    <w:lsdException w:name="Table Elegant" w:semiHidden="1" w:unhideWhenUsed="1"/>
-    <w:lsdException w:name="Table Professional" w:semiHidden="1" w:unhideWhenUsed="1"/>
-    <w:lsdException w:name="Table Subtle 1" w:semiHidden="1" w:unhideWhenUsed="1"/>
-    <w:lsdException w:name="Table Subtle 2" w:semiHidden="1" w:unhideWhenUsed="1"/>
-    <w:lsdException w:name="Table Web 1" w:semiHidden="1" w:unhideWhenUsed="1"/>
-    <w:lsdException w:name="Table Web 2" w:semiHidden="1" w:unhideWhenUsed="1"/>
-    <w:lsdException w:name="Table Web 3" w:semiHidden="1" w:unhideWhenUsed="1"/>
-    <w:lsdException w:name="Balloon Text" w:semiHidden="1" w:unhideWhenUsed="1"/>
-    <w:lsdException w:name="Table Grid" w:uiPriority="39"/>
-    <w:lsdException w:name="Table Theme" w:semiHidden="1" w:unhideWhenUsed="1"/>
-    <w:lsdException w:name="Placeholder Text" w:semiHidden="1"/>
-    <w:lsdException w:name="No Spacing" w:uiPriority="1" w:qFormat="1"/>
-    <w:lsdException w:name="Light Shading" w:uiPriority="60"/>
-    <w:lsdException w:name="Light List" w:uiPriority="61"/>
-    <w:lsdException w:name="Light Grid" w:uiPriority="62"/>
-    <w:lsdException w:name="Medium Shading 1" w:uiPriority="63"/>
-    <w:lsdException w:name="Medium Shading 2" w:uiPriority="64"/>
-    <w:lsdException w:name="Medium List 1" w:uiPriority="65"/>
-    <w:lsdException w:name="Medium List 2" w:uiPriority="66"/>
-    <w:lsdException w:name="Medium Grid 1" w:uiPriority="67"/>
-    <w:lsdException w:name="Medium Grid 2" w:uiPriority="68"/>
-    <w:lsdException w:name="Medium Grid 3" w:uiPriority="69"/>
-    <w:lsdException w:name="Dark List" w:uiPriority="70"/>
-    <w:lsdException w:name="Colorful Shading" w:uiPriority="71"/>
-    <w:lsdException w:name="Colorful List" w:uiPriority="72"/>
-    <w:lsdException w:name="Colorful Grid" w:uiPriority="73"/>
-    <w:lsdException w:name="Light Shading Accent 1" w:uiPriority="60"/>
-    <w:lsdException w:name="Light List Accent 1" w:uiPriority="61"/>
-    <w:lsdException w:name="Light Grid Accent 1" w:uiPriority="62"/>
-    <w:lsdException w:name="Medium Shading 1 Accent 1" w:uiPriority="63"/>
-    <w:lsdException w:name="Medium Shading 2 Accent 1" w:uiPriority="64"/>
-    <w:lsdException w:name="Medium List 1 Accent 1" w:uiPriority="65"/>
-    <w:lsdException w:name="Revision" w:semiHidden="1"/>
-    <w:lsdException w:name="List Paragraph" w:uiPriority="34" w:qFormat="1"/>
-    <w:lsdException w:name="Quote" w:uiPriority="29" w:qFormat="1"/>
-    <w:lsdException w:name="Intense Quote" w:uiPriority="30" w:qFormat="1"/>
-    <w:lsdException w:name="Medium List 2 Accent 1" w:uiPriority="66"/>
-    <w:lsdException w:name="Medium Grid 1 Accent 1" w:uiPriority="67"/>
-    <w:lsdException w:name="Medium Grid 2 Accent 1" w:uiPriority="68"/>
-    <w:lsdException w:name="Medium Grid 3 Accent 1" w:uiPriority="69"/>
-    <w:lsdException w:name="Dark List Accent 1" w:uiPriority="70"/>
-    <w:lsdException w:name="Colorful Shading Accent 1" w:uiPriority="71"/>
-    <w:lsdException w:name="Colorful List Accent 1" w:uiPriority="72"/>
-    <w:lsdException w:name="Colorful Grid Accent 1" w:uiPriority="73"/>
-    <w:lsdException w:name="Light Shading Accent 2" w:uiPriority="60"/>
-    <w:lsdException w:name="Light List Accent 2" w:uiPriority="61"/>
-    <w:lsdException w:name="Light Grid Accent 2" w:uiPriority="62"/>
-    <w:lsdException w:name="Medium Shading 1 Accent 2" w:uiPriority="63"/>
-    <w:lsdException w:name="Medium Shading 2 Accent 2" w:uiPriority="64"/>
-    <w:lsdException w:name="Medium List 1 Accent 2" w:uiPriority="65"/>
-    <w:lsdException w:name="Medium List 2 Accent 2" w:uiPriority="66"/>
-    <w:lsdException w:name="Medium Grid 1 Accent 2" w:uiPriority="67"/>
-    <w:lsdException w:name="Medium Grid 2 Accent 2" w:uiPriority="68"/>
-    <w:lsdException w:name="Medium Grid 3 Accent 2" w:uiPriority="69"/>
-    <w:lsdException w:name="Dark List Accent 2" w:uiPriority="70"/>
-    <w:lsdException w:name="Colorful Shading Accent 2" w:uiPriority="71"/>
-    <w:lsdException w:name="Colorful List Accent 2" w:uiPriority="72"/>
-    <w:lsdException w:name="Colorful Grid Accent 2" w:uiPriority="73"/>
-    <w:lsdException w:name="Light Shading Accent 3" w:uiPriority="60"/>
-    <w:lsdException w:name="Light List Accent 3" w:uiPriority="61"/>
-    <w:lsdException w:name="Light Grid Accent 3" w:uiPriority="62"/>
-    <w:lsdException w:name="Medium Shading 1 Accent 3" w:uiPriority="63"/>
-    <w:lsdException w:name="Medium Shading 2 Accent 3" w:uiPriority="64"/>
-    <w:lsdException w:name="Medium List 1 Accent 3" w:uiPriority="65"/>
-    <w:lsdException w:name="Medium List 2 Accent 3" w:uiPriority="66"/>
-    <w:lsdException w:name="Medium Grid 1 Accent 3" w:uiPriority="67"/>
-    <w:lsdException w:name="Medium Grid 2 Accent 3" w:uiPriority="68"/>
-    <w:lsdException w:name="Medium Grid 3 Accent 3" w:uiPriority="69"/>
-    <w:lsdException w:name="Dark List Accent 3" w:uiPriority="70"/>
-    <w:lsdException w:name="Colorful Shading Accent 3" w:uiPriority="71"/>
-    <w:lsdException w:name="Colorful List Accent 3" w:uiPriority="72"/>
-    <w:lsdException w:name="Colorful Grid Accent 3" w:uiPriority="73"/>
-    <w:lsdException w:name="Light Shading Accent 4" w:uiPriority="60"/>
-    <w:lsdException w:name="Light List Accent 4" w:uiPriority="61"/>
-    <w:lsdException w:name="Light Grid Accent 4" w:uiPriority="62"/>
-    <w:lsdException w:name="Medium Shading 1 Accent 4" w:uiPriority="63"/>
-    <w:lsdException w:name="Medium Shading 2 Accent 4" w:uiPriority="64"/>
-    <w:lsdException w:name="Medium List 1 Accent 4" w:uiPriority="65"/>
-    <w:lsdException w:name="Medium List 2 Accent 4" w:uiPriority="66"/>
-    <w:lsdException w:name="Medium Grid 1 Accent 4" w:uiPriority="67"/>
-    <w:lsdException w:name="Medium Grid 2 Accent 4" w:uiPriority="68"/>
-    <w:lsdException w:name="Medium Grid 3 Accent 4" w:uiPriority="69"/>
-    <w:lsdException w:name="Dark List Accent 4" w:uiPriority="70"/>
-    <w:lsdException w:name="Colorful Shading Accent 4" w:uiPriority="71"/>
-    <w:lsdException w:name="Colorful List Accent 4" w:uiPriority="72"/>
-    <w:lsdException w:name="Colorful Grid Accent 4" w:uiPriority="73"/>
-    <w:lsdException w:name="Light Shading Accent 5" w:uiPriority="60"/>
-    <w:lsdException w:name="Light List Accent 5" w:uiPriority="61"/>
-    <w:lsdException w:name="Light Grid Accent 5" w:uiPriority="62"/>
-    <w:lsdException w:name="Medium Shading 1 Accent 5" w:uiPriority="63"/>
-    <w:lsdException w:name="Medium Shading 2 Accent 5" w:uiPriority="64"/>
-    <w:lsdException w:name="Medium List 1 Accent 5" w:uiPriority="65"/>
-    <w:lsdException w:name="Medium List 2 Accent 5" w:uiPriority="66"/>
-    <w:lsdException w:name="Medium Grid 1 Accent 5" w:uiPriority="67"/>
-    <w:lsdException w:name="Medium Grid 2 Accent 5" w:uiPriority="68"/>
-    <w:lsdException w:name="Medium Grid 3 Accent 5" w:uiPriority="69"/>
-    <w:lsdException w:name="Dark List Accent 5" w:uiPriority="70"/>
-    <w:lsdException w:name="Colorful Shading Accent 5" w:uiPriority="71"/>
-    <w:lsdException w:name="Colorful List Accent 5" w:uiPriority="72"/>
-    <w:lsdException w:name="Colorful Grid Accent 5" w:uiPriority="73"/>
-    <w:lsdException w:name="Light Shading Accent 6" w:uiPriority="60"/>
-    <w:lsdException w:name="Light List Accent 6" w:uiPriority="61"/>
-    <w:lsdException w:name="Light Grid Accent 6" w:uiPriority="62"/>
-    <w:lsdException w:name="Medium Shading 1 Accent 6" w:uiPriority="63"/>
-    <w:lsdException w:name="Medium Shading 2 Accent 6" w:uiPriority="64"/>
-    <w:lsdException w:name="Medium List 1 Accent 6" w:uiPriority="65"/>
-    <w:lsdException w:name="Medium List 2 Accent 6" w:uiPriority="66"/>
-    <w:lsdException w:name="Medium Grid 1 Accent 6" w:uiPriority="67"/>
-    <w:lsdException w:name="Medium Grid 2 Accent 6" w:uiPriority="68"/>
-    <w:lsdException w:name="Medium Grid 3 Accent 6" w:uiPriority="69"/>
-    <w:lsdException w:name="Dark List Accent 6" w:uiPriority="70"/>
-    <w:lsdException w:name="Colorful Shading Accent 6" w:uiPriority="71"/>
-    <w:lsdException w:name="Colorful List Accent 6" w:uiPriority="72"/>
-    <w:lsdException w:name="Colorful Grid Accent 6" w:uiPriority="73"/>
-    <w:lsdException w:name="Subtle Emphasis" w:uiPriority="19" w:qFormat="1"/>
-    <w:lsdException w:name="Intense Emphasis" w:uiPriority="21" w:qFormat="1"/>
-    <w:lsdException w:name="Subtle Reference" w:uiPriority="31" w:qFormat="1"/>
-    <w:lsdException w:name="Intense Reference" w:uiPriority="32" w:qFormat="1"/>
-    <w:lsdException w:name="Book Title" w:uiPriority="33" w:qFormat="1"/>
-    <w:lsdException w:name="Bibliography" w:semiHidden="1" w:uiPriority="37" w:unhideWhenUsed="1"/>
-    <w:lsdException w:name="TOC Heading" w:semiHidden="1" w:uiPriority="39" w:unhideWhenUsed="1" w:qFormat="1"/>
-    <w:lsdException w:name="Plain Table 1" w:uiPriority="41"/>
-    <w:lsdException w:name="Plain Table 2" w:uiPriority="42"/>
-    <w:lsdException w:name="Plain Table 3" w:uiPriority="43"/>
-    <w:lsdException w:name="Plain Table 4" w:uiPriority="44"/>
-    <w:lsdException w:name="Plain Table 5" w:uiPriority="45"/>
-    <w:lsdException w:name="Grid Table Light" w:uiPriority="40"/>
-    <w:lsdException w:name="Grid Table 1 Light" w:uiPriority="46"/>
-    <w:lsdException w:name="Grid Table 2" w:uiPriority="47"/>
-    <w:lsdException w:name="Grid Table 3" w:uiPriority="48"/>
-    <w:lsdException w:name="Grid Table 4" w:uiPriority="49"/>
-    <w:lsdException w:name="Grid Table 5 Dark" w:uiPriority="50"/>
-    <w:lsdException w:name="Grid Table 6 Colorful" w:uiPriority="51"/>
-    <w:lsdException w:name="Grid Table 7 Colorful" w:uiPriority="52"/>
-    <w:lsdException w:name="Grid Table 1 Light Accent 1" w:uiPriority="46"/>
-    <w:lsdException w:name="Grid Table 2 Accent 1" w:uiPriority="47"/>
-    <w:lsdException w:name="Grid Table 3 Accent 1" w:uiPriority="48"/>
-    <w:lsdException w:name="Grid Table 4 Accent 1" w:uiPriority="49"/>
-    <w:lsdException w:name="Grid Table 5 Dark Accent 1" w:uiPriority="50"/>
-    <w:lsdException w:name="Grid Table 6 Colorful Accent 1" w:uiPriority="51"/>
-    <w:lsdException w:name="Grid Table 7 Colorful Accent 1" w:uiPriority="52"/>
-    <w:lsdException w:name="Grid Table 1 Light Accent 2" w:uiPriority="46"/>
-    <w:lsdException w:name="Grid Table 2 Accent 2" w:uiPriority="47"/>
-    <w:lsdException w:name="Grid Table 3 Accent 2" w:uiPriority="48"/>
-    <w:lsdException w:name="Grid Table 4 Accent 2" w:uiPriority="49"/>
-    <w:lsdException w:name="Grid Table 5 Dark Accent 2" w:uiPriority="50"/>
-    <w:lsdException w:name="Grid Table 6 Colorful Accent 2" w:uiPriority="51"/>
-    <w:lsdException w:name="Grid Table 7 Colorful Accent 2" w:uiPriority="52"/>
-    <w:lsdException w:name="Grid Table 1 Light Accent 3" w:uiPriority="46"/>
-    <w:lsdException w:name="Grid Table 2 Accent 3" w:uiPriority="47"/>
-    <w:lsdException w:name="Grid Table 3 Accent 3" w:uiPriority="48"/>
-    <w:lsdException w:name="Grid Table 4 Accent 3" w:uiPriority="49"/>
-    <w:lsdException w:name="Grid Table 5 Dark Accent 3" w:uiPriority="50"/>
-    <w:lsdException w:name="Grid Table 6 Colorful Accent 3" w:uiPriority="51"/>
-    <w:lsdException w:name="Grid Table 7 Colorful Accent 3" w:uiPriority="52"/>
-    <w:lsdException w:name="Grid Table 1 Light Accent 4" w:uiPriority="46"/>
-    <w:lsdException w:name="Grid Table 2 Accent 4" w:uiPriority="47"/>
-    <w:lsdException w:name="Grid Table 3 Accent 4" w:uiPriority="48"/>
-    <w:lsdException w:name="Grid Table 4 Accent 4" w:uiPriority="49"/>
-    <w:lsdException w:name="Grid Table 5 Dark Accent 4" w:uiPriority="50"/>
-    <w:lsdException w:name="Grid Table 6 Colorful Accent 4" w:uiPriority="51"/>
-    <w:lsdException w:name="Grid Table 7 Colorful Accent 4" w:uiPriority="52"/>
-    <w:lsdException w:name="Grid Table 1 Light Accent 5" w:uiPriority="46"/>
-    <w:lsdException w:name="Grid Table 2 Accent 5" w:uiPriority="47"/>
-    <w:lsdException w:name="Grid Table 3 Accent 5" w:uiPriority="48"/>
-    <w:lsdException w:name="Grid Table 4 Accent 5" w:uiPriority="49"/>
-    <w:lsdException w:name="Grid Table 5 Dark Accent 5" w:uiPriority="50"/>
-    <w:lsdException w:name="Grid Table 6 Colorful Accent 5" w:uiPriority="51"/>
-    <w:lsdException w:name="Grid Table 7 Colorful Accent 5" w:uiPriority="52"/>
-    <w:lsdException w:name="Grid Table 1 Light Accent 6" w:uiPriority="46"/>
-    <w:lsdException w:name="Grid Table 2 Accent 6" w:uiPriority="47"/>
-    <w:lsdException w:name="Grid Table 3 Accent 6" w:uiPriority="48"/>
-    <w:lsdException w:name="Grid Table 4 Accent 6" w:uiPriority="49"/>
-    <w:lsdException w:name="Grid Table 5 Dark Accent 6" w:uiPriority="50"/>
-    <w:lsdException w:name="Grid Table 6 Colorful Accent 6" w:uiPriority="51"/>
-    <w:lsdException w:name="Grid Table 7 Colorful Accent 6" w:uiPriority="52"/>
-    <w:lsdException w:name="List Table 1 Light" w:uiPriority="46"/>
-    <w:lsdException w:name="List Table 2" w:uiPriority="47"/>
-    <w:lsdException w:name="List Table 3" w:uiPriority="48"/>
-    <w:lsdException w:name="List Table 4" w:uiPriority="49"/>
-    <w:lsdException w:name="List Table 5 Dark" w:uiPriority="50"/>
-    <w:lsdException w:name="List Table 6 Colorful" w:uiPriority="51"/>
-    <w:lsdException w:name="List Table 7 Colorful" w:uiPriority="52"/>
-    <w:lsdException w:name="List Table 1 Light Accent 1" w:uiPriority="46"/>
-    <w:lsdException w:name="List Table 2 Accent 1" w:uiPriority="47"/>
-    <w:lsdException w:name="List Table 3 Accent 1" w:uiPriority="48"/>
-    <w:lsdException w:name="List Table 4 Accent 1" w:uiPriority="49"/>
-    <w:lsdException w:name="List Table 5 Dark Accent 1" w:uiPriority="50"/>
-    <w:lsdException w:name="List Table 6 Colorful Accent 1" w:uiPriority="51"/>
-    <w:lsdException w:name="List Table 7 Colorful Accent 1" w:uiPriority="52"/>
-    <w:lsdException w:name="List Table 1 Light Accent 2" w:uiPriority="46"/>
-    <w:lsdException w:name="List Table 2 Accent 2" w:uiPriority="47"/>
-    <w:lsdException w:name="List Table 3 Accent 2" w:uiPriority="48"/>
-    <w:lsdException w:name="List Table 4 Accent 2" w:uiPriority="49"/>
-    <w:lsdException w:name="List Table 5 Dark Accent 2" w:uiPriority="50"/>
-    <w:lsdException w:name="List Table 6 Colorful Accent 2" w:uiPriority="51"/>
-    <w:lsdException w:name="List Table 7 Colorful Accent 2" w:uiPriority="52"/>
-    <w:lsdException w:name="List Table 1 Light Accent 3" w:uiPriority="46"/>
-    <w:lsdException w:name="List Table 2 Accent 3" w:uiPriority="47"/>
-    <w:lsdException w:name="List Table 3 Accent 3" w:uiPriority="48"/>
-    <w:lsdException w:name="List Table 4 Accent 3" w:uiPriority="49"/>
-    <w:lsdException w:name="List Table 5 Dark Accent 3" w:uiPriority="50"/>
-    <w:lsdException w:name="List Table 6 Colorful Accent 3" w:uiPriority="51"/>
-    <w:lsdException w:name="List Table 7 Colorful Accent 3" w:uiPriority="52"/>
-    <w:lsdException w:name="List Table 1 Light Accent 4" w:uiPriority="46"/>
-    <w:lsdException w:name="List Table 2 Accent 4" w:uiPriority="47"/>
-    <w:lsdException w:name="List Table 3 Accent 4" w:uiPriority="48"/>
-    <w:lsdException w:name="List Table 4 Accent 4" w:uiPriority="49"/>
-    <w:lsdException w:name="List Table 5 Dark Accent 4" w:uiPriority="50"/>
-    <w:lsdException w:name="List Table 6 Colorful Accent 4" w:uiPriority="51"/>
-    <w:lsdException w:name="List Table 7 Colorful Accent 4" w:uiPriority="52"/>
-    <w:lsdException w:name="List Table 1 Light Accent 5" w:uiPriority="46"/>
-    <w:lsdException w:name="List Table 2 Accent 5" w:uiPriority="47"/>
-    <w:lsdException w:name="List Table 3 Accent 5" w:uiPriority="48"/>
-    <w:lsdException w:name="List Table 4 Accent 5" w:uiPriority="49"/>
-    <w:lsdException w:name="List Table 5 Dark Accent 5" w:uiPriority="50"/>
-    <w:lsdException w:name="List Table 6 Colorful Accent 5" w:uiPriority="51"/>
-    <w:lsdException w:name="List Table 7 Colorful Accent 5" w:uiPriority="52"/>
-    <w:lsdException w:name="List Table 1 Light Accent 6" w:uiPriority="46"/>
-    <w:lsdException w:name="List Table 2 Accent 6" w:uiPriority="47"/>
-    <w:lsdException w:name="List Table 3 Accent 6" w:uiPriority="48"/>
-    <w:lsdException w:name="List Table 4 Accent 6" w:uiPriority="49"/>
-    <w:lsdException w:name="List Table 5 Dark Accent 6" w:uiPriority="50"/>
-    <w:lsdException w:name="List Table 6 Colorful Accent 6" w:uiPriority="51"/>
-    <w:lsdException w:name="List Table 7 Colorful Accent 6" w:uiPriority="52"/>
+  <w:latentStyles w:defLockedState="0" w:defUIPriority="99" w:defSemiHidden="1" w:defUnhideWhenUsed="1" w:defQFormat="0" w:count="267">
+    <w:lsdException w:name="Normal" w:semiHidden="0" w:uiPriority="0" w:unhideWhenUsed="0" w:qFormat="1"/>
+    <w:lsdException w:name="heading 1" w:semiHidden="0" w:uiPriority="9" w:unhideWhenUsed="0" w:qFormat="1"/>
+    <w:lsdException w:name="heading 2" w:uiPriority="9" w:qFormat="1"/>
+    <w:lsdException w:name="heading 3" w:uiPriority="9" w:qFormat="1"/>
+    <w:lsdException w:name="heading 4" w:uiPriority="9" w:qFormat="1"/>
+    <w:lsdException w:name="heading 5" w:uiPriority="9" w:qFormat="1"/>
+    <w:lsdException w:name="heading 6" w:uiPriority="9" w:qFormat="1"/>
+    <w:lsdException w:name="heading 7" w:uiPriority="9" w:qFormat="1"/>
+    <w:lsdException w:name="heading 8" w:uiPriority="9" w:qFormat="1"/>
+    <w:lsdException w:name="heading 9" w:uiPriority="9" w:qFormat="1"/>
+    <w:lsdException w:name="toc 1" w:uiPriority="39"/>
+    <w:lsdException w:name="toc 2" w:uiPriority="39"/>
+    <w:lsdException w:name="toc 3" w:uiPriority="39"/>
+    <w:lsdException w:name="toc 4" w:uiPriority="39"/>
+    <w:lsdException w:name="toc 5" w:uiPriority="39"/>
+    <w:lsdException w:name="toc 6" w:uiPriority="39"/>
+    <w:lsdException w:name="toc 7" w:uiPriority="39"/>
+    <w:lsdException w:name="toc 8" w:uiPriority="39"/>
+    <w:lsdException w:name="toc 9" w:uiPriority="39"/>
+    <w:lsdException w:name="caption" w:uiPriority="35" w:qFormat="1"/>
+    <w:lsdException w:name="Title" w:semiHidden="0" w:uiPriority="10" w:unhideWhenUsed="0" w:qFormat="1"/>
+    <w:lsdException w:name="Default Paragraph Font" w:uiPriority="1"/>
+    <w:lsdException w:name="Subtitle" w:semiHidden="0" w:uiPriority="11" w:unhideWhenUsed="0" w:qFormat="1"/>
+    <w:lsdException w:name="Strong" w:semiHidden="0" w:uiPriority="22" w:unhideWhenUsed="0" w:qFormat="1"/>
+    <w:lsdException w:name="Emphasis" w:semiHidden="0" w:uiPriority="20" w:unhideWhenUsed="0" w:qFormat="1"/>
+    <w:lsdException w:name="Table Grid" w:semiHidden="0" w:uiPriority="39" w:unhideWhenUsed="0"/>
+    <w:lsdException w:name="Placeholder Text" w:unhideWhenUsed="0"/>
+    <w:lsdException w:name="No Spacing" w:semiHidden="0" w:uiPriority="1" w:unhideWhenUsed="0" w:qFormat="1"/>
+    <w:lsdException w:name="Light Shading" w:semiHidden="0" w:uiPriority="60" w:unhideWhenUsed="0"/>
+    <w:lsdException w:name="Light List" w:semiHidden="0" w:uiPriority="61" w:unhideWhenUsed="0"/>
+    <w:lsdException w:name="Light Grid" w:semiHidden="0" w:uiPriority="62" w:unhideWhenUsed="0"/>
+    <w:lsdException w:name="Medium Shading 1" w:semiHidden="0" w:uiPriority="63" w:unhideWhenUsed="0"/>
+    <w:lsdException w:name="Medium Shading 2" w:semiHidden="0" w:uiPriority="64" w:unhideWhenUsed="0"/>
+    <w:lsdException w:name="Medium List 1" w:semiHidden="0" w:uiPriority="65" w:unhideWhenUsed="0"/>
+    <w:lsdException w:name="Medium List 2" w:semiHidden="0" w:uiPriority="66" w:unhideWhenUsed="0"/>
+    <w:lsdException w:name="Medium Grid 1" w:semiHidden="0" w:uiPriority="67" w:unhideWhenUsed="0"/>
+    <w:lsdException w:name="Medium Grid 2" w:semiHidden="0" w:uiPriority="68" w:unhideWhenUsed="0"/>
+    <w:lsdException w:name="Medium Grid 3" w:semiHidden="0" w:uiPriority="69" w:unhideWhenUsed="0"/>
+    <w:lsdException w:name="Dark List" w:semiHidden="0" w:uiPriority="70" w:unhideWhenUsed="0"/>
+    <w:lsdException w:name="Colorful Shading" w:semiHidden="0" w:uiPriority="71" w:unhideWhenUsed="0"/>
+    <w:lsdException w:name="Colorful List" w:semiHidden="0" w:uiPriority="72" w:unhideWhenUsed="0"/>
+    <w:lsdException w:name="Colorful Grid" w:semiHidden="0" w:uiPriority="73" w:unhideWhenUsed="0"/>
+    <w:lsdException w:name="Light Shading Accent 1" w:semiHidden="0" w:uiPriority="60" w:unhideWhenUsed="0"/>
+    <w:lsdException w:name="Light List Accent 1" w:semiHidden="0" w:uiPriority="61" w:unhideWhenUsed="0"/>
+    <w:lsdException w:name="Light Grid Accent 1" w:semiHidden="0" w:uiPriority="62" w:unhideWhenUsed="0"/>
+    <w:lsdException w:name="Medium Shading 1 Accent 1" w:semiHidden="0" w:uiPriority="63" w:unhideWhenUsed="0"/>
+    <w:lsdException w:name="Medium Shading 2 Accent 1" w:semiHidden="0" w:uiPriority="64" w:unhideWhenUsed="0"/>
+    <w:lsdException w:name="Medium List 1 Accent 1" w:semiHidden="0" w:uiPriority="65" w:unhideWhenUsed="0"/>
+    <w:lsdException w:name="Revision" w:unhideWhenUsed="0"/>
+    <w:lsdException w:name="List Paragraph" w:semiHidden="0" w:uiPriority="34" w:unhideWhenUsed="0" w:qFormat="1"/>
+    <w:lsdException w:name="Quote" w:semiHidden="0" w:uiPriority="29" w:unhideWhenUsed="0" w:qFormat="1"/>
+    <w:lsdException w:name="Intense Quote" w:semiHidden="0" w:uiPriority="30" w:unhideWhenUsed="0" w:qFormat="1"/>
+    <w:lsdException w:name="Medium List 2 Accent 1" w:semiHidden="0" w:uiPriority="66" w:unhideWhenUsed="0"/>
+    <w:lsdException w:name="Medium Grid 1 Accent 1" w:semiHidden="0" w:uiPriority="67" w:unhideWhenUsed="0"/>
+    <w:lsdException w:name="Medium Grid 2 Accent 1" w:semiHidden="0" w:uiPriority="68" w:unhideWhenUsed="0"/>
+    <w:lsdException w:name="Medium Grid 3 Accent 1" w:semiHidden="0" w:uiPriority="69" w:unhideWhenUsed="0"/>
+    <w:lsdException w:name="Dark List Accent 1" w:semiHidden="0" w:uiPriority="70" w:unhideWhenUsed="0"/>
+    <w:lsdException w:name="Colorful Shading Accent 1" w:semiHidden="0" w:uiPriority="71" w:unhideWhenUsed="0"/>
+    <w:lsdException w:name="Colorful List Accent 1" w:semiHidden="0" w:uiPriority="72" w:unhideWhenUsed="0"/>
+    <w:lsdException w:name="Colorful Grid Accent 1" w:semiHidden="0" w:uiPriority="73" w:unhideWhenUsed="0"/>
+    <w:lsdException w:name="Light Shading Accent 2" w:semiHidden="0" w:uiPriority="60" w:unhideWhenUsed="0"/>
+    <w:lsdException w:name="Light List Accent 2" w:semiHidden="0" w:uiPriority="61" w:unhideWhenUsed="0"/>
+    <w:lsdException w:name="Light Grid Accent 2" w:semiHidden="0" w:uiPriority="62" w:unhideWhenUsed="0"/>
+    <w:lsdException w:name="Medium Shading 1 Accent 2" w:semiHidden="0" w:uiPriority="63" w:unhideWhenUsed="0"/>
+    <w:lsdException w:name="Medium Shading 2 Accent 2" w:semiHidden="0" w:uiPriority="64" w:unhideWhenUsed="0"/>
+    <w:lsdException w:name="Medium List 1 Accent 2" w:semiHidden="0" w:uiPriority="65" w:unhideWhenUsed="0"/>
+    <w:lsdException w:name="Medium List 2 Accent 2" w:semiHidden="0" w:uiPriority="66" w:unhideWhenUsed="0"/>
+    <w:lsdException w:name="Medium Grid 1 Accent 2" w:semiHidden="0" w:uiPriority="67" w:unhideWhenUsed="0"/>
+    <w:lsdException w:name="Medium Grid 2 Accent 2" w:semiHidden="0" w:uiPriority="68" w:unhideWhenUsed="0"/>
+    <w:lsdException w:name="Medium Grid 3 Accent 2" w:semiHidden="0" w:uiPriority="69" w:unhideWhenUsed="0"/>
+    <w:lsdException w:name="Dark List Accent 2" w:semiHidden="0" w:uiPriority="70" w:unhideWhenUsed="0"/>
+    <w:lsdException w:name="Colorful Shading Accent 2" w:semiHidden="0" w:uiPriority="71" w:unhideWhenUsed="0"/>
+    <w:lsdException w:name="Colorful List Accent 2" w:semiHidden="0" w:uiPriority="72" w:unhideWhenUsed="0"/>
+    <w:lsdException w:name="Colorful Grid Accent 2" w:semiHidden="0" w:uiPriority="73" w:unhideWhenUsed="0"/>
+    <w:lsdException w:name="Light Shading Accent 3" w:semiHidden="0" w:uiPriority="60" w:unhideWhenUsed="0"/>
+    <w:lsdException w:name="Light List Accent 3" w:semiHidden="0" w:uiPriority="61" w:unhideWhenUsed="0"/>
+    <w:lsdException w:name="Light Grid Accent 3" w:semiHidden="0" w:uiPriority="62" w:unhideWhenUsed="0"/>
+    <w:lsdException w:name="Medium Shading 1 Accent 3" w:semiHidden="0" w:uiPriority="63" w:unhideWhenUsed="0"/>
+    <w:lsdException w:name="Medium Shading 2 Accent 3" w:semiHidden="0" w:uiPriority="64" w:unhideWhenUsed="0"/>
+    <w:lsdException w:name="Medium List 1 Accent 3" w:semiHidden="0" w:uiPriority="65" w:unhideWhenUsed="0"/>
+    <w:lsdException w:name="Medium List 2 Accent 3" w:semiHidden="0" w:uiPriority="66" w:unhideWhenUsed="0"/>
+    <w:lsdException w:name="Medium Grid 1 Accent 3" w:semiHidden="0" w:uiPriority="67" w:unhideWhenUsed="0"/>
+    <w:lsdException w:name="Medium Grid 2 Accent 3" w:semiHidden="0" w:uiPriority="68" w:unhideWhenUsed="0"/>
+    <w:lsdException w:name="Medium Grid 3 Accent 3" w:semiHidden="0" w:uiPriority="69" w:unhideWhenUsed="0"/>
+    <w:lsdException w:name="Dark List Accent 3" w:semiHidden="0" w:uiPriority="70" w:unhideWhenUsed="0"/>
+    <w:lsdException w:name="Colorful Shading Accent 3" w:semiHidden="0" w:uiPriority="71" w:unhideWhenUsed="0"/>
+    <w:lsdException w:name="Colorful List Accent 3" w:semiHidden="0" w:uiPriority="72" w:unhideWhenUsed="0"/>
+    <w:lsdException w:name="Colorful Grid Accent 3" w:semiHidden="0" w:uiPriority="73" w:unhideWhenUsed="0"/>
+    <w:lsdException w:name="Light Shading Accent 4" w:semiHidden="0" w:uiPriority="60" w:unhideWhenUsed="0"/>
+    <w:lsdException w:name="Light List Accent 4" w:semiHidden="0" w:uiPriority="61" w:unhideWhenUsed="0"/>
+    <w:lsdException w:name="Light Grid Accent 4" w:semiHidden="0" w:uiPriority="62" w:unhideWhenUsed="0"/>
+    <w:lsdException w:name="Medium Shading 1 Accent 4" w:semiHidden="0" w:uiPriority="63" w:unhideWhenUsed="0"/>
+    <w:lsdException w:name="Medium Shading 2 Accent 4" w:semiHidden="0" w:uiPriority="64" w:unhideWhenUsed="0"/>
+    <w:lsdException w:name="Medium List 1 Accent 4" w:semiHidden="0" w:uiPriority="65" w:unhideWhenUsed="0"/>
+    <w:lsdException w:name="Medium List 2 Accent 4" w:semiHidden="0" w:uiPriority="66" w:unhideWhenUsed="0"/>
+    <w:lsdException w:name="Medium Grid 1 Accent 4" w:semiHidden="0" w:uiPriority="67" w:unhideWhenUsed="0"/>
+    <w:lsdException w:name="Medium Grid 2 Accent 4" w:semiHidden="0" w:uiPriority="68" w:unhideWhenUsed="0"/>
+    <w:lsdException w:name="Medium Grid 3 Accent 4" w:semiHidden="0" w:uiPriority="69" w:unhideWhenUsed="0"/>
+    <w:lsdException w:name="Dark List Accent 4" w:semiHidden="0" w:uiPriority="70" w:unhideWhenUsed="0"/>
+    <w:lsdException w:name="Colorful Shading Accent 4" w:semiHidden="0" w:uiPriority="71" w:unhideWhenUsed="0"/>
+    <w:lsdException w:name="Colorful List Accent 4" w:semiHidden="0" w:uiPriority="72" w:unhideWhenUsed="0"/>
+    <w:lsdException w:name="Colorful Grid Accent 4" w:semiHidden="0" w:uiPriority="73" w:unhideWhenUsed="0"/>
+    <w:lsdException w:name="Light Shading Accent 5" w:semiHidden="0" w:uiPriority="60" w:unhideWhenUsed="0"/>
+    <w:lsdException w:name="Light List Accent 5" w:semiHidden="0" w:uiPriority="61" w:unhideWhenUsed="0"/>
+    <w:lsdException w:name="Light Grid Accent 5" w:semiHidden="0" w:uiPriority="62" w:unhideWhenUsed="0"/>
+    <w:lsdException w:name="Medium Shading 1 Accent 5" w:semiHidden="0" w:uiPriority="63" w:unhideWhenUsed="0"/>
+    <w:lsdException w:name="Medium Shading 2 Accent 5" w:semiHidden="0" w:uiPriority="64" w:unhideWhenUsed="0"/>
+    <w:lsdException w:name="Medium List 1 Accent 5" w:semiHidden="0" w:uiPriority="65" w:unhideWhenUsed="0"/>
+    <w:lsdException w:name="Medium List 2 Accent 5" w:semiHidden="0" w:uiPriority="66" w:unhideWhenUsed="0"/>
+    <w:lsdException w:name="Medium Grid 1 Accent 5" w:semiHidden="0" w:uiPriority="67" w:unhideWhenUsed="0"/>
+    <w:lsdException w:name="Medium Grid 2 Accent 5" w:semiHidden="0" w:uiPriority="68" w:unhideWhenUsed="0"/>
+    <w:lsdException w:name="Medium Grid 3 Accent 5" w:semiHidden="0" w:uiPriority="69" w:unhideWhenUsed="0"/>
+    <w:lsdException w:name="Dark List Accent 5" w:semiHidden="0" w:uiPriority="70" w:unhideWhenUsed="0"/>
+    <w:lsdException w:name="Colorful Shading Accent 5" w:semiHidden="0" w:uiPriority="71" w:unhideWhenUsed="0"/>
+    <w:lsdException w:name="Colorful List Accent 5" w:semiHidden="0" w:uiPriority="72" w:unhideWhenUsed="0"/>
+    <w:lsdException w:name="Colorful Grid Accent 5" w:semiHidden="0" w:uiPriority="73" w:unhideWhenUsed="0"/>
+    <w:lsdException w:name="Light Shading Accent 6" w:semiHidden="0" w:uiPriority="60" w:unhideWhenUsed="0"/>
+    <w:lsdException w:name="Light List Accent 6" w:semiHidden="0" w:uiPriority="61" w:unhideWhenUsed="0"/>
+    <w:lsdException w:name="Light Grid Accent 6" w:semiHidden="0" w:uiPriority="62" w:unhideWhenUsed="0"/>
+    <w:lsdException w:name="Medium Shading 1 Accent 6" w:semiHidden="0" w:uiPriority="63" w:unhideWhenUsed="0"/>
+    <w:lsdException w:name="Medium Shading 2 Accent 6" w:semiHidden="0" w:uiPriority="64" w:unhideWhenUsed="0"/>
+    <w:lsdException w:name="Medium List 1 Accent 6" w:semiHidden="0" w:uiPriority="65" w:unhideWhenUsed="0"/>
+    <w:lsdException w:name="Medium List 2 Accent 6" w:semiHidden="0" w:uiPriority="66" w:unhideWhenUsed="0"/>
+    <w:lsdException w:name="Medium Grid 1 Accent 6" w:semiHidden="0" w:uiPriority="67" w:unhideWhenUsed="0"/>
+    <w:lsdException w:name="Medium Grid 2 Accent 6" w:semiHidden="0" w:uiPriority="68" w:unhideWhenUsed="0"/>
+    <w:lsdException w:name="Medium Grid 3 Accent 6" w:semiHidden="0" w:uiPriority="69" w:unhideWhenUsed="0"/>
+    <w:lsdException w:name="Dark List Accent 6" w:semiHidden="0" w:uiPriority="70" w:unhideWhenUsed="0"/>
+    <w:lsdException w:name="Colorful Shading Accent 6" w:semiHidden="0" w:uiPriority="71" w:unhideWhenUsed="0"/>
+    <w:lsdException w:name="Colorful List Accent 6" w:semiHidden="0" w:uiPriority="72" w:unhideWhenUsed="0"/>
+    <w:lsdException w:name="Colorful Grid Accent 6" w:semiHidden="0" w:uiPriority="73" w:unhideWhenUsed="0"/>
+    <w:lsdException w:name="Subtle Emphasis" w:semiHidden="0" w:uiPriority="19" w:unhideWhenUsed="0" w:qFormat="1"/>
+    <w:lsdException w:name="Intense Emphasis" w:semiHidden="0" w:uiPriority="21" w:unhideWhenUsed="0" w:qFormat="1"/>
+    <w:lsdException w:name="Subtle Reference" w:semiHidden="0" w:uiPriority="31" w:unhideWhenUsed="0" w:qFormat="1"/>
+    <w:lsdException w:name="Intense Reference" w:semiHidden="0" w:uiPriority="32" w:unhideWhenUsed="0" w:qFormat="1"/>
+    <w:lsdException w:name="Book Title" w:semiHidden="0" w:uiPriority="33" w:unhideWhenUsed="0" w:qFormat="1"/>
+    <w:lsdException w:name="Bibliography" w:uiPriority="37"/>
+    <w:lsdException w:name="TOC Heading" w:uiPriority="39" w:qFormat="1"/>
+  </w:latentStyles>
+  <w:style w:type="paragraph" w:default="1" w:styleId="Normal">
+    <w:name w:val="Normal"/>
+    <w:qFormat/>
+  </w:style>
+  <w:style w:type="character" w:default="1" w:styleId="DefaultParagraphFont">
+    <w:name w:val="Default Paragraph Font"/>
+    <w:uiPriority w:val="1"/>
+    <w:semiHidden/>
+    <w:unhideWhenUsed/>
+  </w:style>
+  <w:style w:type="table" w:default="1" w:styleId="TableNormal">
+    <w:name w:val="Normal Table"/>
+    <w:uiPriority w:val="99"/>
+    <w:semiHidden/>
+    <w:unhideWhenUsed/>
+    <w:tblPr>
+      <w:tblInd w:w="0" w:type="dxa"/>
+      <w:tblCellMar>
+        <w:top w:w="0" w:type="dxa"/>
+        <w:left w:w="108" w:type="dxa"/>
+        <w:bottom w:w="0" w:type="dxa"/>
+        <w:right w:w="108" w:type="dxa"/>
+      </w:tblCellMar>
+    </w:tblPr>
+  </w:style>
+  <w:style w:type="numbering" w:default="1" w:styleId="NoList">
+    <w:name w:val="No List"/>
+    <w:uiPriority w:val="99"/>
+    <w:semiHidden/>
+    <w:unhideWhenUsed/>
+  </w:style>
+</w:styles>
+</file>
+
+<file path=word/stylesWithEffects.xml><?xml version="1.0" encoding="utf-8"?>
+<w:styles xmlns:wpc="http://schemas.microsoft.com/office/word/2010/wordprocessingCanvas" xmlns:mc="http://schemas.openxmlformats.org/markup-compatibility/2006" xmlns:o="urn:schemas-microsoft-com:office:office" xmlns:r="http://schemas.openxmlformats.org/officeDocument/2006/relationships" xmlns:m="http://schemas.openxmlformats.org/officeDocument/2006/math" xmlns:v="urn:schemas-microsoft-com:vml" xmlns:wp14="http://schemas.microsoft.com/office/word/2010/wordprocessingDrawing" xmlns:wp="http://schemas.openxmlformats.org/drawingml/2006/wordprocessingDrawing" xmlns:w10="urn:schemas-microsoft-com:office:word" xmlns:w="http://schemas.openxmlformats.org/wordprocessingml/2006/main" xmlns:w14="http://schemas.microsoft.com/office/word/2010/wordml" xmlns:wpg="http://schemas.microsoft.com/office/word/2010/wordprocessingGroup" xmlns:wpi="http://schemas.microsoft.com/office/word/2010/wordprocessingInk" xmlns:wne="http://schemas.microsoft.com/office/word/2006/wordml" xmlns:wps="http://schemas.microsoft.com/office/word/2010/wordprocessingShape" mc:Ignorable="w14 wp14">
+  <w:docDefaults>
+    <w:rPrDefault>
+      <w:rPr>
+        <w:rFonts w:asciiTheme="minorHAnsi" w:eastAsiaTheme="minorHAnsi" w:hAnsiTheme="minorHAnsi" w:cstheme="minorBidi"/>
+        <w:sz w:val="22"/>
+        <w:szCs w:val="22"/>
+        <w:lang w:val="en-US" w:eastAsia="en-US" w:bidi="ar-SA"/>
+      </w:rPr>
+    </w:rPrDefault>
+    <w:pPrDefault>
+      <w:pPr>
+        <w:spacing w:after="160" w:line="259" w:lineRule="auto"/>
+      </w:pPr>
+    </w:pPrDefault>
+  </w:docDefaults>
+  <w:latentStyles w:defLockedState="0" w:defUIPriority="99" w:defSemiHidden="1" w:defUnhideWhenUsed="1" w:defQFormat="0" w:count="267">
+    <w:lsdException w:name="Normal" w:semiHidden="0" w:uiPriority="0" w:unhideWhenUsed="0" w:qFormat="1"/>
+    <w:lsdException w:name="heading 1" w:semiHidden="0" w:uiPriority="9" w:unhideWhenUsed="0" w:qFormat="1"/>
+    <w:lsdException w:name="heading 2" w:uiPriority="9" w:qFormat="1"/>
+    <w:lsdException w:name="heading 3" w:uiPriority="9" w:qFormat="1"/>
+    <w:lsdException w:name="heading 4" w:uiPriority="9" w:qFormat="1"/>
+    <w:lsdException w:name="heading 5" w:uiPriority="9" w:qFormat="1"/>
+    <w:lsdException w:name="heading 6" w:uiPriority="9" w:qFormat="1"/>
+    <w:lsdException w:name="heading 7" w:uiPriority="9" w:qFormat="1"/>
+    <w:lsdException w:name="heading 8" w:uiPriority="9" w:qFormat="1"/>
+    <w:lsdException w:name="heading 9" w:uiPriority="9" w:qFormat="1"/>
+    <w:lsdException w:name="toc 1" w:uiPriority="39"/>
+    <w:lsdException w:name="toc 2" w:uiPriority="39"/>
+    <w:lsdException w:name="toc 3" w:uiPriority="39"/>
+    <w:lsdException w:name="toc 4" w:uiPriority="39"/>
+    <w:lsdException w:name="toc 5" w:uiPriority="39"/>
+    <w:lsdException w:name="toc 6" w:uiPriority="39"/>
+    <w:lsdException w:name="toc 7" w:uiPriority="39"/>
+    <w:lsdException w:name="toc 8" w:uiPriority="39"/>
+    <w:lsdException w:name="toc 9" w:uiPriority="39"/>
+    <w:lsdException w:name="caption" w:uiPriority="35" w:qFormat="1"/>
+    <w:lsdException w:name="Title" w:semiHidden="0" w:uiPriority="10" w:unhideWhenUsed="0" w:qFormat="1"/>
+    <w:lsdException w:name="Default Paragraph Font" w:uiPriority="1"/>
+    <w:lsdException w:name="Subtitle" w:semiHidden="0" w:uiPriority="11" w:unhideWhenUsed="0" w:qFormat="1"/>
+    <w:lsdException w:name="Strong" w:semiHidden="0" w:uiPriority="22" w:unhideWhenUsed="0" w:qFormat="1"/>
+    <w:lsdException w:name="Emphasis" w:semiHidden="0" w:uiPriority="20" w:unhideWhenUsed="0" w:qFormat="1"/>
+    <w:lsdException w:name="Table Grid" w:semiHidden="0" w:uiPriority="39" w:unhideWhenUsed="0"/>
+    <w:lsdException w:name="Placeholder Text" w:unhideWhenUsed="0"/>
+    <w:lsdException w:name="No Spacing" w:semiHidden="0" w:uiPriority="1" w:unhideWhenUsed="0" w:qFormat="1"/>
+    <w:lsdException w:name="Light Shading" w:semiHidden="0" w:uiPriority="60" w:unhideWhenUsed="0"/>
+    <w:lsdException w:name="Light List" w:semiHidden="0" w:uiPriority="61" w:unhideWhenUsed="0"/>
+    <w:lsdException w:name="Light Grid" w:semiHidden="0" w:uiPriority="62" w:unhideWhenUsed="0"/>
+    <w:lsdException w:name="Medium Shading 1" w:semiHidden="0" w:uiPriority="63" w:unhideWhenUsed="0"/>
+    <w:lsdException w:name="Medium Shading 2" w:semiHidden="0" w:uiPriority="64" w:unhideWhenUsed="0"/>
+    <w:lsdException w:name="Medium List 1" w:semiHidden="0" w:uiPriority="65" w:unhideWhenUsed="0"/>
+    <w:lsdException w:name="Medium List 2" w:semiHidden="0" w:uiPriority="66" w:unhideWhenUsed="0"/>
+    <w:lsdException w:name="Medium Grid 1" w:semiHidden="0" w:uiPriority="67" w:unhideWhenUsed="0"/>
+    <w:lsdException w:name="Medium Grid 2" w:semiHidden="0" w:uiPriority="68" w:unhideWhenUsed="0"/>
+    <w:lsdException w:name="Medium Grid 3" w:semiHidden="0" w:uiPriority="69" w:unhideWhenUsed="0"/>
+    <w:lsdException w:name="Dark List" w:semiHidden="0" w:uiPriority="70" w:unhideWhenUsed="0"/>
+    <w:lsdException w:name="Colorful Shading" w:semiHidden="0" w:uiPriority="71" w:unhideWhenUsed="0"/>
+    <w:lsdException w:name="Colorful List" w:semiHidden="0" w:uiPriority="72" w:unhideWhenUsed="0"/>
+    <w:lsdException w:name="Colorful Grid" w:semiHidden="0" w:uiPriority="73" w:unhideWhenUsed="0"/>
+    <w:lsdException w:name="Light Shading Accent 1" w:semiHidden="0" w:uiPriority="60" w:unhideWhenUsed="0"/>
+    <w:lsdException w:name="Light List Accent 1" w:semiHidden="0" w:uiPriority="61" w:unhideWhenUsed="0"/>
+    <w:lsdException w:name="Light Grid Accent 1" w:semiHidden="0" w:uiPriority="62" w:unhideWhenUsed="0"/>
+    <w:lsdException w:name="Medium Shading 1 Accent 1" w:semiHidden="0" w:uiPriority="63" w:unhideWhenUsed="0"/>
+    <w:lsdException w:name="Medium Shading 2 Accent 1" w:semiHidden="0" w:uiPriority="64" w:unhideWhenUsed="0"/>
+    <w:lsdException w:name="Medium List 1 Accent 1" w:semiHidden="0" w:uiPriority="65" w:unhideWhenUsed="0"/>
+    <w:lsdException w:name="Revision" w:unhideWhenUsed="0"/>
+    <w:lsdException w:name="List Paragraph" w:semiHidden="0" w:uiPriority="34" w:unhideWhenUsed="0" w:qFormat="1"/>
+    <w:lsdException w:name="Quote" w:semiHidden="0" w:uiPriority="29" w:unhideWhenUsed="0" w:qFormat="1"/>
+    <w:lsdException w:name="Intense Quote" w:semiHidden="0" w:uiPriority="30" w:unhideWhenUsed="0" w:qFormat="1"/>
+    <w:lsdException w:name="Medium List 2 Accent 1" w:semiHidden="0" w:uiPriority="66" w:unhideWhenUsed="0"/>
+    <w:lsdException w:name="Medium Grid 1 Accent 1" w:semiHidden="0" w:uiPriority="67" w:unhideWhenUsed="0"/>
+    <w:lsdException w:name="Medium Grid 2 Accent 1" w:semiHidden="0" w:uiPriority="68" w:unhideWhenUsed="0"/>
+    <w:lsdException w:name="Medium Grid 3 Accent 1" w:semiHidden="0" w:uiPriority="69" w:unhideWhenUsed="0"/>
+    <w:lsdException w:name="Dark List Accent 1" w:semiHidden="0" w:uiPriority="70" w:unhideWhenUsed="0"/>
+    <w:lsdException w:name="Colorful Shading Accent 1" w:semiHidden="0" w:uiPriority="71" w:unhideWhenUsed="0"/>
+    <w:lsdException w:name="Colorful List Accent 1" w:semiHidden="0" w:uiPriority="72" w:unhideWhenUsed="0"/>
+    <w:lsdException w:name="Colorful Grid Accent 1" w:semiHidden="0" w:uiPriority="73" w:unhideWhenUsed="0"/>
+    <w:lsdException w:name="Light Shading Accent 2" w:semiHidden="0" w:uiPriority="60" w:unhideWhenUsed="0"/>
+    <w:lsdException w:name="Light List Accent 2" w:semiHidden="0" w:uiPriority="61" w:unhideWhenUsed="0"/>
+    <w:lsdException w:name="Light Grid Accent 2" w:semiHidden="0" w:uiPriority="62" w:unhideWhenUsed="0"/>
+    <w:lsdException w:name="Medium Shading 1 Accent 2" w:semiHidden="0" w:uiPriority="63" w:unhideWhenUsed="0"/>
+    <w:lsdException w:name="Medium Shading 2 Accent 2" w:semiHidden="0" w:uiPriority="64" w:unhideWhenUsed="0"/>
+    <w:lsdException w:name="Medium List 1 Accent 2" w:semiHidden="0" w:uiPriority="65" w:unhideWhenUsed="0"/>
+    <w:lsdException w:name="Medium List 2 Accent 2" w:semiHidden="0" w:uiPriority="66" w:unhideWhenUsed="0"/>
+    <w:lsdException w:name="Medium Grid 1 Accent 2" w:semiHidden="0" w:uiPriority="67" w:unhideWhenUsed="0"/>
+    <w:lsdException w:name="Medium Grid 2 Accent 2" w:semiHidden="0" w:uiPriority="68" w:unhideWhenUsed="0"/>
+    <w:lsdException w:name="Medium Grid 3 Accent 2" w:semiHidden="0" w:uiPriority="69" w:unhideWhenUsed="0"/>
+    <w:lsdException w:name="Dark List Accent 2" w:semiHidden="0" w:uiPriority="70" w:unhideWhenUsed="0"/>
+    <w:lsdException w:name="Colorful Shading Accent 2" w:semiHidden="0" w:uiPriority="71" w:unhideWhenUsed="0"/>
+    <w:lsdException w:name="Colorful List Accent 2" w:semiHidden="0" w:uiPriority="72" w:unhideWhenUsed="0"/>
+    <w:lsdException w:name="Colorful Grid Accent 2" w:semiHidden="0" w:uiPriority="73" w:unhideWhenUsed="0"/>
+    <w:lsdException w:name="Light Shading Accent 3" w:semiHidden="0" w:uiPriority="60" w:unhideWhenUsed="0"/>
+    <w:lsdException w:name="Light List Accent 3" w:semiHidden="0" w:uiPriority="61" w:unhideWhenUsed="0"/>
+    <w:lsdException w:name="Light Grid Accent 3" w:semiHidden="0" w:uiPriority="62" w:unhideWhenUsed="0"/>
+    <w:lsdException w:name="Medium Shading 1 Accent 3" w:semiHidden="0" w:uiPriority="63" w:unhideWhenUsed="0"/>
+    <w:lsdException w:name="Medium Shading 2 Accent 3" w:semiHidden="0" w:uiPriority="64" w:unhideWhenUsed="0"/>
+    <w:lsdException w:name="Medium List 1 Accent 3" w:semiHidden="0" w:uiPriority="65" w:unhideWhenUsed="0"/>
+    <w:lsdException w:name="Medium List 2 Accent 3" w:semiHidden="0" w:uiPriority="66" w:unhideWhenUsed="0"/>
+    <w:lsdException w:name="Medium Grid 1 Accent 3" w:semiHidden="0" w:uiPriority="67" w:unhideWhenUsed="0"/>
+    <w:lsdException w:name="Medium Grid 2 Accent 3" w:semiHidden="0" w:uiPriority="68" w:unhideWhenUsed="0"/>
+    <w:lsdException w:name="Medium Grid 3 Accent 3" w:semiHidden="0" w:uiPriority="69" w:unhideWhenUsed="0"/>
+    <w:lsdException w:name="Dark List Accent 3" w:semiHidden="0" w:uiPriority="70" w:unhideWhenUsed="0"/>
+    <w:lsdException w:name="Colorful Shading Accent 3" w:semiHidden="0" w:uiPriority="71" w:unhideWhenUsed="0"/>
+    <w:lsdException w:name="Colorful List Accent 3" w:semiHidden="0" w:uiPriority="72" w:unhideWhenUsed="0"/>
+    <w:lsdException w:name="Colorful Grid Accent 3" w:semiHidden="0" w:uiPriority="73" w:unhideWhenUsed="0"/>
+    <w:lsdException w:name="Light Shading Accent 4" w:semiHidden="0" w:uiPriority="60" w:unhideWhenUsed="0"/>
+    <w:lsdException w:name="Light List Accent 4" w:semiHidden="0" w:uiPriority="61" w:unhideWhenUsed="0"/>
+    <w:lsdException w:name="Light Grid Accent 4" w:semiHidden="0" w:uiPriority="62" w:unhideWhenUsed="0"/>
+    <w:lsdException w:name="Medium Shading 1 Accent 4" w:semiHidden="0" w:uiPriority="63" w:unhideWhenUsed="0"/>
+    <w:lsdException w:name="Medium Shading 2 Accent 4" w:semiHidden="0" w:uiPriority="64" w:unhideWhenUsed="0"/>
+    <w:lsdException w:name="Medium List 1 Accent 4" w:semiHidden="0" w:uiPriority="65" w:unhideWhenUsed="0"/>
+    <w:lsdException w:name="Medium List 2 Accent 4" w:semiHidden="0" w:uiPriority="66" w:unhideWhenUsed="0"/>
+    <w:lsdException w:name="Medium Grid 1 Accent 4" w:semiHidden="0" w:uiPriority="67" w:unhideWhenUsed="0"/>
+    <w:lsdException w:name="Medium Grid 2 Accent 4" w:semiHidden="0" w:uiPriority="68" w:unhideWhenUsed="0"/>
+    <w:lsdException w:name="Medium Grid 3 Accent 4" w:semiHidden="0" w:uiPriority="69" w:unhideWhenUsed="0"/>
+    <w:lsdException w:name="Dark List Accent 4" w:semiHidden="0" w:uiPriority="70" w:unhideWhenUsed="0"/>
+    <w:lsdException w:name="Colorful Shading Accent 4" w:semiHidden="0" w:uiPriority="71" w:unhideWhenUsed="0"/>
+    <w:lsdException w:name="Colorful List Accent 4" w:semiHidden="0" w:uiPriority="72" w:unhideWhenUsed="0"/>
+    <w:lsdException w:name="Colorful Grid Accent 4" w:semiHidden="0" w:uiPriority="73" w:unhideWhenUsed="0"/>
+    <w:lsdException w:name="Light Shading Accent 5" w:semiHidden="0" w:uiPriority="60" w:unhideWhenUsed="0"/>
+    <w:lsdException w:name="Light List Accent 5" w:semiHidden="0" w:uiPriority="61" w:unhideWhenUsed="0"/>
+    <w:lsdException w:name="Light Grid Accent 5" w:semiHidden="0" w:uiPriority="62" w:unhideWhenUsed="0"/>
+    <w:lsdException w:name="Medium Shading 1 Accent 5" w:semiHidden="0" w:uiPriority="63" w:unhideWhenUsed="0"/>
+    <w:lsdException w:name="Medium Shading 2 Accent 5" w:semiHidden="0" w:uiPriority="64" w:unhideWhenUsed="0"/>
+    <w:lsdException w:name="Medium List 1 Accent 5" w:semiHidden="0" w:uiPriority="65" w:unhideWhenUsed="0"/>
+    <w:lsdException w:name="Medium List 2 Accent 5" w:semiHidden="0" w:uiPriority="66" w:unhideWhenUsed="0"/>
+    <w:lsdException w:name="Medium Grid 1 Accent 5" w:semiHidden="0" w:uiPriority="67" w:unhideWhenUsed="0"/>
+    <w:lsdException w:name="Medium Grid 2 Accent 5" w:semiHidden="0" w:uiPriority="68" w:unhideWhenUsed="0"/>
+    <w:lsdException w:name="Medium Grid 3 Accent 5" w:semiHidden="0" w:uiPriority="69" w:unhideWhenUsed="0"/>
+    <w:lsdException w:name="Dark List Accent 5" w:semiHidden="0" w:uiPriority="70" w:unhideWhenUsed="0"/>
+    <w:lsdException w:name="Colorful Shading Accent 5" w:semiHidden="0" w:uiPriority="71" w:unhideWhenUsed="0"/>
+    <w:lsdException w:name="Colorful List Accent 5" w:semiHidden="0" w:uiPriority="72" w:unhideWhenUsed="0"/>
+    <w:lsdException w:name="Colorful Grid Accent 5" w:semiHidden="0" w:uiPriority="73" w:unhideWhenUsed="0"/>
+    <w:lsdException w:name="Light Shading Accent 6" w:semiHidden="0" w:uiPriority="60" w:unhideWhenUsed="0"/>
+    <w:lsdException w:name="Light List Accent 6" w:semiHidden="0" w:uiPriority="61" w:unhideWhenUsed="0"/>
+    <w:lsdException w:name="Light Grid Accent 6" w:semiHidden="0" w:uiPriority="62" w:unhideWhenUsed="0"/>
+    <w:lsdException w:name="Medium Shading 1 Accent 6" w:semiHidden="0" w:uiPriority="63" w:unhideWhenUsed="0"/>
+    <w:lsdException w:name="Medium Shading 2 Accent 6" w:semiHidden="0" w:uiPriority="64" w:unhideWhenUsed="0"/>
+    <w:lsdException w:name="Medium List 1 Accent 6" w:semiHidden="0" w:uiPriority="65" w:unhideWhenUsed="0"/>
+    <w:lsdException w:name="Medium List 2 Accent 6" w:semiHidden="0" w:uiPriority="66" w:unhideWhenUsed="0"/>
+    <w:lsdException w:name="Medium Grid 1 Accent 6" w:semiHidden="0" w:uiPriority="67" w:unhideWhenUsed="0"/>
+    <w:lsdException w:name="Medium Grid 2 Accent 6" w:semiHidden="0" w:uiPriority="68" w:unhideWhenUsed="0"/>
+    <w:lsdException w:name="Medium Grid 3 Accent 6" w:semiHidden="0" w:uiPriority="69" w:unhideWhenUsed="0"/>
+    <w:lsdException w:name="Dark List Accent 6" w:semiHidden="0" w:uiPriority="70" w:unhideWhenUsed="0"/>
+    <w:lsdException w:name="Colorful Shading Accent 6" w:semiHidden="0" w:uiPriority="71" w:unhideWhenUsed="0"/>
+    <w:lsdException w:name="Colorful List Accent 6" w:semiHidden="0" w:uiPriority="72" w:unhideWhenUsed="0"/>
+    <w:lsdException w:name="Colorful Grid Accent 6" w:semiHidden="0" w:uiPriority="73" w:unhideWhenUsed="0"/>
+    <w:lsdException w:name="Subtle Emphasis" w:semiHidden="0" w:uiPriority="19" w:unhideWhenUsed="0" w:qFormat="1"/>
+    <w:lsdException w:name="Intense Emphasis" w:semiHidden="0" w:uiPriority="21" w:unhideWhenUsed="0" w:qFormat="1"/>
+    <w:lsdException w:name="Subtle Reference" w:semiHidden="0" w:uiPriority="31" w:unhideWhenUsed="0" w:qFormat="1"/>
+    <w:lsdException w:name="Intense Reference" w:semiHidden="0" w:uiPriority="32" w:unhideWhenUsed="0" w:qFormat="1"/>
+    <w:lsdException w:name="Book Title" w:semiHidden="0" w:uiPriority="33" w:unhideWhenUsed="0" w:qFormat="1"/>
+    <w:lsdException w:name="Bibliography" w:uiPriority="37"/>
+    <w:lsdException w:name="TOC Heading" w:uiPriority="39" w:qFormat="1"/>
   </w:latentStyles>
   <w:style w:type="paragraph" w:default="1" w:styleId="Normal">
     <w:name w:val="Normal"/>
@@ -2254,7 +1970,7 @@
   <a:extraClrSchemeLst/>
   <a:extLst>
     <a:ext uri="{05A4C25C-085E-4340-85A3-A5531E510DB2}">
-      <thm15:themeFamily xmlns:thm15="http://schemas.microsoft.com/office/thememl/2012/main" name="Office Theme" id="{62F939B6-93AF-4DB8-9C6B-D6C7DFDC589F}" vid="{4A3C46E8-61CC-4603-A589-7422A47A8E4A}"/>
+      <thm15:themeFamily xmlns:thm15="http://schemas.microsoft.com/office/thememl/2012/main" xmlns="" name="Office Theme" id="{62F939B6-93AF-4DB8-9C6B-D6C7DFDC589F}" vid="{4A3C46E8-61CC-4603-A589-7422A47A8E4A}"/>
     </a:ext>
   </a:extLst>
 </a:theme>
